--- a/kern2/version final/textos/informe.docx
+++ b/kern2/version final/textos/informe.docx
@@ -1194,9 +1194,7 @@
     <w:p>
       <w:pPr>
         <w:pStyle w:val="Encabezado3"/>
-        <w:rPr>
-          <w:rFonts w:ascii="monospace" w:hAnsi="monospace"/>
-        </w:rPr>
+        <w:rPr/>
       </w:pPr>
       <w:r>
         <w:rPr>
@@ -1210,15 +1208,101 @@
         <w:pStyle w:val="Encabezado3"/>
         <w:rPr>
           <w:rFonts w:ascii="monospace" w:hAnsi="monospace"/>
+        </w:rPr>
+      </w:pPr>
+      <w:r>
+        <w:rPr/>
+      </w:r>
+    </w:p>
+    <w:p>
+      <w:pPr>
+        <w:pStyle w:val="Encabezado3"/>
+        <w:rPr>
+          <w:color w:val="FF3333"/>
+        </w:rPr>
+      </w:pPr>
+      <w:r>
+        <w:rPr>
+          <w:rFonts w:ascii="monospace" w:hAnsi="monospace"/>
+          <w:color w:val="FF3333"/>
+        </w:rPr>
+        <w:t>FALTA objump -d</w:t>
+      </w:r>
+    </w:p>
+    <w:p>
+      <w:pPr>
+        <w:pStyle w:val="Encabezado3"/>
+        <w:rPr>
+          <w:rFonts w:ascii="monospace" w:hAnsi="monospace"/>
           <w:color w:val="FF6600"/>
         </w:rPr>
       </w:pPr>
       <w:r>
         <w:rPr>
-          <w:rFonts w:ascii="monospace" w:hAnsi="monospace"/>
-          <w:color w:val="FF6600"/>
-        </w:rPr>
-        <w:t>FALTA objump -d</w:t>
+          <w:u w:val="single"/>
+        </w:rPr>
+      </w:r>
+    </w:p>
+    <w:p>
+      <w:pPr>
+        <w:pStyle w:val="Textopreformateado"/>
+        <w:rPr>
+          <w:rFonts w:ascii="monospace" w:hAnsi="monospace"/>
+          <w:b/>
+          <w:b/>
+          <w:bCs/>
+        </w:rPr>
+      </w:pPr>
+      <w:r>
+        <w:rPr>
+          <w:rFonts w:ascii="monospace" w:hAnsi="monospace"/>
+          <w:b/>
+          <w:bCs/>
+        </w:rPr>
+        <w:t>Explicar, para el stack de cada contador, cuántas posiciones se asignan, y qué representa cada una.</w:t>
+      </w:r>
+    </w:p>
+    <w:p>
+      <w:pPr>
+        <w:pStyle w:val="Textopreformateado"/>
+        <w:rPr>
+          <w:rFonts w:ascii="monospace" w:hAnsi="monospace"/>
+          <w:b/>
+          <w:b/>
+          <w:bCs/>
+          <w:color w:val="FF3333"/>
+          <w:sz w:val="30"/>
+          <w:szCs w:val="30"/>
+        </w:rPr>
+      </w:pPr>
+      <w:r>
+        <w:rPr>
+          <w:rFonts w:ascii="monospace" w:hAnsi="monospace"/>
+          <w:b/>
+          <w:bCs/>
+          <w:color w:val="FF3333"/>
+          <w:sz w:val="30"/>
+          <w:szCs w:val="30"/>
+        </w:rPr>
+        <w:t>COMPLETAR</w:t>
+      </w:r>
+    </w:p>
+    <w:p>
+      <w:pPr>
+        <w:pStyle w:val="Textopreformateado"/>
+        <w:rPr>
+          <w:rFonts w:ascii="monospace" w:hAnsi="monospace"/>
+          <w:b/>
+          <w:b/>
+          <w:bCs/>
+        </w:rPr>
+      </w:pPr>
+      <w:r>
+        <w:rPr>
+          <w:rFonts w:ascii="monospace" w:hAnsi="monospace"/>
+          <w:b/>
+          <w:bCs/>
+        </w:rPr>
       </w:r>
     </w:p>
     <w:p>
@@ -1226,21 +1310,7 @@
         <w:pStyle w:val="Encabezado3"/>
         <w:rPr>
           <w:rFonts w:ascii="monospace" w:hAnsi="monospace"/>
-        </w:rPr>
-      </w:pPr>
-      <w:r>
-        <w:rPr>
-          <w:rFonts w:ascii="monospace" w:hAnsi="monospace"/>
-          <w:color w:val="FF6600"/>
-        </w:rPr>
-      </w:r>
-    </w:p>
-    <w:p>
-      <w:pPr>
-        <w:pStyle w:val="Encabezado3"/>
-        <w:rPr>
-          <w:rFonts w:ascii="monospace" w:hAnsi="monospace"/>
-          <w:color w:val="auto"/>
+          <w:color w:val="00000A"/>
         </w:rPr>
       </w:pPr>
       <w:bookmarkStart w:id="3" w:name="__DdeLink__787_1334622163"/>
@@ -1248,7 +1318,7 @@
       <w:r>
         <w:rPr>
           <w:rFonts w:ascii="monospace" w:hAnsi="monospace"/>
-          <w:color w:val="auto"/>
+          <w:color w:val="00000A"/>
         </w:rPr>
         <w:t>kern2-exit</w:t>
       </w:r>
@@ -1310,7 +1380,8 @@
       </w:pPr>
       <w:r>
         <w:rPr>
-          <w:rFonts w:ascii="monospace" w:hAnsi="monospace"/>
+          <w:sz w:val="28"/>
+          <w:szCs w:val="28"/>
         </w:rPr>
       </w:r>
     </w:p>
@@ -1319,13 +1390,13 @@
         <w:pStyle w:val="Encabezado3"/>
         <w:rPr>
           <w:rFonts w:ascii="monospace" w:hAnsi="monospace"/>
-          <w:color w:val="auto"/>
-        </w:rPr>
-      </w:pPr>
-      <w:r>
-        <w:rPr>
-          <w:rFonts w:ascii="monospace" w:hAnsi="monospace"/>
-          <w:color w:val="auto"/>
+          <w:color w:val="00000A"/>
+        </w:rPr>
+      </w:pPr>
+      <w:r>
+        <w:rPr>
+          <w:rFonts w:ascii="monospace" w:hAnsi="monospace"/>
+          <w:color w:val="00000A"/>
           <w:sz w:val="28"/>
           <w:szCs w:val="28"/>
         </w:rPr>
@@ -1687,105 +1758,25 @@
           <w:sz w:val="20"/>
           <w:szCs w:val="20"/>
         </w:rPr>
-        <w:t xml:space="preserve">Las excepciones ocurren cuando se ejecuta un </w:t>
-      </w:r>
-      <w:r>
-        <w:rPr>
-          <w:rFonts w:ascii="monospace" w:hAnsi="monospace"/>
-          <w:sz w:val="20"/>
-          <w:szCs w:val="20"/>
-        </w:rPr>
-        <w:t>instrucción</w:t>
-      </w:r>
-      <w:r>
-        <w:rPr>
-          <w:rFonts w:ascii="monospace" w:hAnsi="monospace"/>
-          <w:sz w:val="20"/>
-          <w:szCs w:val="20"/>
-        </w:rPr>
-        <w:t xml:space="preserve"> que genera un error, por ejemplo, cuando se realiza una </w:t>
-      </w:r>
-      <w:r>
-        <w:rPr>
-          <w:rFonts w:ascii="monospace" w:hAnsi="monospace"/>
-          <w:sz w:val="20"/>
-          <w:szCs w:val="20"/>
-        </w:rPr>
-        <w:t>división</w:t>
-      </w:r>
-      <w:r>
-        <w:rPr>
-          <w:rFonts w:ascii="monospace" w:hAnsi="monospace"/>
-          <w:sz w:val="20"/>
-          <w:szCs w:val="20"/>
-        </w:rPr>
-        <w:t xml:space="preserve"> por cero, o al acceder a una </w:t>
-      </w:r>
-      <w:r>
-        <w:rPr>
-          <w:rFonts w:ascii="monospace" w:hAnsi="monospace"/>
-          <w:sz w:val="20"/>
-          <w:szCs w:val="20"/>
-        </w:rPr>
-        <w:t>posición</w:t>
-      </w:r>
-      <w:r>
-        <w:rPr>
-          <w:rFonts w:ascii="monospace" w:hAnsi="monospace"/>
-          <w:sz w:val="20"/>
-          <w:szCs w:val="20"/>
-        </w:rPr>
-        <w:t xml:space="preserve"> de memoria inválida.</w:t>
-      </w:r>
-    </w:p>
-    <w:p>
-      <w:pPr>
-        <w:pStyle w:val="Textopreformateado"/>
-        <w:rPr>
-          <w:rFonts w:ascii="monospace" w:hAnsi="monospace"/>
-          <w:sz w:val="20"/>
-          <w:szCs w:val="20"/>
-        </w:rPr>
-      </w:pPr>
-      <w:r>
-        <w:rPr>
-          <w:rFonts w:ascii="monospace" w:hAnsi="monospace"/>
-          <w:sz w:val="20"/>
-          <w:szCs w:val="20"/>
-        </w:rPr>
-        <w:t xml:space="preserve">En cambio, las interrupciones pueden ser generadas directamente por software, llamando a las instrucciones INT n. A su vez, las interrupciones pueden ocurrir por señales emitidas por el hardware, por ejemplo, una señal que es generada por un </w:t>
-      </w:r>
-      <w:r>
-        <w:rPr>
-          <w:rFonts w:ascii="monospace" w:hAnsi="monospace"/>
-          <w:sz w:val="20"/>
-          <w:szCs w:val="20"/>
-        </w:rPr>
-        <w:t>periférico</w:t>
-      </w:r>
-      <w:r>
-        <w:rPr>
-          <w:rFonts w:ascii="monospace" w:hAnsi="monospace"/>
-          <w:sz w:val="20"/>
-          <w:szCs w:val="20"/>
-        </w:rPr>
-        <w:t xml:space="preserve"> cuando un usuario </w:t>
-      </w:r>
-      <w:r>
-        <w:rPr>
-          <w:rFonts w:ascii="monospace" w:hAnsi="monospace"/>
-          <w:sz w:val="20"/>
-          <w:szCs w:val="20"/>
-        </w:rPr>
-        <w:t>interactúa</w:t>
-      </w:r>
-      <w:r>
-        <w:rPr>
-          <w:rFonts w:ascii="monospace" w:hAnsi="monospace"/>
-          <w:sz w:val="20"/>
-          <w:szCs w:val="20"/>
-        </w:rPr>
-        <w:t xml:space="preserve"> con él.</w:t>
+        <w:t>Las excepciones ocurren cuando se ejecuta un instrucción que genera un error, por ejemplo, cuando se realiza una división por cero, o al acceder a una posición de memoria inválida.</w:t>
+      </w:r>
+    </w:p>
+    <w:p>
+      <w:pPr>
+        <w:pStyle w:val="Textopreformateado"/>
+        <w:rPr>
+          <w:rFonts w:ascii="monospace" w:hAnsi="monospace"/>
+          <w:sz w:val="20"/>
+          <w:szCs w:val="20"/>
+        </w:rPr>
+      </w:pPr>
+      <w:r>
+        <w:rPr>
+          <w:rFonts w:ascii="monospace" w:hAnsi="monospace"/>
+          <w:sz w:val="20"/>
+          <w:szCs w:val="20"/>
+        </w:rPr>
+        <w:t>En cambio, las interrupciones pueden ser generadas directamente por software, llamando a las instrucciones INT n. A su vez, las interrupciones pueden ocurrir por señales emitidas por el hardware, por ejemplo, una señal que es generada por un periférico cuando un usuario interactúa con él.</w:t>
       </w:r>
     </w:p>
     <w:p>
@@ -1810,7 +1801,7 @@
         <w:pStyle w:val="Encabezado3"/>
         <w:rPr>
           <w:rFonts w:ascii="monospace" w:hAnsi="monospace"/>
-          <w:color w:val="auto"/>
+          <w:color w:val="00000A"/>
           <w:sz w:val="28"/>
           <w:szCs w:val="28"/>
         </w:rPr>
@@ -1818,7 +1809,7 @@
       <w:r>
         <w:rPr>
           <w:rFonts w:ascii="monospace" w:hAnsi="monospace"/>
-          <w:color w:val="auto"/>
+          <w:color w:val="00000A"/>
           <w:sz w:val="28"/>
           <w:szCs w:val="28"/>
         </w:rPr>
@@ -7467,7 +7458,15 @@
           <w:sz w:val="20"/>
           <w:szCs w:val="20"/>
         </w:rPr>
-        <w:t>p</w:t>
+        <w:t>pusha</w:t>
+      </w:r>
+      <w:r>
+        <w:rPr>
+          <w:rFonts w:ascii="monospace" w:hAnsi="monospace"/>
+          <w:sz w:val="20"/>
+          <w:szCs w:val="20"/>
+        </w:rPr>
+        <w:t xml:space="preserve"> guarda todos los registros con el valor que tenían y luego al hacer </w:t>
       </w:r>
       <w:r>
         <w:rPr>
@@ -7477,535 +7476,363 @@
           <w:sz w:val="20"/>
           <w:szCs w:val="20"/>
         </w:rPr>
-        <w:t>usha</w:t>
-      </w:r>
-      <w:r>
-        <w:rPr>
-          <w:rFonts w:ascii="monospace" w:hAnsi="monospace"/>
-          <w:sz w:val="20"/>
-          <w:szCs w:val="20"/>
-        </w:rPr>
-        <w:t xml:space="preserve"> guarda todos los registros con el valor que </w:t>
-      </w:r>
-      <w:r>
-        <w:rPr>
-          <w:rFonts w:ascii="monospace" w:hAnsi="monospace"/>
-          <w:sz w:val="20"/>
-          <w:szCs w:val="20"/>
-        </w:rPr>
-        <w:t>tenían y luego a</w:t>
-      </w:r>
-      <w:r>
-        <w:rPr>
-          <w:rFonts w:ascii="monospace" w:hAnsi="monospace"/>
-          <w:sz w:val="20"/>
-          <w:szCs w:val="20"/>
-        </w:rPr>
-        <w:t xml:space="preserve">l hacer </w:t>
-      </w:r>
-      <w:r>
-        <w:rPr>
+        <w:t>popa</w:t>
+      </w:r>
+      <w:r>
+        <w:rPr>
+          <w:rFonts w:ascii="monospace" w:hAnsi="monospace"/>
+          <w:sz w:val="20"/>
+          <w:szCs w:val="20"/>
+        </w:rPr>
+        <w:t xml:space="preserve"> se restauran a como estaban antes de la instrucción.</w:t>
+      </w:r>
+    </w:p>
+    <w:p>
+      <w:pPr>
+        <w:pStyle w:val="Normal"/>
+        <w:rPr>
+          <w:rFonts w:ascii="monospace" w:hAnsi="monospace"/>
+          <w:sz w:val="20"/>
+          <w:szCs w:val="20"/>
+        </w:rPr>
+      </w:pPr>
+      <w:r>
+        <w:rPr>
+          <w:rFonts w:ascii="monospace" w:hAnsi="monospace"/>
+          <w:sz w:val="20"/>
+          <w:szCs w:val="20"/>
+        </w:rPr>
+      </w:r>
+    </w:p>
+    <w:p>
+      <w:pPr>
+        <w:pStyle w:val="Normal"/>
+        <w:rPr>
+          <w:rFonts w:ascii="monospace" w:hAnsi="monospace"/>
+          <w:sz w:val="20"/>
+          <w:szCs w:val="20"/>
+        </w:rPr>
+      </w:pPr>
+      <w:r>
+        <w:rPr>
+          <w:rFonts w:ascii="monospace" w:hAnsi="monospace"/>
+          <w:sz w:val="20"/>
+          <w:szCs w:val="20"/>
+        </w:rPr>
+        <w:t>OPCION B: Es correcto ya que se están guardando solo los registros que son caller-saved.</w:t>
+      </w:r>
+    </w:p>
+    <w:p>
+      <w:pPr>
+        <w:pStyle w:val="Normal"/>
+        <w:rPr>
+          <w:rFonts w:ascii="monospace" w:hAnsi="monospace"/>
+          <w:sz w:val="20"/>
+          <w:szCs w:val="20"/>
+        </w:rPr>
+      </w:pPr>
+      <w:r>
+        <w:rPr>
+          <w:rFonts w:ascii="monospace" w:hAnsi="monospace"/>
+          <w:sz w:val="20"/>
+          <w:szCs w:val="20"/>
+        </w:rPr>
+      </w:r>
+    </w:p>
+    <w:p>
+      <w:pPr>
+        <w:pStyle w:val="Normal"/>
+        <w:rPr/>
+      </w:pPr>
+      <w:r>
+        <w:rPr>
+          <w:rFonts w:ascii="monospace" w:hAnsi="monospace"/>
+          <w:sz w:val="20"/>
+          <w:szCs w:val="20"/>
+        </w:rPr>
+        <w:t xml:space="preserve">OPCION C: No es correcto, ya que deberían guardarse los registros caller-saved. </w:t>
+      </w:r>
+    </w:p>
+    <w:p>
+      <w:pPr>
+        <w:pStyle w:val="Normal"/>
+        <w:rPr>
+          <w:rFonts w:ascii="monospace" w:hAnsi="monospace"/>
+          <w:sz w:val="20"/>
+          <w:szCs w:val="20"/>
+        </w:rPr>
+      </w:pPr>
+      <w:r>
+        <w:rPr>
+          <w:rFonts w:ascii="monospace" w:hAnsi="monospace"/>
+          <w:sz w:val="20"/>
+          <w:szCs w:val="20"/>
+        </w:rPr>
+      </w:r>
+    </w:p>
+    <w:p>
+      <w:pPr>
+        <w:pStyle w:val="Normal"/>
+        <w:rPr/>
+      </w:pPr>
+      <w:r>
+        <w:rPr>
+          <w:rFonts w:ascii="monospace" w:hAnsi="monospace"/>
+          <w:b/>
+          <w:bCs/>
+          <w:sz w:val="20"/>
+          <w:szCs w:val="20"/>
+        </w:rPr>
+        <w:t xml:space="preserve">Responder de nuevo la pregunta anterior, sustituyendo en el código </w:t>
+      </w:r>
+      <w:r>
+        <w:rPr>
+          <w:rStyle w:val="Textooriginal"/>
+          <w:rFonts w:ascii="monospace" w:hAnsi="monospace"/>
+          <w:b/>
+          <w:bCs/>
+          <w:sz w:val="20"/>
+          <w:szCs w:val="20"/>
+        </w:rPr>
+        <w:t>vga_write2</w:t>
+      </w:r>
+      <w:r>
+        <w:rPr>
+          <w:rFonts w:ascii="monospace" w:hAnsi="monospace"/>
+          <w:b/>
+          <w:bCs/>
+          <w:sz w:val="20"/>
+          <w:szCs w:val="20"/>
+        </w:rPr>
+        <w:t xml:space="preserve"> por </w:t>
+      </w:r>
+      <w:r>
+        <w:rPr>
+          <w:rStyle w:val="Textooriginal"/>
+          <w:rFonts w:ascii="monospace" w:hAnsi="monospace"/>
+          <w:b/>
+          <w:bCs/>
+          <w:sz w:val="20"/>
+          <w:szCs w:val="20"/>
+        </w:rPr>
+        <w:t>vga_write</w:t>
+      </w:r>
+      <w:r>
+        <w:rPr>
+          <w:rFonts w:ascii="monospace" w:hAnsi="monospace"/>
+          <w:b/>
+          <w:bCs/>
+          <w:sz w:val="20"/>
+          <w:szCs w:val="20"/>
+        </w:rPr>
+        <w:t>.</w:t>
+      </w:r>
+    </w:p>
+    <w:p>
+      <w:pPr>
+        <w:pStyle w:val="Normal"/>
+        <w:rPr>
+          <w:rFonts w:ascii="monospace" w:hAnsi="monospace"/>
+          <w:sz w:val="20"/>
+          <w:szCs w:val="20"/>
+        </w:rPr>
+      </w:pPr>
+      <w:r>
+        <w:rPr>
+          <w:rFonts w:ascii="monospace" w:hAnsi="monospace"/>
+          <w:sz w:val="20"/>
+          <w:szCs w:val="20"/>
+        </w:rPr>
+      </w:r>
+    </w:p>
+    <w:p>
+      <w:pPr>
+        <w:pStyle w:val="Normal"/>
+        <w:rPr/>
+      </w:pPr>
+      <w:r>
+        <w:rPr>
+          <w:rFonts w:ascii="monospace" w:hAnsi="monospace"/>
+          <w:sz w:val="20"/>
+          <w:szCs w:val="20"/>
+        </w:rPr>
+        <w:t>Para los casos A y B sería correcto, por los mismos motivos. En cambio, para la opción C dependería si la implementación de vga_write usa los registros caller-saved. De todas formas, no sería lo correcto utilizarlo así.</w:t>
+      </w:r>
+    </w:p>
+    <w:p>
+      <w:pPr>
+        <w:pStyle w:val="Normal"/>
+        <w:rPr>
+          <w:rFonts w:ascii="monospace" w:hAnsi="monospace"/>
+          <w:sz w:val="20"/>
+          <w:szCs w:val="20"/>
+        </w:rPr>
+      </w:pPr>
+      <w:r>
+        <w:rPr>
+          <w:rFonts w:ascii="monospace" w:hAnsi="monospace"/>
+          <w:sz w:val="20"/>
+          <w:szCs w:val="20"/>
+        </w:rPr>
+      </w:r>
+    </w:p>
+    <w:p>
+      <w:pPr>
+        <w:pStyle w:val="Normal"/>
+        <w:rPr/>
+      </w:pPr>
+      <w:r>
+        <w:rPr>
+          <w:rFonts w:ascii="monospace" w:hAnsi="monospace"/>
+          <w:b/>
+          <w:bCs/>
+          <w:sz w:val="20"/>
+          <w:szCs w:val="20"/>
+        </w:rPr>
+        <w:t xml:space="preserve">Si la ejecución del manejador debe ser enteramente invisible ¿no sería necesario guardar y restaurar el registro </w:t>
+      </w:r>
+      <w:r>
+        <w:rPr>
+          <w:rStyle w:val="Destacado"/>
+          <w:rFonts w:ascii="monospace" w:hAnsi="monospace"/>
+          <w:b/>
+          <w:bCs/>
+          <w:sz w:val="20"/>
+          <w:szCs w:val="20"/>
+        </w:rPr>
+        <w:t>EFLAGS</w:t>
+      </w:r>
+      <w:r>
+        <w:rPr>
+          <w:rFonts w:ascii="monospace" w:hAnsi="monospace"/>
+          <w:b/>
+          <w:bCs/>
+          <w:sz w:val="20"/>
+          <w:szCs w:val="20"/>
+        </w:rPr>
+        <w:t xml:space="preserve"> a mano? ¿Por qué?</w:t>
+      </w:r>
+    </w:p>
+    <w:p>
+      <w:pPr>
+        <w:pStyle w:val="Normal"/>
+        <w:rPr>
+          <w:rFonts w:ascii="monospace" w:hAnsi="monospace"/>
+          <w:sz w:val="20"/>
+          <w:szCs w:val="20"/>
+        </w:rPr>
+      </w:pPr>
+      <w:r>
+        <w:rPr>
+          <w:rFonts w:ascii="monospace" w:hAnsi="monospace"/>
+          <w:sz w:val="20"/>
+          <w:szCs w:val="20"/>
+        </w:rPr>
+      </w:r>
+    </w:p>
+    <w:p>
+      <w:pPr>
+        <w:pStyle w:val="Normal"/>
+        <w:rPr/>
+      </w:pPr>
+      <w:r>
+        <w:rPr>
+          <w:rFonts w:ascii="monospace" w:hAnsi="monospace"/>
+          <w:sz w:val="20"/>
+          <w:szCs w:val="20"/>
+        </w:rPr>
+        <w:t>No es necesario ya que el valor del registro EFLAGS se guarda automáticamente en el stack, y luego de la ejecución del manejador vuelve a su valor anterior mediante la instruccion IRET.</w:t>
+      </w:r>
+    </w:p>
+    <w:p>
+      <w:pPr>
+        <w:pStyle w:val="Normal"/>
+        <w:rPr>
+          <w:rFonts w:ascii="monospace" w:hAnsi="monospace"/>
+          <w:sz w:val="20"/>
+          <w:szCs w:val="20"/>
+        </w:rPr>
+      </w:pPr>
+      <w:r>
+        <w:rPr>
+          <w:rFonts w:ascii="monospace" w:hAnsi="monospace"/>
+          <w:sz w:val="20"/>
+          <w:szCs w:val="20"/>
+        </w:rPr>
+      </w:r>
+    </w:p>
+    <w:p>
+      <w:pPr>
+        <w:pStyle w:val="Normal"/>
+        <w:rPr/>
+      </w:pPr>
+      <w:r>
+        <w:rPr>
+          <w:rFonts w:ascii="monospace" w:hAnsi="monospace"/>
+          <w:b/>
+          <w:bCs/>
+          <w:sz w:val="20"/>
+          <w:szCs w:val="20"/>
+        </w:rPr>
+        <w:t xml:space="preserve">¿En qué stack se ejecuta la función </w:t>
+      </w:r>
+      <w:r>
+        <w:rPr>
+          <w:rStyle w:val="Destacado"/>
+          <w:rFonts w:ascii="monospace" w:hAnsi="monospace"/>
+          <w:b/>
+          <w:bCs/>
+          <w:sz w:val="20"/>
+          <w:szCs w:val="20"/>
+        </w:rPr>
+        <w:t>vga_write()?</w:t>
+      </w:r>
+    </w:p>
+    <w:p>
+      <w:pPr>
+        <w:pStyle w:val="Normal"/>
+        <w:rPr>
+          <w:rStyle w:val="Destacado"/>
+          <w:rFonts w:ascii="monospace" w:hAnsi="monospace"/>
+          <w:sz w:val="20"/>
+          <w:szCs w:val="20"/>
+        </w:rPr>
+      </w:pPr>
+      <w:r>
+        <w:rPr>
+          <w:rFonts w:ascii="monospace" w:hAnsi="monospace"/>
+          <w:sz w:val="20"/>
+          <w:szCs w:val="20"/>
+        </w:rPr>
+      </w:r>
+    </w:p>
+    <w:p>
+      <w:pPr>
+        <w:pStyle w:val="Normal"/>
+        <w:rPr/>
+      </w:pPr>
+      <w:r>
+        <w:rPr>
+          <w:rStyle w:val="Destacado"/>
           <w:rFonts w:ascii="monospace" w:hAnsi="monospace"/>
           <w:i/>
           <w:iCs/>
           <w:sz w:val="20"/>
           <w:szCs w:val="20"/>
         </w:rPr>
-        <w:t>popa</w:t>
-      </w:r>
-      <w:r>
-        <w:rPr>
-          <w:rFonts w:ascii="monospace" w:hAnsi="monospace"/>
-          <w:sz w:val="20"/>
-          <w:szCs w:val="20"/>
-        </w:rPr>
-        <w:t xml:space="preserve"> se restauran a como estaban antes de la </w:t>
-      </w:r>
-      <w:r>
-        <w:rPr>
-          <w:rFonts w:ascii="monospace" w:hAnsi="monospace"/>
-          <w:sz w:val="20"/>
-          <w:szCs w:val="20"/>
-        </w:rPr>
-        <w:t>instrucción.</w:t>
-      </w:r>
-    </w:p>
-    <w:p>
-      <w:pPr>
-        <w:pStyle w:val="Normal"/>
-        <w:rPr>
-          <w:rFonts w:ascii="monospace" w:hAnsi="monospace"/>
-          <w:sz w:val="20"/>
-          <w:szCs w:val="20"/>
-        </w:rPr>
-      </w:pPr>
-      <w:r>
-        <w:rPr>
-          <w:rFonts w:ascii="monospace" w:hAnsi="monospace"/>
-          <w:sz w:val="20"/>
-          <w:szCs w:val="20"/>
-        </w:rPr>
-      </w:r>
-    </w:p>
-    <w:p>
-      <w:pPr>
-        <w:pStyle w:val="Normal"/>
-        <w:rPr>
-          <w:rFonts w:ascii="monospace" w:hAnsi="monospace"/>
-          <w:sz w:val="20"/>
-          <w:szCs w:val="20"/>
-        </w:rPr>
-      </w:pPr>
-      <w:r>
-        <w:rPr>
-          <w:rFonts w:ascii="monospace" w:hAnsi="monospace"/>
-          <w:sz w:val="20"/>
-          <w:szCs w:val="20"/>
-        </w:rPr>
-        <w:t xml:space="preserve">OPCION B: Es correcto </w:t>
-      </w:r>
-      <w:r>
-        <w:rPr>
-          <w:rFonts w:ascii="monospace" w:hAnsi="monospace"/>
-          <w:sz w:val="20"/>
-          <w:szCs w:val="20"/>
-        </w:rPr>
-        <w:t>ya que se están guardando solo</w:t>
-      </w:r>
-      <w:r>
-        <w:rPr>
-          <w:rFonts w:ascii="monospace" w:hAnsi="monospace"/>
-          <w:sz w:val="20"/>
-          <w:szCs w:val="20"/>
-        </w:rPr>
-        <w:t xml:space="preserve"> los registros que son caller-saved.</w:t>
-      </w:r>
-    </w:p>
-    <w:p>
-      <w:pPr>
-        <w:pStyle w:val="Normal"/>
-        <w:rPr>
-          <w:rFonts w:ascii="monospace" w:hAnsi="monospace"/>
-          <w:sz w:val="20"/>
-          <w:szCs w:val="20"/>
-        </w:rPr>
-      </w:pPr>
-      <w:r>
-        <w:rPr>
-          <w:rFonts w:ascii="monospace" w:hAnsi="monospace"/>
-          <w:sz w:val="20"/>
-          <w:szCs w:val="20"/>
-        </w:rPr>
-      </w:r>
-    </w:p>
-    <w:p>
-      <w:pPr>
-        <w:pStyle w:val="Normal"/>
-        <w:rPr/>
-      </w:pPr>
-      <w:r>
-        <w:rPr>
-          <w:rFonts w:ascii="monospace" w:hAnsi="monospace"/>
-          <w:sz w:val="20"/>
-          <w:szCs w:val="20"/>
-        </w:rPr>
-        <w:t xml:space="preserve">OPCION C: No es correcto, ya que </w:t>
-      </w:r>
-      <w:r>
-        <w:rPr>
-          <w:rFonts w:ascii="monospace" w:hAnsi="monospace"/>
-          <w:sz w:val="20"/>
-          <w:szCs w:val="20"/>
-        </w:rPr>
-        <w:t xml:space="preserve">deberían guardarse </w:t>
-      </w:r>
-      <w:r>
-        <w:rPr>
-          <w:rFonts w:ascii="monospace" w:hAnsi="monospace"/>
-          <w:sz w:val="20"/>
-          <w:szCs w:val="20"/>
-        </w:rPr>
-        <w:t xml:space="preserve">los registros caller-saved. </w:t>
-      </w:r>
-    </w:p>
-    <w:p>
-      <w:pPr>
-        <w:pStyle w:val="Normal"/>
-        <w:rPr>
-          <w:rFonts w:ascii="monospace" w:hAnsi="monospace"/>
-          <w:sz w:val="20"/>
-          <w:szCs w:val="20"/>
-        </w:rPr>
-      </w:pPr>
-      <w:r>
-        <w:rPr/>
-      </w:r>
-    </w:p>
-    <w:p>
-      <w:pPr>
-        <w:pStyle w:val="Normal"/>
-        <w:rPr/>
-      </w:pPr>
-      <w:r>
-        <w:rPr>
-          <w:rFonts w:ascii="monospace" w:hAnsi="monospace"/>
-          <w:b/>
-          <w:bCs/>
-          <w:sz w:val="20"/>
-          <w:szCs w:val="20"/>
-        </w:rPr>
-        <w:t xml:space="preserve">Responder de nuevo la pregunta anterior, sustituyendo en el código </w:t>
-      </w:r>
-      <w:r>
-        <w:rPr>
-          <w:rStyle w:val="Textooriginal"/>
-          <w:rFonts w:ascii="monospace" w:hAnsi="monospace"/>
-          <w:b/>
-          <w:bCs/>
-          <w:sz w:val="20"/>
-          <w:szCs w:val="20"/>
-        </w:rPr>
-        <w:t>vga_write2</w:t>
-      </w:r>
-      <w:r>
-        <w:rPr>
-          <w:rFonts w:ascii="monospace" w:hAnsi="monospace"/>
-          <w:b/>
-          <w:bCs/>
-          <w:sz w:val="20"/>
-          <w:szCs w:val="20"/>
-        </w:rPr>
-        <w:t xml:space="preserve"> por </w:t>
-      </w:r>
-      <w:r>
-        <w:rPr>
-          <w:rStyle w:val="Textooriginal"/>
-          <w:rFonts w:ascii="monospace" w:hAnsi="monospace"/>
-          <w:b/>
-          <w:bCs/>
-          <w:sz w:val="20"/>
-          <w:szCs w:val="20"/>
-        </w:rPr>
-        <w:t>vga_write</w:t>
-      </w:r>
-      <w:r>
-        <w:rPr>
-          <w:rFonts w:ascii="monospace" w:hAnsi="monospace"/>
-          <w:b/>
-          <w:bCs/>
-          <w:sz w:val="20"/>
-          <w:szCs w:val="20"/>
-        </w:rPr>
-        <w:t>.</w:t>
-      </w:r>
-    </w:p>
-    <w:p>
-      <w:pPr>
-        <w:pStyle w:val="Normal"/>
-        <w:rPr>
-          <w:rFonts w:ascii="monospace" w:hAnsi="monospace"/>
-          <w:sz w:val="20"/>
-          <w:szCs w:val="20"/>
-        </w:rPr>
-      </w:pPr>
-      <w:r>
-        <w:rPr>
-          <w:rFonts w:ascii="monospace" w:hAnsi="monospace"/>
-          <w:sz w:val="20"/>
-          <w:szCs w:val="20"/>
-        </w:rPr>
-      </w:r>
-    </w:p>
-    <w:p>
-      <w:pPr>
-        <w:pStyle w:val="Normal"/>
-        <w:rPr/>
-      </w:pPr>
-      <w:r>
-        <w:rPr>
-          <w:rFonts w:ascii="monospace" w:hAnsi="monospace"/>
-          <w:sz w:val="20"/>
-          <w:szCs w:val="20"/>
-        </w:rPr>
-        <w:t>Para los casos A y B sería correcto, por los mismos motivos. En cambio, para la opción C dependería</w:t>
-      </w:r>
-      <w:r>
-        <w:rPr>
-          <w:rFonts w:ascii="monospace" w:hAnsi="monospace"/>
-          <w:sz w:val="20"/>
-          <w:szCs w:val="20"/>
-        </w:rPr>
-        <w:t xml:space="preserve"> si </w:t>
-      </w:r>
-      <w:r>
-        <w:rPr>
-          <w:rFonts w:ascii="monospace" w:hAnsi="monospace"/>
-          <w:sz w:val="20"/>
-          <w:szCs w:val="20"/>
-        </w:rPr>
-        <w:t xml:space="preserve">la implementación de </w:t>
-      </w:r>
-      <w:r>
-        <w:rPr>
-          <w:rFonts w:ascii="monospace" w:hAnsi="monospace"/>
-          <w:sz w:val="20"/>
-          <w:szCs w:val="20"/>
-        </w:rPr>
-        <w:t xml:space="preserve">vga_write </w:t>
-      </w:r>
-      <w:r>
-        <w:rPr>
-          <w:rFonts w:ascii="monospace" w:hAnsi="monospace"/>
-          <w:sz w:val="20"/>
-          <w:szCs w:val="20"/>
-        </w:rPr>
-        <w:t>usa los registros</w:t>
-      </w:r>
-      <w:r>
-        <w:rPr>
-          <w:rFonts w:ascii="monospace" w:hAnsi="monospace"/>
-          <w:sz w:val="20"/>
-          <w:szCs w:val="20"/>
-        </w:rPr>
-        <w:t xml:space="preserve"> caller-saved.</w:t>
-      </w:r>
-      <w:r>
-        <w:rPr>
-          <w:rFonts w:ascii="monospace" w:hAnsi="monospace"/>
-          <w:sz w:val="20"/>
-          <w:szCs w:val="20"/>
-        </w:rPr>
-        <w:t xml:space="preserve"> De todas formas, no sería lo correcto utilizarlo así.</w:t>
-      </w:r>
-    </w:p>
-    <w:p>
-      <w:pPr>
-        <w:pStyle w:val="Normal"/>
-        <w:rPr>
-          <w:rFonts w:ascii="monospace" w:hAnsi="monospace"/>
-          <w:sz w:val="20"/>
-          <w:szCs w:val="20"/>
-        </w:rPr>
-      </w:pPr>
-      <w:r>
-        <w:rPr/>
-      </w:r>
-    </w:p>
-    <w:p>
-      <w:pPr>
-        <w:pStyle w:val="Normal"/>
-        <w:rPr/>
-      </w:pPr>
-      <w:r>
-        <w:rPr>
-          <w:rFonts w:ascii="monospace" w:hAnsi="monospace"/>
-          <w:b/>
-          <w:bCs/>
-          <w:sz w:val="20"/>
-          <w:szCs w:val="20"/>
-        </w:rPr>
-        <w:t xml:space="preserve">Si la ejecución del manejador debe ser enteramente invisible ¿no sería necesario guardar y restaurar el registro </w:t>
+        <w:t xml:space="preserve">vga_write() </w:t>
       </w:r>
       <w:r>
         <w:rPr>
           <w:rStyle w:val="Destacado"/>
           <w:rFonts w:ascii="monospace" w:hAnsi="monospace"/>
-          <w:b/>
-          <w:bCs/>
-          <w:sz w:val="20"/>
-          <w:szCs w:val="20"/>
-        </w:rPr>
-        <w:t>EFLAGS</w:t>
-      </w:r>
-      <w:r>
-        <w:rPr>
-          <w:rFonts w:ascii="monospace" w:hAnsi="monospace"/>
-          <w:b/>
-          <w:bCs/>
-          <w:sz w:val="20"/>
-          <w:szCs w:val="20"/>
-        </w:rPr>
-        <w:t xml:space="preserve"> a mano? ¿Por qué?</w:t>
-      </w:r>
-    </w:p>
-    <w:p>
-      <w:pPr>
-        <w:pStyle w:val="Normal"/>
-        <w:rPr>
-          <w:rFonts w:ascii="monospace" w:hAnsi="monospace"/>
-          <w:sz w:val="20"/>
-          <w:szCs w:val="20"/>
-        </w:rPr>
-      </w:pPr>
-      <w:r>
-        <w:rPr>
-          <w:rFonts w:ascii="monospace" w:hAnsi="monospace"/>
-          <w:sz w:val="20"/>
-          <w:szCs w:val="20"/>
-        </w:rPr>
-      </w:r>
-    </w:p>
-    <w:p>
-      <w:pPr>
-        <w:pStyle w:val="Normal"/>
-        <w:rPr/>
-      </w:pPr>
-      <w:r>
-        <w:rPr>
-          <w:rFonts w:ascii="monospace" w:hAnsi="monospace"/>
-          <w:sz w:val="20"/>
-          <w:szCs w:val="20"/>
-        </w:rPr>
-        <w:t>No es necesario ya que e</w:t>
-      </w:r>
-      <w:r>
-        <w:rPr>
-          <w:rFonts w:ascii="monospace" w:hAnsi="monospace"/>
-          <w:sz w:val="20"/>
-          <w:szCs w:val="20"/>
-        </w:rPr>
-        <w:t>l valor de</w:t>
-      </w:r>
-      <w:r>
-        <w:rPr>
-          <w:rFonts w:ascii="monospace" w:hAnsi="monospace"/>
-          <w:sz w:val="20"/>
-          <w:szCs w:val="20"/>
-        </w:rPr>
-        <w:t>l registro</w:t>
-      </w:r>
-      <w:r>
-        <w:rPr>
-          <w:rFonts w:ascii="monospace" w:hAnsi="monospace"/>
-          <w:sz w:val="20"/>
-          <w:szCs w:val="20"/>
-        </w:rPr>
-        <w:t xml:space="preserve"> EFLAGS </w:t>
-      </w:r>
-      <w:r>
-        <w:rPr>
-          <w:rFonts w:ascii="monospace" w:hAnsi="monospace"/>
-          <w:sz w:val="20"/>
-          <w:szCs w:val="20"/>
-        </w:rPr>
-        <w:t>se</w:t>
-      </w:r>
-      <w:r>
-        <w:rPr>
-          <w:rFonts w:ascii="monospace" w:hAnsi="monospace"/>
-          <w:sz w:val="20"/>
-          <w:szCs w:val="20"/>
-        </w:rPr>
-        <w:t xml:space="preserve"> guarda </w:t>
-      </w:r>
-      <w:r>
-        <w:rPr>
-          <w:rFonts w:ascii="monospace" w:hAnsi="monospace"/>
-          <w:sz w:val="20"/>
-          <w:szCs w:val="20"/>
-        </w:rPr>
-        <w:t>automáticamente</w:t>
-      </w:r>
-      <w:r>
-        <w:rPr>
-          <w:rFonts w:ascii="monospace" w:hAnsi="monospace"/>
-          <w:sz w:val="20"/>
-          <w:szCs w:val="20"/>
-        </w:rPr>
-        <w:t xml:space="preserve"> en </w:t>
-      </w:r>
-      <w:r>
-        <w:rPr>
-          <w:rFonts w:ascii="monospace" w:hAnsi="monospace"/>
-          <w:sz w:val="20"/>
-          <w:szCs w:val="20"/>
-        </w:rPr>
-        <w:t>el stack</w:t>
-      </w:r>
-      <w:r>
-        <w:rPr>
-          <w:rFonts w:ascii="monospace" w:hAnsi="monospace"/>
-          <w:sz w:val="20"/>
-          <w:szCs w:val="20"/>
-        </w:rPr>
-        <w:t xml:space="preserve">, y </w:t>
-      </w:r>
-      <w:r>
-        <w:rPr>
-          <w:rFonts w:ascii="monospace" w:hAnsi="monospace"/>
-          <w:sz w:val="20"/>
-          <w:szCs w:val="20"/>
-        </w:rPr>
-        <w:t>luego de la ejecución del manejador vuelve a su valor anterior</w:t>
-      </w:r>
-      <w:r>
-        <w:rPr>
-          <w:rFonts w:ascii="monospace" w:hAnsi="monospace"/>
-          <w:sz w:val="20"/>
-          <w:szCs w:val="20"/>
-        </w:rPr>
-        <w:t xml:space="preserve"> mediante la instruccion IRET.</w:t>
-      </w:r>
-    </w:p>
-    <w:p>
-      <w:pPr>
-        <w:pStyle w:val="Normal"/>
-        <w:rPr>
-          <w:rFonts w:ascii="monospace" w:hAnsi="monospace"/>
-          <w:sz w:val="20"/>
-          <w:szCs w:val="20"/>
-        </w:rPr>
-      </w:pPr>
-      <w:r>
-        <w:rPr/>
-      </w:r>
-    </w:p>
-    <w:p>
-      <w:pPr>
-        <w:pStyle w:val="Normal"/>
-        <w:rPr/>
-      </w:pPr>
-      <w:r>
-        <w:rPr>
-          <w:rFonts w:ascii="monospace" w:hAnsi="monospace"/>
-          <w:b/>
-          <w:bCs/>
-          <w:sz w:val="20"/>
-          <w:szCs w:val="20"/>
-        </w:rPr>
-        <w:t xml:space="preserve">¿En qué stack se ejecuta la función </w:t>
-      </w:r>
-      <w:r>
-        <w:rPr>
-          <w:rStyle w:val="Destacado"/>
-          <w:rFonts w:ascii="monospace" w:hAnsi="monospace"/>
-          <w:b/>
-          <w:bCs/>
-          <w:sz w:val="20"/>
-          <w:szCs w:val="20"/>
-        </w:rPr>
-        <w:t>vga_write()?</w:t>
-      </w:r>
-    </w:p>
-    <w:p>
-      <w:pPr>
-        <w:pStyle w:val="Normal"/>
-        <w:rPr>
-          <w:rStyle w:val="Destacado"/>
-          <w:rFonts w:ascii="monospace" w:hAnsi="monospace"/>
-          <w:sz w:val="20"/>
-          <w:szCs w:val="20"/>
-        </w:rPr>
-      </w:pPr>
-      <w:r>
-        <w:rPr/>
-      </w:r>
-    </w:p>
-    <w:p>
-      <w:pPr>
-        <w:pStyle w:val="Normal"/>
-        <w:rPr/>
-      </w:pPr>
+          <w:i w:val="false"/>
+          <w:iCs w:val="false"/>
+          <w:sz w:val="20"/>
+          <w:szCs w:val="20"/>
+        </w:rPr>
+        <w:t>se ejecuta en el stack del manejador, la misma que se está utilizando en</w:t>
+      </w:r>
       <w:r>
         <w:rPr>
           <w:rStyle w:val="Destacado"/>
@@ -8015,7 +7842,7 @@
           <w:sz w:val="20"/>
           <w:szCs w:val="20"/>
         </w:rPr>
-        <w:t xml:space="preserve">vga_write() </w:t>
+        <w:t xml:space="preserve"> kmain()</w:t>
       </w:r>
       <w:r>
         <w:rPr>
@@ -8026,87 +7853,25 @@
           <w:sz w:val="20"/>
           <w:szCs w:val="20"/>
         </w:rPr>
-        <w:t>s</w:t>
-      </w:r>
-      <w:r>
+        <w:t>.</w:t>
+      </w:r>
+    </w:p>
+    <w:p>
+      <w:pPr>
+        <w:pStyle w:val="Normal"/>
         <w:rPr>
           <w:rStyle w:val="Destacado"/>
           <w:rFonts w:ascii="monospace" w:hAnsi="monospace"/>
-          <w:i w:val="false"/>
-          <w:iCs w:val="false"/>
-          <w:sz w:val="20"/>
-          <w:szCs w:val="20"/>
-        </w:rPr>
-        <w:t>e ejecuta en el stack de</w:t>
-      </w:r>
-      <w:r>
-        <w:rPr>
-          <w:rStyle w:val="Destacado"/>
-          <w:rFonts w:ascii="monospace" w:hAnsi="monospace"/>
-          <w:i w:val="false"/>
-          <w:iCs w:val="false"/>
-          <w:sz w:val="20"/>
-          <w:szCs w:val="20"/>
-        </w:rPr>
-        <w:t>l manejador</w:t>
-      </w:r>
-      <w:r>
-        <w:rPr>
-          <w:rStyle w:val="Destacado"/>
-          <w:rFonts w:ascii="monospace" w:hAnsi="monospace"/>
-          <w:i w:val="false"/>
-          <w:iCs w:val="false"/>
-          <w:sz w:val="20"/>
-          <w:szCs w:val="20"/>
-        </w:rPr>
-        <w:t xml:space="preserve">, </w:t>
-      </w:r>
-      <w:r>
-        <w:rPr>
-          <w:rStyle w:val="Destacado"/>
-          <w:rFonts w:ascii="monospace" w:hAnsi="monospace"/>
-          <w:i w:val="false"/>
-          <w:iCs w:val="false"/>
-          <w:sz w:val="20"/>
-          <w:szCs w:val="20"/>
-        </w:rPr>
-        <w:t>la misma que se está utilizando en</w:t>
-      </w:r>
-      <w:r>
-        <w:rPr>
-          <w:rStyle w:val="Destacado"/>
-          <w:rFonts w:ascii="monospace" w:hAnsi="monospace"/>
-          <w:i/>
-          <w:iCs/>
-          <w:sz w:val="20"/>
-          <w:szCs w:val="20"/>
-        </w:rPr>
-        <w:t xml:space="preserve"> kmain()</w:t>
-      </w:r>
-      <w:r>
-        <w:rPr>
-          <w:rStyle w:val="Destacado"/>
-          <w:rFonts w:ascii="monospace" w:hAnsi="monospace"/>
-          <w:i w:val="false"/>
-          <w:iCs w:val="false"/>
-          <w:sz w:val="20"/>
-          <w:szCs w:val="20"/>
-        </w:rPr>
-        <w:t>.</w:t>
-      </w:r>
-    </w:p>
-    <w:p>
-      <w:pPr>
-        <w:pStyle w:val="Normal"/>
-        <w:rPr>
-          <w:rStyle w:val="Destacado"/>
-          <w:rFonts w:ascii="monospace" w:hAnsi="monospace"/>
-          <w:sz w:val="20"/>
-          <w:szCs w:val="20"/>
-        </w:rPr>
-      </w:pPr>
-      <w:r>
-        <w:rPr/>
+          <w:sz w:val="20"/>
+          <w:szCs w:val="20"/>
+        </w:rPr>
+      </w:pPr>
+      <w:r>
+        <w:rPr>
+          <w:rFonts w:ascii="monospace" w:hAnsi="monospace"/>
+          <w:sz w:val="20"/>
+          <w:szCs w:val="20"/>
+        </w:rPr>
       </w:r>
     </w:p>
     <w:p>
@@ -8123,32 +7888,25 @@
           <w:sz w:val="28"/>
           <w:szCs w:val="28"/>
         </w:rPr>
-        <w:t>Kern2-div</w:t>
-      </w:r>
-      <w:r>
+        <w:t>Kern2-div:</w:t>
+      </w:r>
+    </w:p>
+    <w:p>
+      <w:pPr>
+        <w:pStyle w:val="Normal"/>
         <w:rPr>
           <w:rStyle w:val="Destacado"/>
           <w:rFonts w:ascii="monospace" w:hAnsi="monospace"/>
-          <w:i w:val="false"/>
-          <w:iCs w:val="false"/>
-          <w:sz w:val="28"/>
-          <w:szCs w:val="28"/>
-        </w:rPr>
-        <w:t>:</w:t>
-      </w:r>
-    </w:p>
-    <w:p>
-      <w:pPr>
-        <w:pStyle w:val="Normal"/>
-        <w:rPr>
-          <w:rStyle w:val="Destacado"/>
-          <w:rFonts w:ascii="monospace" w:hAnsi="monospace"/>
-          <w:sz w:val="20"/>
-          <w:szCs w:val="20"/>
-        </w:rPr>
-      </w:pPr>
-      <w:r>
-        <w:rPr/>
+          <w:sz w:val="20"/>
+          <w:szCs w:val="20"/>
+        </w:rPr>
+      </w:pPr>
+      <w:r>
+        <w:rPr>
+          <w:rFonts w:ascii="monospace" w:hAnsi="monospace"/>
+          <w:sz w:val="20"/>
+          <w:szCs w:val="20"/>
+        </w:rPr>
       </w:r>
     </w:p>
     <w:p>
@@ -8284,23 +8042,23 @@
       <w:tblPr>
         <w:tblW w:w="2490" w:type="dxa"/>
         <w:jc w:val="left"/>
-        <w:tblInd w:w="55" w:type="dxa"/>
+        <w:tblInd w:w="53" w:type="dxa"/>
         <w:tblBorders>
-          <w:top w:val="single" w:sz="2" w:space="0" w:color="000000"/>
-          <w:left w:val="single" w:sz="2" w:space="0" w:color="000000"/>
-          <w:bottom w:val="single" w:sz="2" w:space="0" w:color="000000"/>
-          <w:insideH w:val="single" w:sz="2" w:space="0" w:color="000000"/>
+          <w:top w:val="single" w:sz="2" w:space="0" w:color="000001"/>
+          <w:left w:val="single" w:sz="2" w:space="0" w:color="000001"/>
+          <w:bottom w:val="single" w:sz="2" w:space="0" w:color="000001"/>
+          <w:insideH w:val="single" w:sz="2" w:space="0" w:color="000001"/>
         </w:tblBorders>
         <w:tblCellMar>
           <w:top w:w="55" w:type="dxa"/>
-          <w:left w:w="54" w:type="dxa"/>
+          <w:left w:w="51" w:type="dxa"/>
           <w:bottom w:w="55" w:type="dxa"/>
           <w:right w:w="55" w:type="dxa"/>
         </w:tblCellMar>
       </w:tblPr>
       <w:tblGrid>
         <w:gridCol w:w="1305"/>
-        <w:gridCol w:w="1185"/>
+        <w:gridCol w:w="1184"/>
       </w:tblGrid>
       <w:tr>
         <w:trPr/>
@@ -8308,14 +8066,14 @@
           <w:tcPr>
             <w:tcW w:w="1305" w:type="dxa"/>
             <w:tcBorders>
-              <w:top w:val="single" w:sz="2" w:space="0" w:color="000000"/>
-              <w:left w:val="single" w:sz="2" w:space="0" w:color="000000"/>
-              <w:bottom w:val="single" w:sz="2" w:space="0" w:color="000000"/>
-              <w:insideH w:val="single" w:sz="2" w:space="0" w:color="000000"/>
+              <w:top w:val="single" w:sz="2" w:space="0" w:color="000001"/>
+              <w:left w:val="single" w:sz="2" w:space="0" w:color="000001"/>
+              <w:bottom w:val="single" w:sz="2" w:space="0" w:color="000001"/>
+              <w:insideH w:val="single" w:sz="2" w:space="0" w:color="000001"/>
             </w:tcBorders>
             <w:shd w:fill="auto" w:val="clear"/>
             <w:tcMar>
-              <w:left w:w="54" w:type="dxa"/>
+              <w:left w:w="51" w:type="dxa"/>
             </w:tcMar>
           </w:tcPr>
           <w:p>
@@ -8340,18 +8098,18 @@
         </w:tc>
         <w:tc>
           <w:tcPr>
-            <w:tcW w:w="1185" w:type="dxa"/>
+            <w:tcW w:w="1184" w:type="dxa"/>
             <w:tcBorders>
-              <w:top w:val="single" w:sz="2" w:space="0" w:color="000000"/>
-              <w:left w:val="single" w:sz="2" w:space="0" w:color="000000"/>
-              <w:bottom w:val="single" w:sz="2" w:space="0" w:color="000000"/>
-              <w:right w:val="single" w:sz="2" w:space="0" w:color="000000"/>
-              <w:insideH w:val="single" w:sz="2" w:space="0" w:color="000000"/>
-              <w:insideV w:val="single" w:sz="2" w:space="0" w:color="000000"/>
+              <w:top w:val="single" w:sz="2" w:space="0" w:color="000001"/>
+              <w:left w:val="single" w:sz="2" w:space="0" w:color="000001"/>
+              <w:bottom w:val="single" w:sz="2" w:space="0" w:color="000001"/>
+              <w:right w:val="single" w:sz="2" w:space="0" w:color="000001"/>
+              <w:insideH w:val="single" w:sz="2" w:space="0" w:color="000001"/>
+              <w:insideV w:val="single" w:sz="2" w:space="0" w:color="000001"/>
             </w:tcBorders>
             <w:shd w:fill="auto" w:val="clear"/>
             <w:tcMar>
-              <w:left w:w="54" w:type="dxa"/>
+              <w:left w:w="51" w:type="dxa"/>
             </w:tcMar>
           </w:tcPr>
           <w:p>
@@ -8381,13 +8139,14 @@
           <w:tcPr>
             <w:tcW w:w="1305" w:type="dxa"/>
             <w:tcBorders>
-              <w:left w:val="single" w:sz="2" w:space="0" w:color="000000"/>
-              <w:bottom w:val="single" w:sz="2" w:space="0" w:color="000000"/>
-              <w:insideH w:val="single" w:sz="2" w:space="0" w:color="000000"/>
+              <w:top w:val="single" w:sz="2" w:space="0" w:color="000001"/>
+              <w:left w:val="single" w:sz="2" w:space="0" w:color="000001"/>
+              <w:bottom w:val="single" w:sz="2" w:space="0" w:color="000001"/>
+              <w:insideH w:val="single" w:sz="2" w:space="0" w:color="000001"/>
             </w:tcBorders>
             <w:shd w:fill="auto" w:val="clear"/>
             <w:tcMar>
-              <w:left w:w="54" w:type="dxa"/>
+              <w:left w:w="51" w:type="dxa"/>
             </w:tcMar>
           </w:tcPr>
           <w:p>
@@ -8411,17 +8170,18 @@
         </w:tc>
         <w:tc>
           <w:tcPr>
-            <w:tcW w:w="1185" w:type="dxa"/>
+            <w:tcW w:w="1184" w:type="dxa"/>
             <w:tcBorders>
-              <w:left w:val="single" w:sz="2" w:space="0" w:color="000000"/>
-              <w:bottom w:val="single" w:sz="2" w:space="0" w:color="000000"/>
-              <w:right w:val="single" w:sz="2" w:space="0" w:color="000000"/>
-              <w:insideH w:val="single" w:sz="2" w:space="0" w:color="000000"/>
-              <w:insideV w:val="single" w:sz="2" w:space="0" w:color="000000"/>
+              <w:top w:val="single" w:sz="2" w:space="0" w:color="000001"/>
+              <w:left w:val="single" w:sz="2" w:space="0" w:color="000001"/>
+              <w:bottom w:val="single" w:sz="2" w:space="0" w:color="000001"/>
+              <w:right w:val="single" w:sz="2" w:space="0" w:color="000001"/>
+              <w:insideH w:val="single" w:sz="2" w:space="0" w:color="000001"/>
+              <w:insideV w:val="single" w:sz="2" w:space="0" w:color="000001"/>
             </w:tcBorders>
             <w:shd w:fill="auto" w:val="clear"/>
             <w:tcMar>
-              <w:left w:w="54" w:type="dxa"/>
+              <w:left w:w="51" w:type="dxa"/>
             </w:tcMar>
           </w:tcPr>
           <w:p>
@@ -8450,13 +8210,14 @@
           <w:tcPr>
             <w:tcW w:w="1305" w:type="dxa"/>
             <w:tcBorders>
-              <w:left w:val="single" w:sz="2" w:space="0" w:color="000000"/>
-              <w:bottom w:val="single" w:sz="2" w:space="0" w:color="000000"/>
-              <w:insideH w:val="single" w:sz="2" w:space="0" w:color="000000"/>
+              <w:top w:val="single" w:sz="2" w:space="0" w:color="000001"/>
+              <w:left w:val="single" w:sz="2" w:space="0" w:color="000001"/>
+              <w:bottom w:val="single" w:sz="2" w:space="0" w:color="000001"/>
+              <w:insideH w:val="single" w:sz="2" w:space="0" w:color="000001"/>
             </w:tcBorders>
             <w:shd w:fill="auto" w:val="clear"/>
             <w:tcMar>
-              <w:left w:w="54" w:type="dxa"/>
+              <w:left w:w="51" w:type="dxa"/>
             </w:tcMar>
           </w:tcPr>
           <w:p>
@@ -8480,17 +8241,18 @@
         </w:tc>
         <w:tc>
           <w:tcPr>
-            <w:tcW w:w="1185" w:type="dxa"/>
+            <w:tcW w:w="1184" w:type="dxa"/>
             <w:tcBorders>
-              <w:left w:val="single" w:sz="2" w:space="0" w:color="000000"/>
-              <w:bottom w:val="single" w:sz="2" w:space="0" w:color="000000"/>
-              <w:right w:val="single" w:sz="2" w:space="0" w:color="000000"/>
-              <w:insideH w:val="single" w:sz="2" w:space="0" w:color="000000"/>
-              <w:insideV w:val="single" w:sz="2" w:space="0" w:color="000000"/>
+              <w:top w:val="single" w:sz="2" w:space="0" w:color="000001"/>
+              <w:left w:val="single" w:sz="2" w:space="0" w:color="000001"/>
+              <w:bottom w:val="single" w:sz="2" w:space="0" w:color="000001"/>
+              <w:right w:val="single" w:sz="2" w:space="0" w:color="000001"/>
+              <w:insideH w:val="single" w:sz="2" w:space="0" w:color="000001"/>
+              <w:insideV w:val="single" w:sz="2" w:space="0" w:color="000001"/>
             </w:tcBorders>
             <w:shd w:fill="auto" w:val="clear"/>
             <w:tcMar>
-              <w:left w:w="54" w:type="dxa"/>
+              <w:left w:w="51" w:type="dxa"/>
             </w:tcMar>
           </w:tcPr>
           <w:p>
@@ -8519,13 +8281,14 @@
           <w:tcPr>
             <w:tcW w:w="1305" w:type="dxa"/>
             <w:tcBorders>
-              <w:left w:val="single" w:sz="2" w:space="0" w:color="000000"/>
-              <w:bottom w:val="single" w:sz="2" w:space="0" w:color="000000"/>
-              <w:insideH w:val="single" w:sz="2" w:space="0" w:color="000000"/>
+              <w:top w:val="single" w:sz="2" w:space="0" w:color="000001"/>
+              <w:left w:val="single" w:sz="2" w:space="0" w:color="000001"/>
+              <w:bottom w:val="single" w:sz="2" w:space="0" w:color="000001"/>
+              <w:insideH w:val="single" w:sz="2" w:space="0" w:color="000001"/>
             </w:tcBorders>
             <w:shd w:fill="auto" w:val="clear"/>
             <w:tcMar>
-              <w:left w:w="54" w:type="dxa"/>
+              <w:left w:w="51" w:type="dxa"/>
             </w:tcMar>
           </w:tcPr>
           <w:p>
@@ -8549,17 +8312,18 @@
         </w:tc>
         <w:tc>
           <w:tcPr>
-            <w:tcW w:w="1185" w:type="dxa"/>
+            <w:tcW w:w="1184" w:type="dxa"/>
             <w:tcBorders>
-              <w:left w:val="single" w:sz="2" w:space="0" w:color="000000"/>
-              <w:bottom w:val="single" w:sz="2" w:space="0" w:color="000000"/>
-              <w:right w:val="single" w:sz="2" w:space="0" w:color="000000"/>
-              <w:insideH w:val="single" w:sz="2" w:space="0" w:color="000000"/>
-              <w:insideV w:val="single" w:sz="2" w:space="0" w:color="000000"/>
+              <w:top w:val="single" w:sz="2" w:space="0" w:color="000001"/>
+              <w:left w:val="single" w:sz="2" w:space="0" w:color="000001"/>
+              <w:bottom w:val="single" w:sz="2" w:space="0" w:color="000001"/>
+              <w:right w:val="single" w:sz="2" w:space="0" w:color="000001"/>
+              <w:insideH w:val="single" w:sz="2" w:space="0" w:color="000001"/>
+              <w:insideV w:val="single" w:sz="2" w:space="0" w:color="000001"/>
             </w:tcBorders>
             <w:shd w:fill="auto" w:val="clear"/>
             <w:tcMar>
-              <w:left w:w="54" w:type="dxa"/>
+              <w:left w:w="51" w:type="dxa"/>
             </w:tcMar>
           </w:tcPr>
           <w:p>
@@ -8588,13 +8352,14 @@
           <w:tcPr>
             <w:tcW w:w="1305" w:type="dxa"/>
             <w:tcBorders>
-              <w:left w:val="single" w:sz="2" w:space="0" w:color="000000"/>
-              <w:bottom w:val="single" w:sz="2" w:space="0" w:color="000000"/>
-              <w:insideH w:val="single" w:sz="2" w:space="0" w:color="000000"/>
+              <w:top w:val="single" w:sz="2" w:space="0" w:color="000001"/>
+              <w:left w:val="single" w:sz="2" w:space="0" w:color="000001"/>
+              <w:bottom w:val="single" w:sz="2" w:space="0" w:color="000001"/>
+              <w:insideH w:val="single" w:sz="2" w:space="0" w:color="000001"/>
             </w:tcBorders>
             <w:shd w:fill="auto" w:val="clear"/>
             <w:tcMar>
-              <w:left w:w="54" w:type="dxa"/>
+              <w:left w:w="51" w:type="dxa"/>
             </w:tcMar>
           </w:tcPr>
           <w:p>
@@ -8618,17 +8383,18 @@
         </w:tc>
         <w:tc>
           <w:tcPr>
-            <w:tcW w:w="1185" w:type="dxa"/>
+            <w:tcW w:w="1184" w:type="dxa"/>
             <w:tcBorders>
-              <w:left w:val="single" w:sz="2" w:space="0" w:color="000000"/>
-              <w:bottom w:val="single" w:sz="2" w:space="0" w:color="000000"/>
-              <w:right w:val="single" w:sz="2" w:space="0" w:color="000000"/>
-              <w:insideH w:val="single" w:sz="2" w:space="0" w:color="000000"/>
-              <w:insideV w:val="single" w:sz="2" w:space="0" w:color="000000"/>
+              <w:top w:val="single" w:sz="2" w:space="0" w:color="000001"/>
+              <w:left w:val="single" w:sz="2" w:space="0" w:color="000001"/>
+              <w:bottom w:val="single" w:sz="2" w:space="0" w:color="000001"/>
+              <w:right w:val="single" w:sz="2" w:space="0" w:color="000001"/>
+              <w:insideH w:val="single" w:sz="2" w:space="0" w:color="000001"/>
+              <w:insideV w:val="single" w:sz="2" w:space="0" w:color="000001"/>
             </w:tcBorders>
             <w:shd w:fill="auto" w:val="clear"/>
             <w:tcMar>
-              <w:left w:w="54" w:type="dxa"/>
+              <w:left w:w="51" w:type="dxa"/>
             </w:tcMar>
           </w:tcPr>
           <w:p>
@@ -8686,15 +8452,7 @@
           <w:sz w:val="20"/>
           <w:szCs w:val="20"/>
         </w:rPr>
-        <w:t>La instrucción</w:t>
-      </w:r>
-      <w:r>
-        <w:rPr>
-          <w:rFonts w:ascii="monospace" w:hAnsi="monospace"/>
-          <w:sz w:val="20"/>
-          <w:szCs w:val="20"/>
-        </w:rPr>
-        <w:t xml:space="preserve"> </w:t>
+        <w:t xml:space="preserve">La instrucción </w:t>
       </w:r>
       <w:r>
         <w:rPr>
@@ -8722,47 +8480,7 @@
           <w:sz w:val="20"/>
           <w:szCs w:val="20"/>
         </w:rPr>
-        <w:t xml:space="preserve"> el valor en %</w:t>
-      </w:r>
-      <w:r>
-        <w:rPr>
-          <w:rFonts w:ascii="monospace" w:hAnsi="monospace"/>
-          <w:sz w:val="20"/>
-          <w:szCs w:val="20"/>
-        </w:rPr>
-        <w:t>edx</w:t>
-      </w:r>
-      <w:r>
-        <w:rPr>
-          <w:rFonts w:ascii="monospace" w:hAnsi="monospace"/>
-          <w:sz w:val="20"/>
-          <w:szCs w:val="20"/>
-        </w:rPr>
-        <w:t>:%</w:t>
-      </w:r>
-      <w:r>
-        <w:rPr>
-          <w:rFonts w:ascii="monospace" w:hAnsi="monospace"/>
-          <w:sz w:val="20"/>
-          <w:szCs w:val="20"/>
-        </w:rPr>
-        <w:t>eax</w:t>
-      </w:r>
-      <w:r>
-        <w:rPr>
-          <w:rFonts w:ascii="monospace" w:hAnsi="monospace"/>
-          <w:sz w:val="20"/>
-          <w:szCs w:val="20"/>
-        </w:rPr>
-        <w:t xml:space="preserve"> </w:t>
-      </w:r>
-      <w:r>
-        <w:rPr>
-          <w:rFonts w:ascii="monospace" w:hAnsi="monospace"/>
-          <w:sz w:val="20"/>
-          <w:szCs w:val="20"/>
-        </w:rPr>
-        <w:t>y %ebx (que es lo que esta guardado en el registro 4.</w:t>
+        <w:t xml:space="preserve"> el valor en %edx:%eax y %ebx (que es lo que esta guardado en el registro 4.</w:t>
       </w:r>
     </w:p>
     <w:p>
@@ -8799,47 +8517,7 @@
           <w:sz w:val="20"/>
           <w:szCs w:val="20"/>
         </w:rPr>
-        <w:t xml:space="preserve">Como </w:t>
-      </w:r>
-      <w:r>
-        <w:rPr>
-          <w:rFonts w:ascii="monospace" w:hAnsi="monospace"/>
-          <w:sz w:val="20"/>
-          <w:szCs w:val="20"/>
-        </w:rPr>
-        <w:t>se indico en la tabla, el valor de %</w:t>
-      </w:r>
-      <w:r>
-        <w:rPr>
-          <w:rFonts w:ascii="monospace" w:hAnsi="monospace"/>
-          <w:sz w:val="20"/>
-          <w:szCs w:val="20"/>
-        </w:rPr>
-        <w:t xml:space="preserve">edx es 0. </w:t>
-      </w:r>
-      <w:r>
-        <w:rPr>
-          <w:rFonts w:ascii="monospace" w:hAnsi="monospace"/>
-          <w:sz w:val="20"/>
-          <w:szCs w:val="20"/>
-        </w:rPr>
-        <w:t>Por lo tanto, se hace la siguiente división</w:t>
-      </w:r>
-      <w:r>
-        <w:rPr>
-          <w:rFonts w:ascii="monospace" w:hAnsi="monospace"/>
-          <w:sz w:val="20"/>
-          <w:szCs w:val="20"/>
-        </w:rPr>
-        <w:t xml:space="preserve"> %eax/%ebx </w:t>
-      </w:r>
-      <w:r>
-        <w:rPr>
-          <w:rFonts w:ascii="monospace" w:hAnsi="monospace"/>
-          <w:sz w:val="20"/>
-          <w:szCs w:val="20"/>
-        </w:rPr>
-        <w:t>(18/1), y el resultado de la misma se guarda en %eax</w:t>
+        <w:t>Como se indico en la tabla, el valor de %edx es 0. Por lo tanto, se hace la siguiente división %eax/%ebx (18/1), y el resultado de la misma se guarda en %eax</w:t>
       </w:r>
     </w:p>
     <w:p>
@@ -8944,39 +8622,7 @@
           <w:sz w:val="20"/>
           <w:szCs w:val="20"/>
         </w:rPr>
-        <w:t xml:space="preserve">El valor de variable color sale del valor inicial que se le dio al registro </w:t>
-      </w:r>
-      <w:r>
-        <w:rPr>
-          <w:rFonts w:ascii="monospace" w:hAnsi="monospace"/>
-          <w:sz w:val="20"/>
-          <w:szCs w:val="20"/>
-        </w:rPr>
-        <w:t xml:space="preserve">ecx </w:t>
-      </w:r>
-      <w:r>
-        <w:rPr>
-          <w:rFonts w:ascii="monospace" w:hAnsi="monospace"/>
-          <w:sz w:val="20"/>
-          <w:szCs w:val="20"/>
-        </w:rPr>
-        <w:t>(0xE0)</w:t>
-      </w:r>
-      <w:r>
-        <w:rPr>
-          <w:rFonts w:ascii="monospace" w:hAnsi="monospace"/>
-          <w:sz w:val="20"/>
-          <w:szCs w:val="20"/>
-        </w:rPr>
-        <w:t xml:space="preserve"> </w:t>
-      </w:r>
-      <w:r>
-        <w:rPr>
-          <w:rFonts w:ascii="monospace" w:hAnsi="monospace"/>
-          <w:sz w:val="20"/>
-          <w:szCs w:val="20"/>
-        </w:rPr>
-        <w:t>ya que no se utilizó en la división.</w:t>
+        <w:t>El valor de variable color sale del valor inicial que se le dio al registro ecx (0xE0) ya que no se utilizó en la división.</w:t>
       </w:r>
     </w:p>
     <w:p>
@@ -9068,15 +8714,7 @@
       <w:pPr>
         <w:pStyle w:val="Cuerpodetexto"/>
         <w:spacing w:before="0" w:after="0"/>
-        <w:rPr>
-          <w:rStyle w:val="Destacado"/>
-          <w:rFonts w:ascii="monospace" w:hAnsi="monospace"/>
-          <w:b w:val="false"/>
-          <w:b w:val="false"/>
-          <w:bCs w:val="false"/>
-          <w:sz w:val="20"/>
-          <w:szCs w:val="20"/>
-        </w:rPr>
+        <w:rPr/>
       </w:pPr>
       <w:r>
         <w:rPr/>
@@ -9120,7 +8758,7 @@
       <w:fldChar w:fldCharType="separate"/>
     </w:r>
     <w:r>
-      <w:t>9</w:t>
+      <w:t>10</w:t>
     </w:r>
     <w:r>
       <w:fldChar w:fldCharType="end"/>
@@ -9140,7 +8778,7 @@
       <w:fldChar w:fldCharType="separate"/>
     </w:r>
     <w:r>
-      <w:t>9</w:t>
+      <w:t>10</w:t>
     </w:r>
     <w:r>
       <w:fldChar w:fldCharType="end"/>
@@ -9165,282 +8803,6 @@
     </w:r>
   </w:p>
 </w:hdr>
-</file>
-
-<file path=word/numbering.xml><?xml version="1.0" encoding="utf-8"?>
-<w:numbering xmlns:w="http://schemas.openxmlformats.org/wordprocessingml/2006/main" xmlns:o="urn:schemas-microsoft-com:office:office" xmlns:r="http://schemas.openxmlformats.org/officeDocument/2006/relationships" xmlns:v="urn:schemas-microsoft-com:vml">
-  <w:abstractNum w:abstractNumId="1">
-    <w:lvl w:ilvl="0">
-      <w:start w:val="1"/>
-      <w:numFmt w:val="bullet"/>
-      <w:lvlText w:val=""/>
-      <w:lvlJc w:val="left"/>
-      <w:pPr>
-        <w:tabs>
-          <w:tab w:val="num" w:pos="707"/>
-        </w:tabs>
-        <w:ind w:left="707" w:hanging="283"/>
-      </w:pPr>
-      <w:rPr>
-        <w:rFonts w:ascii="Symbol" w:hAnsi="Symbol" w:cs="Symbol" w:hint="default"/>
-        <w:rFonts w:cs="OpenSymbol"/>
-      </w:rPr>
-    </w:lvl>
-    <w:lvl w:ilvl="1">
-      <w:start w:val="1"/>
-      <w:numFmt w:val="bullet"/>
-      <w:lvlText w:val=""/>
-      <w:lvlJc w:val="left"/>
-      <w:pPr>
-        <w:tabs>
-          <w:tab w:val="num" w:pos="1414"/>
-        </w:tabs>
-        <w:ind w:left="1414" w:hanging="283"/>
-      </w:pPr>
-      <w:rPr>
-        <w:rFonts w:ascii="Symbol" w:hAnsi="Symbol" w:cs="Symbol" w:hint="default"/>
-        <w:rFonts w:cs="OpenSymbol"/>
-      </w:rPr>
-    </w:lvl>
-    <w:lvl w:ilvl="2">
-      <w:start w:val="1"/>
-      <w:numFmt w:val="bullet"/>
-      <w:lvlText w:val=""/>
-      <w:lvlJc w:val="left"/>
-      <w:pPr>
-        <w:tabs>
-          <w:tab w:val="num" w:pos="2121"/>
-        </w:tabs>
-        <w:ind w:left="2121" w:hanging="283"/>
-      </w:pPr>
-      <w:rPr>
-        <w:rFonts w:ascii="Symbol" w:hAnsi="Symbol" w:cs="Symbol" w:hint="default"/>
-        <w:rFonts w:cs="OpenSymbol"/>
-      </w:rPr>
-    </w:lvl>
-    <w:lvl w:ilvl="3">
-      <w:start w:val="1"/>
-      <w:numFmt w:val="bullet"/>
-      <w:lvlText w:val=""/>
-      <w:lvlJc w:val="left"/>
-      <w:pPr>
-        <w:tabs>
-          <w:tab w:val="num" w:pos="2828"/>
-        </w:tabs>
-        <w:ind w:left="2828" w:hanging="283"/>
-      </w:pPr>
-      <w:rPr>
-        <w:rFonts w:ascii="Symbol" w:hAnsi="Symbol" w:cs="Symbol" w:hint="default"/>
-        <w:rFonts w:cs="OpenSymbol"/>
-      </w:rPr>
-    </w:lvl>
-    <w:lvl w:ilvl="4">
-      <w:start w:val="1"/>
-      <w:numFmt w:val="bullet"/>
-      <w:lvlText w:val=""/>
-      <w:lvlJc w:val="left"/>
-      <w:pPr>
-        <w:tabs>
-          <w:tab w:val="num" w:pos="3535"/>
-        </w:tabs>
-        <w:ind w:left="3535" w:hanging="283"/>
-      </w:pPr>
-      <w:rPr>
-        <w:rFonts w:ascii="Symbol" w:hAnsi="Symbol" w:cs="Symbol" w:hint="default"/>
-        <w:rFonts w:cs="OpenSymbol"/>
-      </w:rPr>
-    </w:lvl>
-    <w:lvl w:ilvl="5">
-      <w:start w:val="1"/>
-      <w:numFmt w:val="bullet"/>
-      <w:lvlText w:val=""/>
-      <w:lvlJc w:val="left"/>
-      <w:pPr>
-        <w:tabs>
-          <w:tab w:val="num" w:pos="4242"/>
-        </w:tabs>
-        <w:ind w:left="4242" w:hanging="283"/>
-      </w:pPr>
-      <w:rPr>
-        <w:rFonts w:ascii="Symbol" w:hAnsi="Symbol" w:cs="Symbol" w:hint="default"/>
-        <w:rFonts w:cs="OpenSymbol"/>
-      </w:rPr>
-    </w:lvl>
-    <w:lvl w:ilvl="6">
-      <w:start w:val="1"/>
-      <w:numFmt w:val="bullet"/>
-      <w:lvlText w:val=""/>
-      <w:lvlJc w:val="left"/>
-      <w:pPr>
-        <w:tabs>
-          <w:tab w:val="num" w:pos="4949"/>
-        </w:tabs>
-        <w:ind w:left="4949" w:hanging="283"/>
-      </w:pPr>
-      <w:rPr>
-        <w:rFonts w:ascii="Symbol" w:hAnsi="Symbol" w:cs="Symbol" w:hint="default"/>
-        <w:rFonts w:cs="OpenSymbol"/>
-      </w:rPr>
-    </w:lvl>
-    <w:lvl w:ilvl="7">
-      <w:start w:val="1"/>
-      <w:numFmt w:val="bullet"/>
-      <w:lvlText w:val=""/>
-      <w:lvlJc w:val="left"/>
-      <w:pPr>
-        <w:tabs>
-          <w:tab w:val="num" w:pos="5656"/>
-        </w:tabs>
-        <w:ind w:left="5656" w:hanging="283"/>
-      </w:pPr>
-      <w:rPr>
-        <w:rFonts w:ascii="Symbol" w:hAnsi="Symbol" w:cs="Symbol" w:hint="default"/>
-        <w:rFonts w:cs="OpenSymbol"/>
-      </w:rPr>
-    </w:lvl>
-    <w:lvl w:ilvl="8">
-      <w:start w:val="1"/>
-      <w:numFmt w:val="bullet"/>
-      <w:lvlText w:val=""/>
-      <w:lvlJc w:val="left"/>
-      <w:pPr>
-        <w:tabs>
-          <w:tab w:val="num" w:pos="6363"/>
-        </w:tabs>
-        <w:ind w:left="6363" w:hanging="283"/>
-      </w:pPr>
-      <w:rPr>
-        <w:rFonts w:ascii="Symbol" w:hAnsi="Symbol" w:cs="Symbol" w:hint="default"/>
-        <w:rFonts w:cs="OpenSymbol"/>
-      </w:rPr>
-    </w:lvl>
-  </w:abstractNum>
-  <w:abstractNum w:abstractNumId="2">
-    <w:lvl w:ilvl="0">
-      <w:start w:val="1"/>
-      <w:numFmt w:val="none"/>
-      <w:suff w:val="nothing"/>
-      <w:lvlText w:val=""/>
-      <w:lvlJc w:val="left"/>
-      <w:pPr>
-        <w:tabs>
-          <w:tab w:val="num" w:pos="432"/>
-        </w:tabs>
-        <w:ind w:left="432" w:hanging="432"/>
-      </w:pPr>
-    </w:lvl>
-    <w:lvl w:ilvl="1">
-      <w:start w:val="1"/>
-      <w:numFmt w:val="none"/>
-      <w:suff w:val="nothing"/>
-      <w:lvlText w:val=""/>
-      <w:lvlJc w:val="left"/>
-      <w:pPr>
-        <w:tabs>
-          <w:tab w:val="num" w:pos="576"/>
-        </w:tabs>
-        <w:ind w:left="576" w:hanging="576"/>
-      </w:pPr>
-    </w:lvl>
-    <w:lvl w:ilvl="2">
-      <w:start w:val="1"/>
-      <w:numFmt w:val="none"/>
-      <w:suff w:val="nothing"/>
-      <w:lvlText w:val=""/>
-      <w:lvlJc w:val="left"/>
-      <w:pPr>
-        <w:tabs>
-          <w:tab w:val="num" w:pos="720"/>
-        </w:tabs>
-        <w:ind w:left="720" w:hanging="720"/>
-      </w:pPr>
-    </w:lvl>
-    <w:lvl w:ilvl="3">
-      <w:start w:val="1"/>
-      <w:numFmt w:val="none"/>
-      <w:suff w:val="nothing"/>
-      <w:lvlText w:val=""/>
-      <w:lvlJc w:val="left"/>
-      <w:pPr>
-        <w:tabs>
-          <w:tab w:val="num" w:pos="864"/>
-        </w:tabs>
-        <w:ind w:left="864" w:hanging="864"/>
-      </w:pPr>
-    </w:lvl>
-    <w:lvl w:ilvl="4">
-      <w:start w:val="1"/>
-      <w:numFmt w:val="none"/>
-      <w:suff w:val="nothing"/>
-      <w:lvlText w:val=""/>
-      <w:lvlJc w:val="left"/>
-      <w:pPr>
-        <w:tabs>
-          <w:tab w:val="num" w:pos="1008"/>
-        </w:tabs>
-        <w:ind w:left="1008" w:hanging="1008"/>
-      </w:pPr>
-    </w:lvl>
-    <w:lvl w:ilvl="5">
-      <w:start w:val="1"/>
-      <w:numFmt w:val="none"/>
-      <w:suff w:val="nothing"/>
-      <w:lvlText w:val=""/>
-      <w:lvlJc w:val="left"/>
-      <w:pPr>
-        <w:tabs>
-          <w:tab w:val="num" w:pos="1152"/>
-        </w:tabs>
-        <w:ind w:left="1152" w:hanging="1152"/>
-      </w:pPr>
-    </w:lvl>
-    <w:lvl w:ilvl="6">
-      <w:start w:val="1"/>
-      <w:numFmt w:val="none"/>
-      <w:suff w:val="nothing"/>
-      <w:lvlText w:val=""/>
-      <w:lvlJc w:val="left"/>
-      <w:pPr>
-        <w:tabs>
-          <w:tab w:val="num" w:pos="1296"/>
-        </w:tabs>
-        <w:ind w:left="1296" w:hanging="1296"/>
-      </w:pPr>
-    </w:lvl>
-    <w:lvl w:ilvl="7">
-      <w:start w:val="1"/>
-      <w:numFmt w:val="none"/>
-      <w:suff w:val="nothing"/>
-      <w:lvlText w:val=""/>
-      <w:lvlJc w:val="left"/>
-      <w:pPr>
-        <w:tabs>
-          <w:tab w:val="num" w:pos="1440"/>
-        </w:tabs>
-        <w:ind w:left="1440" w:hanging="1440"/>
-      </w:pPr>
-    </w:lvl>
-    <w:lvl w:ilvl="8">
-      <w:start w:val="1"/>
-      <w:numFmt w:val="none"/>
-      <w:suff w:val="nothing"/>
-      <w:lvlText w:val=""/>
-      <w:lvlJc w:val="left"/>
-      <w:pPr>
-        <w:tabs>
-          <w:tab w:val="num" w:pos="1584"/>
-        </w:tabs>
-        <w:ind w:left="1584" w:hanging="1584"/>
-      </w:pPr>
-    </w:lvl>
-  </w:abstractNum>
-  <w:num w:numId="1">
-    <w:abstractNumId w:val="1"/>
-  </w:num>
-  <w:num w:numId="2">
-    <w:abstractNumId w:val="2"/>
-  </w:num>
-</w:numbering>
 </file>
 
 <file path=word/styles.xml><?xml version="1.0" encoding="utf-8"?>
@@ -9890,6 +9252,69 @@
       <w:rFonts w:cs="OpenSymbol"/>
     </w:rPr>
   </w:style>
+  <w:style w:type="character" w:styleId="ListLabel55">
+    <w:name w:val="ListLabel 55"/>
+    <w:qFormat/>
+    <w:rPr>
+      <w:rFonts w:cs="OpenSymbol"/>
+    </w:rPr>
+  </w:style>
+  <w:style w:type="character" w:styleId="ListLabel56">
+    <w:name w:val="ListLabel 56"/>
+    <w:qFormat/>
+    <w:rPr>
+      <w:rFonts w:cs="OpenSymbol"/>
+    </w:rPr>
+  </w:style>
+  <w:style w:type="character" w:styleId="ListLabel57">
+    <w:name w:val="ListLabel 57"/>
+    <w:qFormat/>
+    <w:rPr>
+      <w:rFonts w:cs="OpenSymbol"/>
+    </w:rPr>
+  </w:style>
+  <w:style w:type="character" w:styleId="ListLabel58">
+    <w:name w:val="ListLabel 58"/>
+    <w:qFormat/>
+    <w:rPr>
+      <w:rFonts w:cs="OpenSymbol"/>
+    </w:rPr>
+  </w:style>
+  <w:style w:type="character" w:styleId="ListLabel59">
+    <w:name w:val="ListLabel 59"/>
+    <w:qFormat/>
+    <w:rPr>
+      <w:rFonts w:cs="OpenSymbol"/>
+    </w:rPr>
+  </w:style>
+  <w:style w:type="character" w:styleId="ListLabel60">
+    <w:name w:val="ListLabel 60"/>
+    <w:qFormat/>
+    <w:rPr>
+      <w:rFonts w:cs="OpenSymbol"/>
+    </w:rPr>
+  </w:style>
+  <w:style w:type="character" w:styleId="ListLabel61">
+    <w:name w:val="ListLabel 61"/>
+    <w:qFormat/>
+    <w:rPr>
+      <w:rFonts w:cs="OpenSymbol"/>
+    </w:rPr>
+  </w:style>
+  <w:style w:type="character" w:styleId="ListLabel62">
+    <w:name w:val="ListLabel 62"/>
+    <w:qFormat/>
+    <w:rPr>
+      <w:rFonts w:cs="OpenSymbol"/>
+    </w:rPr>
+  </w:style>
+  <w:style w:type="character" w:styleId="ListLabel63">
+    <w:name w:val="ListLabel 63"/>
+    <w:qFormat/>
+    <w:rPr>
+      <w:rFonts w:cs="OpenSymbol"/>
+    </w:rPr>
+  </w:style>
   <w:style w:type="paragraph" w:styleId="Encabezado">
     <w:name w:val="Encabezado"/>
     <w:basedOn w:val="Normal"/>

--- a/kern2/version final/textos/informe.docx
+++ b/kern2/version final/textos/informe.docx
@@ -15,6 +15,7 @@
       <w:r>
         <w:rPr>
           <w:rFonts w:ascii="monospace" w:hAnsi="monospace"/>
+          <w:u w:val="single"/>
         </w:rPr>
         <w:t>kern2-stack</w:t>
       </w:r>
@@ -100,6 +101,174 @@
     <w:p>
       <w:pPr>
         <w:pStyle w:val="Textopreformateado"/>
+        <w:rPr/>
+      </w:pPr>
+      <w:r>
+        <w:rPr>
+          <w:rFonts w:ascii="monospace" w:hAnsi="monospace"/>
+          <w:b/>
+          <w:bCs/>
+        </w:rPr>
+        <w:t>Mostrar la sintaxis de C/GCC para alinear a 32 bits el arreglo kstack anterior.</w:t>
+      </w:r>
+    </w:p>
+    <w:p>
+      <w:pPr>
+        <w:pStyle w:val="Textopreformateado"/>
+        <w:rPr>
+          <w:rFonts w:ascii="monospace" w:hAnsi="monospace"/>
+        </w:rPr>
+      </w:pPr>
+      <w:r>
+        <w:rPr>
+          <w:rFonts w:ascii="monospace" w:hAnsi="monospace"/>
+        </w:rPr>
+      </w:r>
+    </w:p>
+    <w:p>
+      <w:pPr>
+        <w:pStyle w:val="Textopreformateado"/>
+        <w:rPr>
+          <w:rFonts w:ascii="monospace" w:hAnsi="monospace"/>
+        </w:rPr>
+      </w:pPr>
+      <w:r>
+        <w:rPr>
+          <w:rFonts w:ascii="monospace" w:hAnsi="monospace"/>
+        </w:rPr>
+        <w:t>La sintaxis para alinear a 32 bits el arreglo sería de la siguiente manera:</w:t>
+      </w:r>
+    </w:p>
+    <w:p>
+      <w:pPr>
+        <w:pStyle w:val="Textopreformateado"/>
+        <w:rPr>
+          <w:rFonts w:ascii="monospace" w:hAnsi="monospace"/>
+          <w:lang w:val="en-US"/>
+        </w:rPr>
+      </w:pPr>
+      <w:r>
+        <w:rPr>
+          <w:rFonts w:ascii="monospace" w:hAnsi="monospace"/>
+          <w:lang w:val="en-US"/>
+        </w:rPr>
+        <w:t>unsigned char kstack[8192] __attribute__ ((aligned (4));</w:t>
+      </w:r>
+    </w:p>
+    <w:p>
+      <w:pPr>
+        <w:pStyle w:val="Textopreformateado"/>
+        <w:rPr>
+          <w:rFonts w:ascii="monospace" w:hAnsi="monospace"/>
+          <w:lang w:val="en-US"/>
+        </w:rPr>
+      </w:pPr>
+      <w:r>
+        <w:rPr>
+          <w:rFonts w:ascii="monospace" w:hAnsi="monospace"/>
+          <w:lang w:val="en-US"/>
+        </w:rPr>
+      </w:r>
+    </w:p>
+    <w:p>
+      <w:pPr>
+        <w:pStyle w:val="Textopreformateado"/>
+        <w:rPr>
+          <w:rFonts w:ascii="monospace" w:hAnsi="monospace"/>
+          <w:lang w:val="en-US"/>
+        </w:rPr>
+      </w:pPr>
+      <w:r>
+        <w:rPr>
+          <w:rFonts w:ascii="monospace" w:hAnsi="monospace"/>
+          <w:lang w:val="en-US"/>
+        </w:rPr>
+      </w:r>
+    </w:p>
+    <w:p>
+      <w:pPr>
+        <w:pStyle w:val="Textopreformateado"/>
+        <w:rPr/>
+      </w:pPr>
+      <w:r>
+        <w:rPr>
+          <w:rFonts w:ascii="monospace" w:hAnsi="monospace"/>
+          <w:b/>
+          <w:bCs/>
+        </w:rPr>
+        <w:t>¿A qué valor se está inicializando kstack? ¿Varía entre la versión C y la versión ASM? (Leer la documentación de as sobre la directiva .space.)</w:t>
+      </w:r>
+    </w:p>
+    <w:p>
+      <w:pPr>
+        <w:pStyle w:val="Textopreformateado"/>
+        <w:rPr>
+          <w:rFonts w:ascii="monospace" w:hAnsi="monospace"/>
+        </w:rPr>
+      </w:pPr>
+      <w:r>
+        <w:rPr>
+          <w:rFonts w:ascii="monospace" w:hAnsi="monospace"/>
+        </w:rPr>
+      </w:r>
+    </w:p>
+    <w:p>
+      <w:pPr>
+        <w:pStyle w:val="Textopreformateado"/>
+        <w:rPr>
+          <w:rFonts w:ascii="monospace" w:hAnsi="monospace"/>
+        </w:rPr>
+      </w:pPr>
+      <w:r>
+        <w:rPr>
+          <w:rFonts w:ascii="monospace" w:hAnsi="monospace"/>
+        </w:rPr>
+        <w:t>.space únicamente reserva un espacio en memoria pero no indica nada acerca del alineamiento del espacio reservado.</w:t>
+      </w:r>
+    </w:p>
+    <w:p>
+      <w:pPr>
+        <w:pStyle w:val="Textopreformateado"/>
+        <w:rPr>
+          <w:rFonts w:ascii="monospace" w:hAnsi="monospace"/>
+        </w:rPr>
+      </w:pPr>
+      <w:r>
+        <w:rPr>
+          <w:rFonts w:ascii="monospace" w:hAnsi="monospace"/>
+        </w:rPr>
+        <w:t>En el código de C el arreglo siempre debería tener una dirección múltiplo de 4.</w:t>
+      </w:r>
+    </w:p>
+    <w:p>
+      <w:pPr>
+        <w:pStyle w:val="Textopreformateado"/>
+        <w:rPr>
+          <w:rFonts w:ascii="monospace" w:hAnsi="monospace"/>
+        </w:rPr>
+      </w:pPr>
+      <w:r>
+        <w:rPr>
+          <w:rFonts w:ascii="monospace" w:hAnsi="monospace"/>
+        </w:rPr>
+      </w:r>
+    </w:p>
+    <w:p>
+      <w:pPr>
+        <w:pStyle w:val="Textopreformateado"/>
+        <w:rPr>
+          <w:rFonts w:ascii="monospace" w:hAnsi="monospace"/>
+        </w:rPr>
+      </w:pPr>
+      <w:r>
+        <w:rPr>
+          <w:rFonts w:ascii="monospace" w:hAnsi="monospace"/>
+        </w:rPr>
+      </w:r>
+    </w:p>
+    <w:p>
+      <w:pPr>
+        <w:pStyle w:val="Textopreformateado"/>
         <w:rPr>
           <w:rFonts w:ascii="monospace" w:hAnsi="monospace"/>
           <w:b/>
@@ -113,79 +282,163 @@
           <w:b/>
           <w:bCs/>
         </w:rPr>
-        <w:t>Mostrar la sintaxis de C/GCC para alinear a 32 bits el arreglo kstack anterior.</w:t>
-      </w:r>
-    </w:p>
-    <w:p>
-      <w:pPr>
-        <w:pStyle w:val="Textopreformateado"/>
-        <w:rPr>
-          <w:rFonts w:ascii="monospace" w:hAnsi="monospace"/>
-        </w:rPr>
-      </w:pPr>
-      <w:r>
-        <w:rPr>
-          <w:rFonts w:ascii="monospace" w:hAnsi="monospace"/>
-        </w:rPr>
-      </w:r>
-    </w:p>
-    <w:p>
-      <w:pPr>
-        <w:pStyle w:val="Textopreformateado"/>
-        <w:rPr>
-          <w:rFonts w:ascii="monospace" w:hAnsi="monospace"/>
-        </w:rPr>
-      </w:pPr>
-      <w:r>
-        <w:rPr>
-          <w:rFonts w:ascii="monospace" w:hAnsi="monospace"/>
-        </w:rPr>
-        <w:t>La sintaxis para alinear a 32 bits el arreglo sería de la siguiente manera:</w:t>
-      </w:r>
-    </w:p>
-    <w:p>
-      <w:pPr>
-        <w:pStyle w:val="Textopreformateado"/>
-        <w:rPr>
-          <w:rFonts w:ascii="monospace" w:hAnsi="monospace"/>
-          <w:lang w:val="en-US"/>
-        </w:rPr>
-      </w:pPr>
-      <w:r>
-        <w:rPr>
-          <w:rFonts w:ascii="monospace" w:hAnsi="monospace"/>
-          <w:lang w:val="en-US"/>
-        </w:rPr>
-        <w:t>unsigned char kstack[8192] __attribute__ ((aligned (4));</w:t>
-      </w:r>
-    </w:p>
-    <w:p>
-      <w:pPr>
-        <w:pStyle w:val="Textopreformateado"/>
-        <w:rPr>
-          <w:rFonts w:ascii="monospace" w:hAnsi="monospace"/>
-          <w:lang w:val="en-US"/>
-        </w:rPr>
-      </w:pPr>
-      <w:r>
-        <w:rPr>
-          <w:rFonts w:ascii="monospace" w:hAnsi="monospace"/>
-          <w:lang w:val="en-US"/>
-        </w:rPr>
-      </w:r>
-    </w:p>
-    <w:p>
-      <w:pPr>
-        <w:pStyle w:val="Textopreformateado"/>
-        <w:rPr>
-          <w:rFonts w:ascii="monospace" w:hAnsi="monospace"/>
-          <w:lang w:val="en-US"/>
-        </w:rPr>
-      </w:pPr>
-      <w:r>
-        <w:rPr>
-          <w:rFonts w:ascii="monospace" w:hAnsi="monospace"/>
-          <w:lang w:val="en-US"/>
+        <w:t>Explicar la diferencia entre las directivas .align y .p2align de as, y mostrar cómo alinear el stack del kernel a 4 KiB usando cada una de ellas.</w:t>
+      </w:r>
+    </w:p>
+    <w:p>
+      <w:pPr>
+        <w:pStyle w:val="Textopreformateado"/>
+        <w:rPr>
+          <w:rFonts w:ascii="monospace" w:hAnsi="monospace"/>
+        </w:rPr>
+      </w:pPr>
+      <w:r>
+        <w:rPr>
+          <w:rFonts w:ascii="monospace" w:hAnsi="monospace"/>
+        </w:rPr>
+      </w:r>
+    </w:p>
+    <w:p>
+      <w:pPr>
+        <w:pStyle w:val="Textopreformateado"/>
+        <w:rPr>
+          <w:rFonts w:ascii="monospace" w:hAnsi="monospace"/>
+        </w:rPr>
+      </w:pPr>
+      <w:r>
+        <w:rPr>
+          <w:rFonts w:ascii="monospace" w:hAnsi="monospace"/>
+        </w:rPr>
+        <w:t>La diferencia consiste en que .p2align k avanza el location counter a la siguiente dirección más cercana que sea múltiplo de 2^k.</w:t>
+      </w:r>
+    </w:p>
+    <w:p>
+      <w:pPr>
+        <w:pStyle w:val="Textopreformateado"/>
+        <w:rPr>
+          <w:rFonts w:ascii="monospace" w:hAnsi="monospace"/>
+        </w:rPr>
+      </w:pPr>
+      <w:r>
+        <w:rPr>
+          <w:rFonts w:ascii="monospace" w:hAnsi="monospace"/>
+        </w:rPr>
+        <w:t>Por el otro lado .align k avanza el location counter a una dirección múltiplo de k.</w:t>
+      </w:r>
+    </w:p>
+    <w:p>
+      <w:pPr>
+        <w:pStyle w:val="Textopreformateado"/>
+        <w:rPr>
+          <w:rFonts w:ascii="monospace" w:hAnsi="monospace"/>
+        </w:rPr>
+      </w:pPr>
+      <w:r>
+        <w:rPr>
+          <w:rFonts w:ascii="monospace" w:hAnsi="monospace"/>
+        </w:rPr>
+      </w:r>
+    </w:p>
+    <w:p>
+      <w:pPr>
+        <w:pStyle w:val="Textopreformateado"/>
+        <w:rPr>
+          <w:rFonts w:ascii="monospace" w:hAnsi="monospace"/>
+        </w:rPr>
+      </w:pPr>
+      <w:r>
+        <w:rPr>
+          <w:rFonts w:ascii="monospace" w:hAnsi="monospace"/>
+        </w:rPr>
+        <w:t>Para alinear el stack a 4KB se puede hacer:</w:t>
+      </w:r>
+    </w:p>
+    <w:p>
+      <w:pPr>
+        <w:pStyle w:val="Textopreformateado"/>
+        <w:rPr>
+          <w:rFonts w:ascii="monospace" w:hAnsi="monospace"/>
+          <w:lang w:val="en-US"/>
+        </w:rPr>
+      </w:pPr>
+      <w:r>
+        <w:rPr>
+          <w:rFonts w:ascii="monospace" w:hAnsi="monospace"/>
+          <w:lang w:val="en-US"/>
+        </w:rPr>
+        <w:t>.p2align 12</w:t>
+        <w:tab/>
+        <w:t>// 2^12 = 4096 bytes = 4KB</w:t>
+      </w:r>
+    </w:p>
+    <w:p>
+      <w:pPr>
+        <w:pStyle w:val="Textopreformateado"/>
+        <w:rPr>
+          <w:rFonts w:ascii="monospace" w:hAnsi="monospace"/>
+          <w:lang w:val="en-US"/>
+        </w:rPr>
+      </w:pPr>
+      <w:r>
+        <w:rPr>
+          <w:rFonts w:ascii="monospace" w:hAnsi="monospace"/>
+          <w:lang w:val="en-US"/>
+        </w:rPr>
+        <w:t>.align   4096   // 4096 bytes = 4KB</w:t>
+      </w:r>
+    </w:p>
+    <w:p>
+      <w:pPr>
+        <w:pStyle w:val="Textopreformateado"/>
+        <w:rPr>
+          <w:rFonts w:ascii="monospace" w:hAnsi="monospace"/>
+          <w:lang w:val="en-US"/>
+        </w:rPr>
+      </w:pPr>
+      <w:r>
+        <w:rPr>
+          <w:rFonts w:ascii="monospace" w:hAnsi="monospace"/>
+          <w:lang w:val="en-US"/>
+        </w:rPr>
+      </w:r>
+    </w:p>
+    <w:p>
+      <w:pPr>
+        <w:pStyle w:val="Textopreformateado"/>
+        <w:rPr>
+          <w:rFonts w:ascii="monospace" w:hAnsi="monospace"/>
+        </w:rPr>
+      </w:pPr>
+      <w:r>
+        <w:rPr>
+          <w:rFonts w:ascii="monospace" w:hAnsi="monospace"/>
+        </w:rPr>
+        <w:t>La nueva versión del archivo boot.S se detalla en la sección final que muestra el código fuente.</w:t>
+      </w:r>
+    </w:p>
+    <w:p>
+      <w:pPr>
+        <w:pStyle w:val="Textopreformateado"/>
+        <w:rPr>
+          <w:rFonts w:ascii="monospace" w:hAnsi="monospace"/>
+        </w:rPr>
+      </w:pPr>
+      <w:r>
+        <w:rPr>
+          <w:rFonts w:ascii="monospace" w:hAnsi="monospace"/>
+        </w:rPr>
+      </w:r>
+    </w:p>
+    <w:p>
+      <w:pPr>
+        <w:pStyle w:val="Textopreformateado"/>
+        <w:rPr>
+          <w:rFonts w:ascii="monospace" w:hAnsi="monospace"/>
+        </w:rPr>
+      </w:pPr>
+      <w:r>
+        <w:rPr>
+          <w:rFonts w:ascii="monospace" w:hAnsi="monospace"/>
         </w:rPr>
       </w:r>
     </w:p>
@@ -205,74 +458,356 @@
           <w:b/>
           <w:bCs/>
         </w:rPr>
-        <w:t>¿A qué valor se está inicializando kstack? ¿Varía entre la versión C y la versión ASM? (Leer la documentación de as sobre la directiva .space.)</w:t>
-      </w:r>
-    </w:p>
-    <w:p>
-      <w:pPr>
-        <w:pStyle w:val="Textopreformateado"/>
-        <w:rPr>
-          <w:rFonts w:ascii="monospace" w:hAnsi="monospace"/>
-        </w:rPr>
-      </w:pPr>
-      <w:r>
-        <w:rPr>
-          <w:rFonts w:ascii="monospace" w:hAnsi="monospace"/>
-        </w:rPr>
-      </w:r>
-    </w:p>
-    <w:p>
-      <w:pPr>
-        <w:pStyle w:val="Textopreformateado"/>
-        <w:rPr>
-          <w:rFonts w:ascii="monospace" w:hAnsi="monospace"/>
-        </w:rPr>
-      </w:pPr>
-      <w:r>
-        <w:rPr>
-          <w:rFonts w:ascii="monospace" w:hAnsi="monospace"/>
-        </w:rPr>
-        <w:t>.space únicamente reserva un espacio en memoria pero no indica nada acerca del alineamiento del espacio reservado.</w:t>
-      </w:r>
-    </w:p>
-    <w:p>
-      <w:pPr>
-        <w:pStyle w:val="Textopreformateado"/>
-        <w:rPr>
-          <w:rFonts w:ascii="monospace" w:hAnsi="monospace"/>
-        </w:rPr>
-      </w:pPr>
-      <w:r>
-        <w:rPr>
-          <w:rFonts w:ascii="monospace" w:hAnsi="monospace"/>
-        </w:rPr>
-        <w:t>En el código de C el arreglo siempre debería tener una dirección múltiplo de 4.</w:t>
-      </w:r>
-    </w:p>
-    <w:p>
-      <w:pPr>
-        <w:pStyle w:val="Textopreformateado"/>
-        <w:rPr>
-          <w:rFonts w:ascii="monospace" w:hAnsi="monospace"/>
-        </w:rPr>
-      </w:pPr>
-      <w:r>
-        <w:rPr>
-          <w:rFonts w:ascii="monospace" w:hAnsi="monospace"/>
-        </w:rPr>
-      </w:r>
-    </w:p>
-    <w:p>
-      <w:pPr>
-        <w:pStyle w:val="Textopreformateado"/>
-        <w:rPr>
-          <w:rFonts w:ascii="monospace" w:hAnsi="monospace"/>
-        </w:rPr>
-      </w:pPr>
-      <w:r>
-        <w:rPr>
-          <w:rFonts w:ascii="monospace" w:hAnsi="monospace"/>
-        </w:rPr>
+        <w:t>Finalmente: mostrar en una sesión de GDB los valores de %esp y %eip al entrar en kmain, así como los valores almacenados en el stack en ese momento.</w:t>
+      </w:r>
+    </w:p>
+    <w:p>
+      <w:pPr>
+        <w:pStyle w:val="Textopreformateado"/>
+        <w:rPr>
+          <w:rFonts w:ascii="monospace" w:hAnsi="monospace"/>
+        </w:rPr>
+      </w:pPr>
+      <w:r>
+        <w:rPr>
+          <w:rFonts w:ascii="monospace" w:hAnsi="monospace"/>
+        </w:rPr>
+      </w:r>
+    </w:p>
+    <w:p>
+      <w:pPr>
+        <w:pStyle w:val="Textopreformateado"/>
+        <w:rPr/>
+      </w:pPr>
+      <w:r>
+        <w:rPr>
+          <w:rFonts w:ascii="monospace" w:hAnsi="monospace"/>
+          <w:lang w:val="en-US"/>
+        </w:rPr>
+        <w:t>$ make gdb</w:t>
+      </w:r>
+    </w:p>
+    <w:p>
+      <w:pPr>
+        <w:pStyle w:val="Textopreformateado"/>
+        <w:rPr/>
+      </w:pPr>
+      <w:r>
+        <w:rPr>
+          <w:rFonts w:ascii="monospace" w:hAnsi="monospace"/>
+          <w:lang w:val="en-US"/>
+        </w:rPr>
+        <w:t>gdb -q -s -kernel kern2 -n -ex 'target remote 127.0.0.1:7508'</w:t>
+      </w:r>
+    </w:p>
+    <w:p>
+      <w:pPr>
+        <w:pStyle w:val="Textopreformateado"/>
+        <w:rPr/>
+      </w:pPr>
+      <w:r>
+        <w:rPr>
+          <w:rFonts w:ascii="monospace" w:hAnsi="monospace"/>
+        </w:rPr>
+        <w:t>Leyendo símbolos desde kern2...hecho.</w:t>
+      </w:r>
+    </w:p>
+    <w:p>
+      <w:pPr>
+        <w:pStyle w:val="Textopreformateado"/>
+        <w:rPr/>
+      </w:pPr>
+      <w:r>
+        <w:rPr>
+          <w:rFonts w:ascii="monospace" w:hAnsi="monospace"/>
+          <w:lang w:val="en-US"/>
+        </w:rPr>
+        <w:t>Remote debugging using 127.0.0.1:7508</w:t>
+      </w:r>
+    </w:p>
+    <w:p>
+      <w:pPr>
+        <w:pStyle w:val="Textopreformateado"/>
+        <w:rPr>
+          <w:rFonts w:ascii="monospace" w:hAnsi="monospace"/>
+        </w:rPr>
+      </w:pPr>
+      <w:r>
+        <w:rPr>
+          <w:rFonts w:ascii="monospace" w:hAnsi="monospace"/>
+          <w:lang w:val="en-US"/>
+        </w:rPr>
+        <w:t>0x0000fff0 in ?? ()</w:t>
+      </w:r>
+    </w:p>
+    <w:p>
+      <w:pPr>
+        <w:pStyle w:val="Textopreformateado"/>
+        <w:rPr>
+          <w:rFonts w:ascii="monospace" w:hAnsi="monospace"/>
+        </w:rPr>
+      </w:pPr>
+      <w:r>
+        <w:rPr>
+          <w:rFonts w:ascii="monospace" w:hAnsi="monospace"/>
+          <w:lang w:val="en-US"/>
+        </w:rPr>
+        <w:t>(gdb) b kmain</w:t>
+      </w:r>
+    </w:p>
+    <w:p>
+      <w:pPr>
+        <w:pStyle w:val="Textopreformateado"/>
+        <w:rPr>
+          <w:rFonts w:ascii="monospace" w:hAnsi="monospace"/>
+        </w:rPr>
+      </w:pPr>
+      <w:r>
+        <w:rPr>
+          <w:rFonts w:ascii="monospace" w:hAnsi="monospace"/>
+          <w:lang w:val="en-US"/>
+        </w:rPr>
+        <w:t>Punto de interrupción 1 at 0x10002d: file kern2.c, line 5.</w:t>
+      </w:r>
+    </w:p>
+    <w:p>
+      <w:pPr>
+        <w:pStyle w:val="Textopreformateado"/>
+        <w:rPr>
+          <w:rFonts w:ascii="monospace" w:hAnsi="monospace"/>
+        </w:rPr>
+      </w:pPr>
+      <w:r>
+        <w:rPr>
+          <w:rFonts w:ascii="monospace" w:hAnsi="monospace"/>
+          <w:lang w:val="en-US"/>
+        </w:rPr>
+        <w:t>(gdb) c</w:t>
+      </w:r>
+    </w:p>
+    <w:p>
+      <w:pPr>
+        <w:pStyle w:val="Textopreformateado"/>
+        <w:rPr>
+          <w:rFonts w:ascii="monospace" w:hAnsi="monospace"/>
+        </w:rPr>
+      </w:pPr>
+      <w:r>
+        <w:rPr>
+          <w:rFonts w:ascii="monospace" w:hAnsi="monospace"/>
+          <w:lang w:val="en-US"/>
+        </w:rPr>
+        <w:t>Continuando.</w:t>
+      </w:r>
+    </w:p>
+    <w:p>
+      <w:pPr>
+        <w:pStyle w:val="Textopreformateado"/>
+        <w:rPr>
+          <w:lang w:val="en-US"/>
+        </w:rPr>
+      </w:pPr>
+      <w:r>
+        <w:rPr>
+          <w:rFonts w:ascii="monospace" w:hAnsi="monospace"/>
+        </w:rPr>
+      </w:r>
+    </w:p>
+    <w:p>
+      <w:pPr>
+        <w:pStyle w:val="Textopreformateado"/>
+        <w:rPr>
+          <w:rFonts w:ascii="monospace" w:hAnsi="monospace"/>
+        </w:rPr>
+      </w:pPr>
+      <w:r>
+        <w:rPr>
+          <w:rFonts w:ascii="monospace" w:hAnsi="monospace"/>
+          <w:lang w:val="en-US"/>
+        </w:rPr>
+        <w:t>Breakpoint 1, kmain (mbi=0x9500) at kern2.c:5</w:t>
+      </w:r>
+    </w:p>
+    <w:p>
+      <w:pPr>
+        <w:pStyle w:val="Textopreformateado"/>
+        <w:rPr>
+          <w:rFonts w:ascii="monospace" w:hAnsi="monospace"/>
+        </w:rPr>
+      </w:pPr>
+      <w:r>
+        <w:rPr>
+          <w:rFonts w:ascii="monospace" w:hAnsi="monospace"/>
+          <w:lang w:val="en-US"/>
+        </w:rPr>
+        <w:t>5</w:t>
+        <w:tab/>
+        <w:t>void kmain(const multiboot_info_t *mbi)</w:t>
+      </w:r>
+    </w:p>
+    <w:p>
+      <w:pPr>
+        <w:pStyle w:val="Textopreformateado"/>
+        <w:rPr>
+          <w:rFonts w:ascii="monospace" w:hAnsi="monospace"/>
+        </w:rPr>
+      </w:pPr>
+      <w:r>
+        <w:rPr>
+          <w:rFonts w:ascii="monospace" w:hAnsi="monospace"/>
+          <w:lang w:val="en-US"/>
+        </w:rPr>
+        <w:t>(gdb) p/x $esp</w:t>
+      </w:r>
+    </w:p>
+    <w:p>
+      <w:pPr>
+        <w:pStyle w:val="Textopreformateado"/>
+        <w:rPr>
+          <w:rFonts w:ascii="monospace" w:hAnsi="monospace"/>
+        </w:rPr>
+      </w:pPr>
+      <w:r>
+        <w:rPr>
+          <w:rFonts w:ascii="monospace" w:hAnsi="monospace"/>
+          <w:lang w:val="en-US"/>
+        </w:rPr>
+        <w:t>$1 = 0x104ff4</w:t>
+      </w:r>
+    </w:p>
+    <w:p>
+      <w:pPr>
+        <w:pStyle w:val="Textopreformateado"/>
+        <w:rPr>
+          <w:rFonts w:ascii="monospace" w:hAnsi="monospace"/>
+        </w:rPr>
+      </w:pPr>
+      <w:r>
+        <w:rPr>
+          <w:rFonts w:ascii="monospace" w:hAnsi="monospace"/>
+          <w:lang w:val="en-US"/>
+        </w:rPr>
+        <w:t>(gdb) p/x $eip</w:t>
+      </w:r>
+    </w:p>
+    <w:p>
+      <w:pPr>
+        <w:pStyle w:val="Textopreformateado"/>
+        <w:rPr>
+          <w:rFonts w:ascii="monospace" w:hAnsi="monospace"/>
+        </w:rPr>
+      </w:pPr>
+      <w:r>
+        <w:rPr>
+          <w:rFonts w:ascii="monospace" w:hAnsi="monospace"/>
+          <w:lang w:val="en-US"/>
+        </w:rPr>
+        <w:t>$2 = 0x10002d</w:t>
+      </w:r>
+    </w:p>
+    <w:p>
+      <w:pPr>
+        <w:pStyle w:val="Textopreformateado"/>
+        <w:rPr>
+          <w:rFonts w:ascii="monospace" w:hAnsi="monospace"/>
+        </w:rPr>
+      </w:pPr>
+      <w:r>
+        <w:rPr>
+          <w:rFonts w:ascii="monospace" w:hAnsi="monospace"/>
+          <w:lang w:val="en-US"/>
+        </w:rPr>
+        <w:t>(gdb) x/12 $esp</w:t>
+      </w:r>
+    </w:p>
+    <w:p>
+      <w:pPr>
+        <w:pStyle w:val="Textopreformateado"/>
+        <w:rPr>
+          <w:rFonts w:ascii="monospace" w:hAnsi="monospace"/>
+        </w:rPr>
+      </w:pPr>
+      <w:r>
+        <w:rPr>
+          <w:rFonts w:ascii="monospace" w:hAnsi="monospace"/>
+          <w:lang w:val="en-US"/>
+        </w:rPr>
+        <w:t>0x104ff4:     0x0010002a     0x00009500     0x00000000     0x6e72656b</w:t>
+      </w:r>
+    </w:p>
+    <w:p>
+      <w:pPr>
+        <w:pStyle w:val="Textopreformateado"/>
+        <w:rPr>
+          <w:rFonts w:ascii="monospace" w:hAnsi="monospace"/>
+        </w:rPr>
+      </w:pPr>
+      <w:r>
+        <w:rPr>
+          <w:rFonts w:ascii="monospace" w:hAnsi="monospace"/>
+          <w:lang w:val="en-US"/>
+        </w:rPr>
+        <w:t>0x105004:     0x71002032     0x00756d65     0x00000000     0x00000000</w:t>
+      </w:r>
+    </w:p>
+    <w:p>
+      <w:pPr>
+        <w:pStyle w:val="Textopreformateado"/>
+        <w:rPr>
+          <w:rFonts w:ascii="monospace" w:hAnsi="monospace"/>
+        </w:rPr>
+      </w:pPr>
+      <w:r>
+        <w:rPr>
+          <w:rFonts w:ascii="monospace" w:hAnsi="monospace"/>
+          <w:lang w:val="en-US"/>
+        </w:rPr>
+        <w:t>0</w:t>
+      </w:r>
+      <w:r>
+        <w:rPr>
+          <w:rFonts w:ascii="monospace" w:hAnsi="monospace"/>
+          <w:lang w:val="en-US"/>
+        </w:rPr>
+        <w:t xml:space="preserve">x105014:     </w:t>
+      </w:r>
+      <w:r>
+        <w:rPr>
+          <w:rFonts w:ascii="monospace" w:hAnsi="monospace"/>
+          <w:lang w:val="en-US"/>
+        </w:rPr>
+        <w:t>0x00000000     0x00000000     0x00000000     0x00000000</w:t>
+      </w:r>
+    </w:p>
+    <w:p>
+      <w:pPr>
+        <w:pStyle w:val="Textopreformateado"/>
+        <w:rPr>
+          <w:rFonts w:ascii="monospace" w:hAnsi="monospace"/>
+        </w:rPr>
+      </w:pPr>
+      <w:r>
+        <w:rPr>
+          <w:rFonts w:ascii="monospace" w:hAnsi="monospace"/>
+        </w:rPr>
+      </w:r>
+    </w:p>
+    <w:p>
+      <w:pPr>
+        <w:pStyle w:val="Encabezado3"/>
+        <w:rPr>
+          <w:rFonts w:ascii="monospace" w:hAnsi="monospace"/>
+          <w:u w:val="single"/>
+        </w:rPr>
+      </w:pPr>
+      <w:bookmarkStart w:id="1" w:name="ej-cmdline"/>
+      <w:bookmarkEnd w:id="1"/>
+      <w:r>
+        <w:rPr>
+          <w:rFonts w:ascii="monospace" w:hAnsi="monospace"/>
+          <w:u w:val="single"/>
+        </w:rPr>
+        <w:t>kern2-cmdline</w:t>
       </w:r>
     </w:p>
     <w:p>
@@ -291,138 +826,233 @@
           <w:b/>
           <w:bCs/>
         </w:rPr>
-        <w:t>Explicar la diferencia entre las directivas .align y .p2align de as, y mostrar cómo alinear el stack del kernel a 4 KiB usando cada una de ellas.</w:t>
-      </w:r>
-    </w:p>
-    <w:p>
-      <w:pPr>
-        <w:pStyle w:val="Textopreformateado"/>
-        <w:rPr>
-          <w:rFonts w:ascii="monospace" w:hAnsi="monospace"/>
-        </w:rPr>
-      </w:pPr>
-      <w:r>
-        <w:rPr>
-          <w:rFonts w:ascii="monospace" w:hAnsi="monospace"/>
-        </w:rPr>
-      </w:r>
-    </w:p>
-    <w:p>
-      <w:pPr>
-        <w:pStyle w:val="Textopreformateado"/>
-        <w:rPr>
-          <w:rFonts w:ascii="monospace" w:hAnsi="monospace"/>
-        </w:rPr>
-      </w:pPr>
-      <w:r>
-        <w:rPr>
-          <w:rFonts w:ascii="monospace" w:hAnsi="monospace"/>
-        </w:rPr>
-        <w:t>La diferencia consiste en que .p2align k avanza el location counter a la siguiente dirección más cercana que sea múltiplo de 2^k.</w:t>
-      </w:r>
-    </w:p>
-    <w:p>
-      <w:pPr>
-        <w:pStyle w:val="Textopreformateado"/>
-        <w:rPr>
-          <w:rFonts w:ascii="monospace" w:hAnsi="monospace"/>
-        </w:rPr>
-      </w:pPr>
-      <w:r>
-        <w:rPr>
-          <w:rFonts w:ascii="monospace" w:hAnsi="monospace"/>
-        </w:rPr>
-        <w:t>Por el otro lado .align k avanza el location counter a una dirección múltiplo de k.</w:t>
-      </w:r>
-    </w:p>
-    <w:p>
-      <w:pPr>
-        <w:pStyle w:val="Textopreformateado"/>
-        <w:rPr>
-          <w:rFonts w:ascii="monospace" w:hAnsi="monospace"/>
-        </w:rPr>
-      </w:pPr>
-      <w:r>
-        <w:rPr>
-          <w:rFonts w:ascii="monospace" w:hAnsi="monospace"/>
-        </w:rPr>
-      </w:r>
-    </w:p>
-    <w:p>
-      <w:pPr>
-        <w:pStyle w:val="Textopreformateado"/>
-        <w:rPr>
-          <w:rFonts w:ascii="monospace" w:hAnsi="monospace"/>
-        </w:rPr>
-      </w:pPr>
-      <w:r>
-        <w:rPr>
-          <w:rFonts w:ascii="monospace" w:hAnsi="monospace"/>
-        </w:rPr>
-        <w:t>Para alinear el stack a 4KB se puede hacer:</w:t>
-      </w:r>
-    </w:p>
-    <w:p>
-      <w:pPr>
-        <w:pStyle w:val="Textopreformateado"/>
-        <w:rPr>
-          <w:rFonts w:ascii="monospace" w:hAnsi="monospace"/>
-          <w:lang w:val="en-US"/>
-        </w:rPr>
-      </w:pPr>
-      <w:r>
-        <w:rPr>
-          <w:rFonts w:ascii="monospace" w:hAnsi="monospace"/>
-          <w:lang w:val="en-US"/>
-        </w:rPr>
-        <w:t>.p2align 12</w:t>
-        <w:tab/>
-        <w:t>// 2^12 = 4096 bytes = 4KB</w:t>
-      </w:r>
-    </w:p>
-    <w:p>
-      <w:pPr>
-        <w:pStyle w:val="Textopreformateado"/>
-        <w:rPr>
-          <w:rFonts w:ascii="monospace" w:hAnsi="monospace"/>
-          <w:lang w:val="en-US"/>
-        </w:rPr>
-      </w:pPr>
-      <w:r>
-        <w:rPr>
-          <w:rFonts w:ascii="monospace" w:hAnsi="monospace"/>
-          <w:lang w:val="en-US"/>
-        </w:rPr>
-        <w:t>.align   4096   // 4096 bytes = 4KB</w:t>
-      </w:r>
-    </w:p>
-    <w:p>
-      <w:pPr>
-        <w:pStyle w:val="Textopreformateado"/>
-        <w:rPr>
-          <w:rFonts w:ascii="monospace" w:hAnsi="monospace"/>
-          <w:lang w:val="en-US"/>
-        </w:rPr>
-      </w:pPr>
-      <w:r>
-        <w:rPr>
-          <w:rFonts w:ascii="monospace" w:hAnsi="monospace"/>
-          <w:lang w:val="en-US"/>
-        </w:rPr>
-      </w:r>
-    </w:p>
-    <w:p>
-      <w:pPr>
-        <w:pStyle w:val="Textopreformateado"/>
-        <w:rPr>
-          <w:rFonts w:ascii="monospace" w:hAnsi="monospace"/>
-        </w:rPr>
-      </w:pPr>
-      <w:r>
-        <w:rPr>
-          <w:rFonts w:ascii="monospace" w:hAnsi="monospace"/>
-        </w:rPr>
-        <w:t>La nueva versión del archivo boot.S se detalla en la sección final que muestra el código fuente.</w:t>
+        <w:t>Mostrar cómo implementar la misma concatenación, de manera correcta, usando strncat(3).</w:t>
+      </w:r>
+    </w:p>
+    <w:p>
+      <w:pPr>
+        <w:pStyle w:val="Textopreformateado"/>
+        <w:rPr>
+          <w:rFonts w:ascii="monospace" w:hAnsi="monospace"/>
+        </w:rPr>
+      </w:pPr>
+      <w:r>
+        <w:rPr>
+          <w:rFonts w:ascii="monospace" w:hAnsi="monospace"/>
+        </w:rPr>
+      </w:r>
+    </w:p>
+    <w:p>
+      <w:pPr>
+        <w:pStyle w:val="Textopreformateado"/>
+        <w:rPr>
+          <w:rFonts w:ascii="monospace" w:hAnsi="monospace"/>
+          <w:lang w:val="en-US"/>
+        </w:rPr>
+      </w:pPr>
+      <w:r>
+        <w:rPr>
+          <w:rFonts w:ascii="monospace" w:hAnsi="monospace"/>
+        </w:rPr>
+        <w:t xml:space="preserve">    </w:t>
+      </w:r>
+      <w:r>
+        <w:rPr>
+          <w:rFonts w:ascii="monospace" w:hAnsi="monospace"/>
+          <w:lang w:val="en-US"/>
+        </w:rPr>
+        <w:t>if (mbi-&gt;flags) {</w:t>
+      </w:r>
+    </w:p>
+    <w:p>
+      <w:pPr>
+        <w:pStyle w:val="Textopreformateado"/>
+        <w:rPr>
+          <w:rFonts w:ascii="monospace" w:hAnsi="monospace"/>
+          <w:lang w:val="en-US"/>
+        </w:rPr>
+      </w:pPr>
+      <w:r>
+        <w:rPr>
+          <w:rFonts w:ascii="monospace" w:hAnsi="monospace"/>
+          <w:lang w:val="en-US"/>
+        </w:rPr>
+        <w:t xml:space="preserve">        </w:t>
+      </w:r>
+      <w:r>
+        <w:rPr>
+          <w:rFonts w:ascii="monospace" w:hAnsi="monospace"/>
+          <w:lang w:val="en-US"/>
+        </w:rPr>
+        <w:t>char buf[256] = "cmdline: ";</w:t>
+      </w:r>
+    </w:p>
+    <w:p>
+      <w:pPr>
+        <w:pStyle w:val="Textopreformateado"/>
+        <w:rPr>
+          <w:rFonts w:ascii="monospace" w:hAnsi="monospace"/>
+          <w:lang w:val="en-US"/>
+        </w:rPr>
+      </w:pPr>
+      <w:r>
+        <w:rPr>
+          <w:rFonts w:ascii="monospace" w:hAnsi="monospace"/>
+          <w:lang w:val="en-US"/>
+        </w:rPr>
+        <w:t xml:space="preserve">        </w:t>
+      </w:r>
+      <w:r>
+        <w:rPr>
+          <w:rFonts w:ascii="monospace" w:hAnsi="monospace"/>
+          <w:lang w:val="en-US"/>
+        </w:rPr>
+        <w:t>char *cmdline = (void *) mbi-&gt;cmdline;</w:t>
+      </w:r>
+    </w:p>
+    <w:p>
+      <w:pPr>
+        <w:pStyle w:val="Textopreformateado"/>
+        <w:rPr>
+          <w:rFonts w:ascii="monospace" w:hAnsi="monospace"/>
+          <w:lang w:val="en-US"/>
+        </w:rPr>
+      </w:pPr>
+      <w:r>
+        <w:rPr>
+          <w:rFonts w:ascii="monospace" w:hAnsi="monospace"/>
+          <w:lang w:val="en-US"/>
+        </w:rPr>
+        <w:t xml:space="preserve">        </w:t>
+      </w:r>
+      <w:r>
+        <w:rPr>
+          <w:rFonts w:ascii="monospace" w:hAnsi="monospace"/>
+          <w:lang w:val="en-US"/>
+        </w:rPr>
+        <w:t>strncat(buf, cmdline, sizeof(buf)-strlen(buf)-1);</w:t>
+      </w:r>
+    </w:p>
+    <w:p>
+      <w:pPr>
+        <w:pStyle w:val="Textopreformateado"/>
+        <w:rPr>
+          <w:rFonts w:ascii="monospace" w:hAnsi="monospace"/>
+          <w:lang w:val="en-US"/>
+        </w:rPr>
+      </w:pPr>
+      <w:r>
+        <w:rPr>
+          <w:rFonts w:ascii="monospace" w:hAnsi="monospace"/>
+          <w:lang w:val="en-US"/>
+        </w:rPr>
+        <w:t xml:space="preserve">        </w:t>
+      </w:r>
+      <w:r>
+        <w:rPr>
+          <w:rFonts w:ascii="monospace" w:hAnsi="monospace"/>
+          <w:lang w:val="en-US"/>
+        </w:rPr>
+        <w:t>vga_write(buf, 9, 0x07);</w:t>
+      </w:r>
+    </w:p>
+    <w:p>
+      <w:pPr>
+        <w:pStyle w:val="Textopreformateado"/>
+        <w:rPr>
+          <w:rFonts w:ascii="monospace" w:hAnsi="monospace"/>
+          <w:lang w:val="en-US"/>
+        </w:rPr>
+      </w:pPr>
+      <w:r>
+        <w:rPr>
+          <w:rFonts w:ascii="monospace" w:hAnsi="monospace"/>
+          <w:lang w:val="en-US"/>
+        </w:rPr>
+      </w:r>
+    </w:p>
+    <w:p>
+      <w:pPr>
+        <w:pStyle w:val="Textopreformateado"/>
+        <w:rPr>
+          <w:rFonts w:ascii="monospace" w:hAnsi="monospace"/>
+          <w:lang w:val="en-US"/>
+        </w:rPr>
+      </w:pPr>
+      <w:r>
+        <w:rPr>
+          <w:rFonts w:ascii="monospace" w:hAnsi="monospace"/>
+          <w:lang w:val="en-US"/>
+        </w:rPr>
+        <w:t xml:space="preserve">        </w:t>
+      </w:r>
+      <w:r>
+        <w:rPr>
+          <w:rFonts w:ascii="monospace" w:hAnsi="monospace"/>
+          <w:lang w:val="en-US"/>
+        </w:rPr>
+        <w:t>print_mbinfo(mbi);</w:t>
+      </w:r>
+    </w:p>
+    <w:p>
+      <w:pPr>
+        <w:pStyle w:val="Textopreformateado"/>
+        <w:rPr>
+          <w:rFonts w:ascii="monospace" w:hAnsi="monospace"/>
+        </w:rPr>
+      </w:pPr>
+      <w:r>
+        <w:rPr>
+          <w:rFonts w:ascii="monospace" w:hAnsi="monospace"/>
+          <w:lang w:val="en-US"/>
+        </w:rPr>
+        <w:t xml:space="preserve">    </w:t>
+      </w:r>
+      <w:r>
+        <w:rPr>
+          <w:rFonts w:ascii="monospace" w:hAnsi="monospace"/>
+        </w:rPr>
+        <w:t>}</w:t>
+      </w:r>
+    </w:p>
+    <w:p>
+      <w:pPr>
+        <w:pStyle w:val="Textopreformateado"/>
+        <w:rPr>
+          <w:rFonts w:ascii="monospace" w:hAnsi="monospace"/>
+        </w:rPr>
+      </w:pPr>
+      <w:r>
+        <w:rPr>
+          <w:rFonts w:ascii="monospace" w:hAnsi="monospace"/>
+        </w:rPr>
+      </w:r>
+    </w:p>
+    <w:p>
+      <w:pPr>
+        <w:pStyle w:val="Textopreformateado"/>
+        <w:rPr>
+          <w:rFonts w:ascii="monospace" w:hAnsi="monospace"/>
+        </w:rPr>
+      </w:pPr>
+      <w:r>
+        <w:rPr>
+          <w:rFonts w:ascii="monospace" w:hAnsi="monospace"/>
+        </w:rPr>
+        <w:t>De esta manera se evita escribir mas alla del tamaño real de buf (256).</w:t>
+      </w:r>
+    </w:p>
+    <w:p>
+      <w:pPr>
+        <w:pStyle w:val="Textopreformateado"/>
+        <w:rPr>
+          <w:rFonts w:ascii="monospace" w:hAnsi="monospace"/>
+        </w:rPr>
+      </w:pPr>
+      <w:r>
+        <w:rPr>
+          <w:rFonts w:ascii="monospace" w:hAnsi="monospace"/>
+        </w:rPr>
       </w:r>
     </w:p>
     <w:p>
@@ -454,133 +1084,47 @@
           <w:b/>
           <w:bCs/>
         </w:rPr>
-        <w:t>Finalmente: mostrar en una sesión de GDB los valores de %esp y %eip al entrar en kmain, así como los valores almacenados en el stack en ese momento.</w:t>
-      </w:r>
-    </w:p>
-    <w:p>
-      <w:pPr>
-        <w:pStyle w:val="Textopreformateado"/>
-        <w:rPr>
-          <w:rFonts w:ascii="monospace" w:hAnsi="monospace"/>
-        </w:rPr>
-      </w:pPr>
-      <w:r>
-        <w:rPr>
-          <w:rFonts w:ascii="monospace" w:hAnsi="monospace"/>
-        </w:rPr>
-      </w:r>
-    </w:p>
-    <w:p>
-      <w:pPr>
-        <w:pStyle w:val="Textopreformateado"/>
-        <w:rPr>
-          <w:rFonts w:ascii="monospace" w:hAnsi="monospace"/>
-        </w:rPr>
-      </w:pPr>
-      <w:r>
-        <w:rPr>
-          <w:rFonts w:ascii="monospace" w:hAnsi="monospace"/>
-        </w:rPr>
-        <w:drawing>
-          <wp:anchor behindDoc="0" distT="0" distB="0" distL="0" distR="0" simplePos="0" locked="0" layoutInCell="1" allowOverlap="1" relativeHeight="2">
-            <wp:simplePos x="0" y="0"/>
-            <wp:positionH relativeFrom="column">
-              <wp:align>center</wp:align>
-            </wp:positionH>
-            <wp:positionV relativeFrom="paragraph">
-              <wp:posOffset>635</wp:posOffset>
-            </wp:positionV>
-            <wp:extent cx="5612130" cy="3028950"/>
-            <wp:effectExtent l="0" t="0" r="0" b="0"/>
-            <wp:wrapSquare wrapText="largest"/>
-            <wp:docPr id="1" name="Imagen2" descr=""/>
-            <wp:cNvGraphicFramePr>
-              <a:graphicFrameLocks xmlns:a="http://schemas.openxmlformats.org/drawingml/2006/main" noChangeAspect="1"/>
-            </wp:cNvGraphicFramePr>
-            <a:graphic xmlns:a="http://schemas.openxmlformats.org/drawingml/2006/main">
-              <a:graphicData uri="http://schemas.openxmlformats.org/drawingml/2006/picture">
-                <pic:pic xmlns:pic="http://schemas.openxmlformats.org/drawingml/2006/picture">
-                  <pic:nvPicPr>
-                    <pic:cNvPr id="1" name="Imagen2" descr=""/>
-                    <pic:cNvPicPr>
-                      <a:picLocks noChangeAspect="1" noChangeArrowheads="1"/>
-                    </pic:cNvPicPr>
-                  </pic:nvPicPr>
-                  <pic:blipFill>
-                    <a:blip r:embed="rId2"/>
-                    <a:stretch>
-                      <a:fillRect/>
-                    </a:stretch>
-                  </pic:blipFill>
-                  <pic:spPr bwMode="auto">
-                    <a:xfrm>
-                      <a:off x="0" y="0"/>
-                      <a:ext cx="5612130" cy="3028950"/>
-                    </a:xfrm>
-                    <a:prstGeom prst="rect">
-                      <a:avLst/>
-                    </a:prstGeom>
-                  </pic:spPr>
-                </pic:pic>
-              </a:graphicData>
-            </a:graphic>
-          </wp:anchor>
-        </w:drawing>
-      </w:r>
-    </w:p>
-    <w:p>
-      <w:pPr>
-        <w:pStyle w:val="Textopreformateado"/>
-        <w:rPr>
-          <w:rFonts w:ascii="monospace" w:hAnsi="monospace"/>
-        </w:rPr>
-      </w:pPr>
-      <w:r>
-        <w:rPr>
-          <w:rFonts w:ascii="monospace" w:hAnsi="monospace"/>
-        </w:rPr>
-      </w:r>
-    </w:p>
-    <w:p>
-      <w:pPr>
-        <w:pStyle w:val="Textopreformateado"/>
-        <w:rPr>
-          <w:rFonts w:ascii="monospace" w:hAnsi="monospace"/>
-        </w:rPr>
-      </w:pPr>
-      <w:r>
-        <w:rPr>
-          <w:rFonts w:ascii="monospace" w:hAnsi="monospace"/>
-        </w:rPr>
-      </w:r>
-    </w:p>
-    <w:p>
-      <w:pPr>
-        <w:pStyle w:val="Textopreformateado"/>
-        <w:rPr>
-          <w:rFonts w:ascii="monospace" w:hAnsi="monospace"/>
-        </w:rPr>
-      </w:pPr>
-      <w:r>
-        <w:rPr>
-          <w:rFonts w:ascii="monospace" w:hAnsi="monospace"/>
-        </w:rPr>
-      </w:r>
-    </w:p>
-    <w:p>
-      <w:pPr>
-        <w:pStyle w:val="Encabezado3"/>
-        <w:rPr>
-          <w:rFonts w:ascii="monospace" w:hAnsi="monospace"/>
-        </w:rPr>
-      </w:pPr>
-      <w:bookmarkStart w:id="1" w:name="ej-cmdline"/>
-      <w:bookmarkEnd w:id="1"/>
-      <w:r>
-        <w:rPr>
-          <w:rFonts w:ascii="monospace" w:hAnsi="monospace"/>
-        </w:rPr>
-        <w:t>kern2-cmdline</w:t>
+        <w:t>Explicar cómo se comporta strlcat(3) si, erróneamente, se declarase buf con tamaño 12. ¿Introduce algún error el código?</w:t>
+      </w:r>
+    </w:p>
+    <w:p>
+      <w:pPr>
+        <w:pStyle w:val="Textopreformateado"/>
+        <w:rPr>
+          <w:rFonts w:ascii="monospace" w:hAnsi="monospace"/>
+        </w:rPr>
+      </w:pPr>
+      <w:r>
+        <w:rPr>
+          <w:rFonts w:ascii="monospace" w:hAnsi="monospace"/>
+        </w:rPr>
+        <w:t>En ese caso, lo que se quiera concatenar luego de los 9 caracteres (cmdline: ) serán solo 2 caracteres mas, ya que uno quedará reservado para el caracter '\0' y sin introducir ningun error en el código.</w:t>
+      </w:r>
+    </w:p>
+    <w:p>
+      <w:pPr>
+        <w:pStyle w:val="Textopreformateado"/>
+        <w:rPr>
+          <w:rFonts w:ascii="monospace" w:hAnsi="monospace"/>
+        </w:rPr>
+      </w:pPr>
+      <w:r>
+        <w:rPr>
+          <w:rFonts w:ascii="monospace" w:hAnsi="monospace"/>
+        </w:rPr>
+      </w:r>
+    </w:p>
+    <w:p>
+      <w:pPr>
+        <w:pStyle w:val="Textopreformateado"/>
+        <w:rPr>
+          <w:rFonts w:ascii="monospace" w:hAnsi="monospace"/>
+        </w:rPr>
+      </w:pPr>
+      <w:r>
+        <w:rPr>
+          <w:rFonts w:ascii="monospace" w:hAnsi="monospace"/>
+        </w:rPr>
       </w:r>
     </w:p>
     <w:p>
@@ -599,310 +1143,6 @@
           <w:b/>
           <w:bCs/>
         </w:rPr>
-        <w:t>Mostrar cómo implementar la misma concatenación, de manera correcta, usando strncat(3).</w:t>
-      </w:r>
-    </w:p>
-    <w:p>
-      <w:pPr>
-        <w:pStyle w:val="Textopreformateado"/>
-        <w:rPr>
-          <w:rFonts w:ascii="monospace" w:hAnsi="monospace"/>
-        </w:rPr>
-      </w:pPr>
-      <w:r>
-        <w:rPr>
-          <w:rFonts w:ascii="monospace" w:hAnsi="monospace"/>
-        </w:rPr>
-      </w:r>
-    </w:p>
-    <w:p>
-      <w:pPr>
-        <w:pStyle w:val="Textopreformateado"/>
-        <w:rPr>
-          <w:rFonts w:ascii="monospace" w:hAnsi="monospace"/>
-          <w:lang w:val="en-US"/>
-        </w:rPr>
-      </w:pPr>
-      <w:r>
-        <w:rPr>
-          <w:rFonts w:ascii="monospace" w:hAnsi="monospace"/>
-        </w:rPr>
-        <w:t xml:space="preserve">    </w:t>
-      </w:r>
-      <w:r>
-        <w:rPr>
-          <w:rFonts w:ascii="monospace" w:hAnsi="monospace"/>
-          <w:lang w:val="en-US"/>
-        </w:rPr>
-        <w:t>if (mbi-&gt;flags) {</w:t>
-      </w:r>
-    </w:p>
-    <w:p>
-      <w:pPr>
-        <w:pStyle w:val="Textopreformateado"/>
-        <w:rPr>
-          <w:rFonts w:ascii="monospace" w:hAnsi="monospace"/>
-          <w:lang w:val="en-US"/>
-        </w:rPr>
-      </w:pPr>
-      <w:r>
-        <w:rPr>
-          <w:rFonts w:ascii="monospace" w:hAnsi="monospace"/>
-          <w:lang w:val="en-US"/>
-        </w:rPr>
-        <w:t xml:space="preserve">        </w:t>
-      </w:r>
-      <w:r>
-        <w:rPr>
-          <w:rFonts w:ascii="monospace" w:hAnsi="monospace"/>
-          <w:lang w:val="en-US"/>
-        </w:rPr>
-        <w:t>char buf[256] = "cmdline: ";</w:t>
-      </w:r>
-    </w:p>
-    <w:p>
-      <w:pPr>
-        <w:pStyle w:val="Textopreformateado"/>
-        <w:rPr>
-          <w:rFonts w:ascii="monospace" w:hAnsi="monospace"/>
-          <w:lang w:val="en-US"/>
-        </w:rPr>
-      </w:pPr>
-      <w:r>
-        <w:rPr>
-          <w:rFonts w:ascii="monospace" w:hAnsi="monospace"/>
-          <w:lang w:val="en-US"/>
-        </w:rPr>
-        <w:t xml:space="preserve">        </w:t>
-      </w:r>
-      <w:r>
-        <w:rPr>
-          <w:rFonts w:ascii="monospace" w:hAnsi="monospace"/>
-          <w:lang w:val="en-US"/>
-        </w:rPr>
-        <w:t>char *cmdline = (void *) mbi-&gt;cmdline;</w:t>
-      </w:r>
-    </w:p>
-    <w:p>
-      <w:pPr>
-        <w:pStyle w:val="Textopreformateado"/>
-        <w:rPr>
-          <w:rFonts w:ascii="monospace" w:hAnsi="monospace"/>
-          <w:lang w:val="en-US"/>
-        </w:rPr>
-      </w:pPr>
-      <w:r>
-        <w:rPr>
-          <w:rFonts w:ascii="monospace" w:hAnsi="monospace"/>
-          <w:lang w:val="en-US"/>
-        </w:rPr>
-        <w:t xml:space="preserve">        </w:t>
-      </w:r>
-      <w:r>
-        <w:rPr>
-          <w:rFonts w:ascii="monospace" w:hAnsi="monospace"/>
-          <w:lang w:val="en-US"/>
-        </w:rPr>
-        <w:t>strncat(buf, cmdline, sizeof(buf)-strlen(buf)-1);</w:t>
-      </w:r>
-    </w:p>
-    <w:p>
-      <w:pPr>
-        <w:pStyle w:val="Textopreformateado"/>
-        <w:rPr>
-          <w:rFonts w:ascii="monospace" w:hAnsi="monospace"/>
-          <w:lang w:val="en-US"/>
-        </w:rPr>
-      </w:pPr>
-      <w:r>
-        <w:rPr>
-          <w:rFonts w:ascii="monospace" w:hAnsi="monospace"/>
-          <w:lang w:val="en-US"/>
-        </w:rPr>
-        <w:t xml:space="preserve">        </w:t>
-      </w:r>
-      <w:r>
-        <w:rPr>
-          <w:rFonts w:ascii="monospace" w:hAnsi="monospace"/>
-          <w:lang w:val="en-US"/>
-        </w:rPr>
-        <w:t>vga_write(buf, 9, 0x07);</w:t>
-      </w:r>
-    </w:p>
-    <w:p>
-      <w:pPr>
-        <w:pStyle w:val="Textopreformateado"/>
-        <w:rPr>
-          <w:rFonts w:ascii="monospace" w:hAnsi="monospace"/>
-          <w:lang w:val="en-US"/>
-        </w:rPr>
-      </w:pPr>
-      <w:r>
-        <w:rPr>
-          <w:rFonts w:ascii="monospace" w:hAnsi="monospace"/>
-          <w:lang w:val="en-US"/>
-        </w:rPr>
-      </w:r>
-    </w:p>
-    <w:p>
-      <w:pPr>
-        <w:pStyle w:val="Textopreformateado"/>
-        <w:rPr>
-          <w:rFonts w:ascii="monospace" w:hAnsi="monospace"/>
-          <w:lang w:val="en-US"/>
-        </w:rPr>
-      </w:pPr>
-      <w:r>
-        <w:rPr>
-          <w:rFonts w:ascii="monospace" w:hAnsi="monospace"/>
-          <w:lang w:val="en-US"/>
-        </w:rPr>
-        <w:t xml:space="preserve">        </w:t>
-      </w:r>
-      <w:r>
-        <w:rPr>
-          <w:rFonts w:ascii="monospace" w:hAnsi="monospace"/>
-          <w:lang w:val="en-US"/>
-        </w:rPr>
-        <w:t>print_mbinfo(mbi);</w:t>
-      </w:r>
-    </w:p>
-    <w:p>
-      <w:pPr>
-        <w:pStyle w:val="Textopreformateado"/>
-        <w:rPr>
-          <w:rFonts w:ascii="monospace" w:hAnsi="monospace"/>
-        </w:rPr>
-      </w:pPr>
-      <w:r>
-        <w:rPr>
-          <w:rFonts w:ascii="monospace" w:hAnsi="monospace"/>
-          <w:lang w:val="en-US"/>
-        </w:rPr>
-        <w:t xml:space="preserve">    </w:t>
-      </w:r>
-      <w:r>
-        <w:rPr>
-          <w:rFonts w:ascii="monospace" w:hAnsi="monospace"/>
-        </w:rPr>
-        <w:t>}</w:t>
-      </w:r>
-    </w:p>
-    <w:p>
-      <w:pPr>
-        <w:pStyle w:val="Textopreformateado"/>
-        <w:rPr>
-          <w:rFonts w:ascii="monospace" w:hAnsi="monospace"/>
-        </w:rPr>
-      </w:pPr>
-      <w:r>
-        <w:rPr>
-          <w:rFonts w:ascii="monospace" w:hAnsi="monospace"/>
-        </w:rPr>
-      </w:r>
-    </w:p>
-    <w:p>
-      <w:pPr>
-        <w:pStyle w:val="Textopreformateado"/>
-        <w:rPr>
-          <w:rFonts w:ascii="monospace" w:hAnsi="monospace"/>
-        </w:rPr>
-      </w:pPr>
-      <w:r>
-        <w:rPr>
-          <w:rFonts w:ascii="monospace" w:hAnsi="monospace"/>
-        </w:rPr>
-        <w:t>De esta manera se evita escribir mas alla del tamaño real de buf (256).</w:t>
-      </w:r>
-    </w:p>
-    <w:p>
-      <w:pPr>
-        <w:pStyle w:val="Textopreformateado"/>
-        <w:rPr>
-          <w:rFonts w:ascii="monospace" w:hAnsi="monospace"/>
-        </w:rPr>
-      </w:pPr>
-      <w:r>
-        <w:rPr>
-          <w:rFonts w:ascii="monospace" w:hAnsi="monospace"/>
-        </w:rPr>
-      </w:r>
-    </w:p>
-    <w:p>
-      <w:pPr>
-        <w:pStyle w:val="Textopreformateado"/>
-        <w:rPr>
-          <w:rFonts w:ascii="monospace" w:hAnsi="monospace"/>
-          <w:b/>
-          <w:b/>
-          <w:bCs/>
-        </w:rPr>
-      </w:pPr>
-      <w:r>
-        <w:rPr>
-          <w:rFonts w:ascii="monospace" w:hAnsi="monospace"/>
-          <w:b/>
-          <w:bCs/>
-        </w:rPr>
-        <w:t>Explicar cómo se comporta strlcat(3) si, erróneamente, se declarase buf con tamaño 12. ¿Introduce algún error el código?</w:t>
-      </w:r>
-    </w:p>
-    <w:p>
-      <w:pPr>
-        <w:pStyle w:val="Textopreformateado"/>
-        <w:rPr>
-          <w:rFonts w:ascii="monospace" w:hAnsi="monospace"/>
-        </w:rPr>
-      </w:pPr>
-      <w:r>
-        <w:rPr>
-          <w:rFonts w:ascii="monospace" w:hAnsi="monospace"/>
-        </w:rPr>
-        <w:t>En ese caso, lo que se quiera concatenar luego de los 9 caracteres (cmdline: ) serán solo 2 caracteres mas, ya que uno quedará reservado para el caracter '\0' y sin introducir ningun error en el código.</w:t>
-      </w:r>
-    </w:p>
-    <w:p>
-      <w:pPr>
-        <w:pStyle w:val="Textopreformateado"/>
-        <w:rPr>
-          <w:rFonts w:ascii="monospace" w:hAnsi="monospace"/>
-        </w:rPr>
-      </w:pPr>
-      <w:r>
-        <w:rPr>
-          <w:rFonts w:ascii="monospace" w:hAnsi="monospace"/>
-        </w:rPr>
-      </w:r>
-    </w:p>
-    <w:p>
-      <w:pPr>
-        <w:pStyle w:val="Textopreformateado"/>
-        <w:rPr>
-          <w:rFonts w:ascii="monospace" w:hAnsi="monospace"/>
-        </w:rPr>
-      </w:pPr>
-      <w:r>
-        <w:rPr>
-          <w:rFonts w:ascii="monospace" w:hAnsi="monospace"/>
-        </w:rPr>
-      </w:r>
-    </w:p>
-    <w:p>
-      <w:pPr>
-        <w:pStyle w:val="Textopreformateado"/>
-        <w:rPr>
-          <w:rFonts w:ascii="monospace" w:hAnsi="monospace"/>
-          <w:b/>
-          <w:b/>
-          <w:bCs/>
-        </w:rPr>
-      </w:pPr>
-      <w:r>
-        <w:rPr>
-          <w:rFonts w:ascii="monospace" w:hAnsi="monospace"/>
-          <w:b/>
-          <w:bCs/>
-        </w:rPr>
         <w:t>Compilar el siguiente programa, y explicar por qué se imprimen dos líneas distintas, en lugar de la misma dos veces:</w:t>
       </w:r>
     </w:p>
@@ -1162,73 +1402,13 @@
       <w:pPr>
         <w:pStyle w:val="Encabezado3"/>
         <w:rPr>
-          <w:rFonts w:ascii="monospace" w:hAnsi="monospace"/>
-        </w:rPr>
-      </w:pPr>
-      <w:bookmarkStart w:id="2" w:name="ej-meminfo"/>
-      <w:bookmarkEnd w:id="2"/>
-      <w:r>
-        <w:rPr>
-          <w:rFonts w:ascii="monospace" w:hAnsi="monospace"/>
-        </w:rPr>
-        <w:t>kern2-meminfo</w:t>
-      </w:r>
-    </w:p>
-    <w:p>
-      <w:pPr>
-        <w:pStyle w:val="Textopreformateado"/>
-        <w:rPr>
-          <w:rFonts w:ascii="monospace" w:hAnsi="monospace"/>
-        </w:rPr>
-      </w:pPr>
-      <w:r>
-        <w:rPr>
-          <w:rFonts w:ascii="monospace" w:hAnsi="monospace"/>
-        </w:rPr>
-        <w:t>El código realizado para esta sección se encuentra en la próxima sección.</w:t>
-      </w:r>
-    </w:p>
-    <w:p>
-      <w:pPr>
-        <w:pStyle w:val="Textopreformateado"/>
-        <w:pBdr>
-          <w:bottom w:val="single" w:sz="2" w:space="2" w:color="000001"/>
-        </w:pBdr>
-        <w:rPr>
-          <w:rFonts w:ascii="monospace" w:hAnsi="monospace"/>
-        </w:rPr>
-      </w:pPr>
-      <w:r>
-        <w:rPr>
-          <w:rFonts w:ascii="monospace" w:hAnsi="monospace"/>
-        </w:rPr>
-      </w:r>
-    </w:p>
-    <w:p>
-      <w:pPr>
-        <w:pStyle w:val="Encabezado3"/>
-        <w:rPr>
-          <w:rFonts w:ascii="monospace" w:hAnsi="monospace"/>
-          <w:sz w:val="20"/>
-          <w:szCs w:val="20"/>
-        </w:rPr>
-      </w:pPr>
-      <w:r>
-        <w:rPr>
-          <w:rFonts w:ascii="monospace" w:hAnsi="monospace"/>
-          <w:sz w:val="20"/>
-          <w:szCs w:val="20"/>
-        </w:rPr>
-      </w:r>
-    </w:p>
-    <w:p>
-      <w:pPr>
-        <w:pStyle w:val="Encabezado3"/>
-        <w:rPr/>
-      </w:pPr>
-      <w:r>
-        <w:rPr>
-          <w:rFonts w:ascii="monospace" w:hAnsi="monospace"/>
+          <w:u w:val="single"/>
+        </w:rPr>
+      </w:pPr>
+      <w:r>
+        <w:rPr>
+          <w:rFonts w:ascii="monospace" w:hAnsi="monospace"/>
+          <w:u w:val="single"/>
         </w:rPr>
         <w:t>kern2-regcall</w:t>
       </w:r>
@@ -1252,7 +1432,7 @@
           <w:szCs w:val="20"/>
           <w:lang w:val="es-AR" w:eastAsia="zh-CN" w:bidi="hi-IN"/>
         </w:rPr>
-        <w:t xml:space="preserve">A continuación, mostrar con objdump -d el código generado por GCC para la siguiente llamada a </w:t>
+        <w:t xml:space="preserve">A continuación, mostrar con objdump -d el código generado por GCC para la llamada a </w:t>
       </w:r>
       <w:r>
         <w:rPr>
@@ -1308,76 +1488,209 @@
       </w:pPr>
       <w:r>
         <w:rPr>
-          <w:rStyle w:val="Textooriginal"/>
-          <w:rFonts w:ascii="monospace" w:hAnsi="monospace"/>
-          <w:b/>
-          <w:bCs/>
-          <w:i w:val="false"/>
-          <w:caps w:val="false"/>
-          <w:smallCaps w:val="false"/>
-          <w:color w:val="445588"/>
-          <w:spacing w:val="0"/>
-          <w:sz w:val="23"/>
-          <w:szCs w:val="20"/>
-          <w:lang w:val="es-AR" w:eastAsia="zh-CN" w:bidi="hi-IN"/>
-        </w:rPr>
-        <w:t>void</w:t>
-      </w:r>
-      <w:r>
-        <w:rPr>
-          <w:rStyle w:val="Textooriginal"/>
-          <w:rFonts w:ascii="monospace" w:hAnsi="monospace"/>
+          <w:rFonts w:ascii="monospace" w:hAnsi="monospace"/>
+        </w:rPr>
+        <w:t>0010007d &lt;vga_write2&gt;:</w:t>
+      </w:r>
+    </w:p>
+    <w:p>
+      <w:pPr>
+        <w:pStyle w:val="Textopreformateado"/>
+        <w:rPr/>
+      </w:pPr>
+      <w:r>
+        <w:rPr>
+          <w:rFonts w:ascii="monospace" w:hAnsi="monospace"/>
+        </w:rPr>
+        <w:t xml:space="preserve">  </w:t>
+      </w:r>
+      <w:r>
+        <w:rPr>
+          <w:rFonts w:ascii="monospace" w:hAnsi="monospace"/>
+        </w:rPr>
+        <w:t>10007d:</w:t>
+        <w:tab/>
+        <w:t xml:space="preserve">55                   </w:t>
+        <w:tab/>
+        <w:t>push   %ebp</w:t>
+      </w:r>
+    </w:p>
+    <w:p>
+      <w:pPr>
+        <w:pStyle w:val="Textopreformateado"/>
+        <w:rPr/>
+      </w:pPr>
+      <w:r>
+        <w:rPr>
+          <w:rFonts w:ascii="monospace" w:hAnsi="monospace"/>
+        </w:rPr>
+        <w:t xml:space="preserve">  </w:t>
+      </w:r>
+      <w:r>
+        <w:rPr>
+          <w:rFonts w:ascii="monospace" w:hAnsi="monospace"/>
+        </w:rPr>
+        <w:t>10007e:</w:t>
+        <w:tab/>
+        <w:t xml:space="preserve">89 e5                </w:t>
+        <w:tab/>
+        <w:t>mov    %esp,%ebp</w:t>
+      </w:r>
+    </w:p>
+    <w:p>
+      <w:pPr>
+        <w:pStyle w:val="Textopreformateado"/>
+        <w:rPr/>
+      </w:pPr>
+      <w:r>
+        <w:rPr>
+          <w:rFonts w:ascii="monospace" w:hAnsi="monospace"/>
+        </w:rPr>
+        <w:t xml:space="preserve">  </w:t>
+      </w:r>
+      <w:r>
+        <w:rPr>
+          <w:rFonts w:ascii="monospace" w:hAnsi="monospace"/>
+        </w:rPr>
+        <w:t>100080:</w:t>
+        <w:tab/>
+        <w:t xml:space="preserve">51                   </w:t>
+        <w:tab/>
+        <w:t>push   %ecx</w:t>
+      </w:r>
+    </w:p>
+    <w:p>
+      <w:pPr>
+        <w:pStyle w:val="Textopreformateado"/>
+        <w:rPr/>
+      </w:pPr>
+      <w:r>
+        <w:rPr>
+          <w:rFonts w:ascii="monospace" w:hAnsi="monospace"/>
+        </w:rPr>
+        <w:t xml:space="preserve">  </w:t>
+      </w:r>
+      <w:r>
+        <w:rPr>
+          <w:rFonts w:ascii="monospace" w:hAnsi="monospace"/>
+        </w:rPr>
+        <w:t>100081:</w:t>
+        <w:tab/>
+        <w:t xml:space="preserve">52                   </w:t>
+        <w:tab/>
+        <w:t>push   %edx</w:t>
+      </w:r>
+    </w:p>
+    <w:p>
+      <w:pPr>
+        <w:pStyle w:val="Textopreformateado"/>
+        <w:rPr/>
+      </w:pPr>
+      <w:r>
+        <w:rPr>
+          <w:rFonts w:ascii="monospace" w:hAnsi="monospace"/>
+        </w:rPr>
+        <w:t xml:space="preserve">  </w:t>
+      </w:r>
+      <w:r>
+        <w:rPr>
+          <w:rFonts w:ascii="monospace" w:hAnsi="monospace"/>
+        </w:rPr>
+        <w:t>100082:</w:t>
+        <w:tab/>
+        <w:t xml:space="preserve">50                   </w:t>
+        <w:tab/>
+        <w:t>push   %eax</w:t>
+      </w:r>
+    </w:p>
+    <w:p>
+      <w:pPr>
+        <w:pStyle w:val="Textopreformateado"/>
+        <w:rPr/>
+      </w:pPr>
+      <w:r>
+        <w:rPr>
+          <w:rFonts w:ascii="monospace" w:hAnsi="monospace"/>
+        </w:rPr>
+        <w:t xml:space="preserve">  </w:t>
+      </w:r>
+      <w:r>
+        <w:rPr>
+          <w:rFonts w:ascii="monospace" w:hAnsi="monospace"/>
+        </w:rPr>
+        <w:t>100083:</w:t>
+        <w:tab/>
+        <w:t xml:space="preserve">e8 7d 01 00 00       </w:t>
+        <w:tab/>
+        <w:t>call   100205 &lt;vga_write&gt;</w:t>
+      </w:r>
+    </w:p>
+    <w:p>
+      <w:pPr>
+        <w:pStyle w:val="Textopreformateado"/>
+        <w:rPr/>
+      </w:pPr>
+      <w:r>
+        <w:rPr>
+          <w:rFonts w:ascii="monospace" w:hAnsi="monospace"/>
+        </w:rPr>
+        <w:t xml:space="preserve">  </w:t>
+      </w:r>
+      <w:r>
+        <w:rPr>
+          <w:rFonts w:ascii="monospace" w:hAnsi="monospace"/>
+        </w:rPr>
+        <w:t>100088:</w:t>
+        <w:tab/>
+        <w:t xml:space="preserve">c9                   </w:t>
+        <w:tab/>
+        <w:t xml:space="preserve">leave  </w:t>
+      </w:r>
+    </w:p>
+    <w:p>
+      <w:pPr>
+        <w:pStyle w:val="Textopreformateado"/>
+        <w:rPr/>
+      </w:pPr>
+      <w:r>
+        <w:rPr>
+          <w:rFonts w:eastAsia="Courier New" w:cs="Liberation Mono" w:ascii="monospace" w:hAnsi="monospace"/>
           <w:b w:val="false"/>
-          <w:bCs/>
+          <w:bCs w:val="false"/>
           <w:i w:val="false"/>
           <w:caps w:val="false"/>
           <w:smallCaps w:val="false"/>
           <w:color w:val="00000A"/>
           <w:spacing w:val="0"/>
-          <w:sz w:val="23"/>
+          <w:sz w:val="20"/>
           <w:szCs w:val="20"/>
           <w:lang w:val="es-AR" w:eastAsia="zh-CN" w:bidi="hi-IN"/>
         </w:rPr>
-        <w:t xml:space="preserve"> </w:t>
-      </w:r>
-      <w:r>
-        <w:rPr>
-          <w:rStyle w:val="Textooriginal"/>
-          <w:rFonts w:ascii="monospace" w:hAnsi="monospace"/>
-          <w:b/>
-          <w:bCs/>
-          <w:i w:val="false"/>
-          <w:caps w:val="false"/>
-          <w:smallCaps w:val="false"/>
-          <w:color w:val="990000"/>
-          <w:spacing w:val="0"/>
-          <w:sz w:val="23"/>
-          <w:szCs w:val="20"/>
-          <w:lang w:val="es-AR" w:eastAsia="zh-CN" w:bidi="hi-IN"/>
-        </w:rPr>
-        <w:t>kmain</w:t>
-      </w:r>
-      <w:r>
-        <w:rPr>
-          <w:rStyle w:val="Textooriginal"/>
-          <w:rFonts w:ascii="monospace" w:hAnsi="monospace"/>
+        <w:t xml:space="preserve">  </w:t>
+      </w:r>
+      <w:r>
+        <w:rPr>
+          <w:rFonts w:eastAsia="Courier New" w:cs="Liberation Mono" w:ascii="monospace" w:hAnsi="monospace"/>
           <w:b w:val="false"/>
-          <w:bCs/>
+          <w:bCs w:val="false"/>
           <w:i w:val="false"/>
           <w:caps w:val="false"/>
           <w:smallCaps w:val="false"/>
           <w:color w:val="00000A"/>
           <w:spacing w:val="0"/>
-          <w:sz w:val="23"/>
+          <w:sz w:val="20"/>
           <w:szCs w:val="20"/>
           <w:lang w:val="es-AR" w:eastAsia="zh-CN" w:bidi="hi-IN"/>
         </w:rPr>
-        <w:t>(</w:t>
-      </w:r>
-      <w:r>
-        <w:rPr>
-          <w:rStyle w:val="Textooriginal"/>
-          <w:rFonts w:ascii="monospace" w:hAnsi="monospace"/>
+        <w:t>100089:</w:t>
+        <w:tab/>
+        <w:t xml:space="preserve">c3                   </w:t>
+        <w:tab/>
+        <w:t xml:space="preserve">ret </w:t>
+      </w:r>
+      <w:r>
+        <w:rPr>
+          <w:rFonts w:eastAsia="Courier New" w:cs="Liberation Mono" w:ascii="monospace" w:hAnsi="monospace"/>
           <w:b/>
           <w:bCs/>
           <w:i w:val="false"/>
@@ -1385,540 +1698,42 @@
           <w:smallCaps w:val="false"/>
           <w:color w:val="00000A"/>
           <w:spacing w:val="0"/>
-          <w:sz w:val="23"/>
+          <w:sz w:val="20"/>
           <w:szCs w:val="20"/>
           <w:lang w:val="es-AR" w:eastAsia="zh-CN" w:bidi="hi-IN"/>
         </w:rPr>
-        <w:t>const</w:t>
-      </w:r>
-      <w:r>
-        <w:rPr>
-          <w:rStyle w:val="Textooriginal"/>
-          <w:rFonts w:ascii="monospace" w:hAnsi="monospace"/>
-          <w:b w:val="false"/>
+        <w:t xml:space="preserve">   </w:t>
+      </w:r>
+    </w:p>
+    <w:p>
+      <w:pPr>
+        <w:pStyle w:val="Textopreformateado"/>
+        <w:rPr>
+          <w:rFonts w:ascii="monospace" w:hAnsi="monospace" w:eastAsia="Courier New" w:cs="Liberation Mono"/>
+          <w:b/>
+          <w:b/>
           <w:bCs/>
+          <w:i w:val="false"/>
           <w:i w:val="false"/>
           <w:caps w:val="false"/>
           <w:smallCaps w:val="false"/>
           <w:color w:val="00000A"/>
           <w:spacing w:val="0"/>
-          <w:sz w:val="23"/>
+          <w:sz w:val="20"/>
           <w:szCs w:val="20"/>
           <w:lang w:val="es-AR" w:eastAsia="zh-CN" w:bidi="hi-IN"/>
         </w:rPr>
-        <w:t xml:space="preserve"> multiboot_info_t </w:t>
-      </w:r>
-      <w:r>
-        <w:rPr>
-          <w:rStyle w:val="Textooriginal"/>
-          <w:rFonts w:ascii="monospace" w:hAnsi="monospace"/>
-          <w:b/>
-          <w:bCs/>
-          <w:i w:val="false"/>
-          <w:caps w:val="false"/>
-          <w:smallCaps w:val="false"/>
-          <w:color w:val="00000A"/>
-          <w:spacing w:val="0"/>
-          <w:sz w:val="23"/>
-          <w:szCs w:val="20"/>
-          <w:lang w:val="es-AR" w:eastAsia="zh-CN" w:bidi="hi-IN"/>
-        </w:rPr>
-        <w:t>*</w:t>
-      </w:r>
-      <w:r>
-        <w:rPr>
-          <w:rStyle w:val="Textooriginal"/>
-          <w:rFonts w:ascii="monospace" w:hAnsi="monospace"/>
-          <w:b w:val="false"/>
-          <w:bCs/>
-          <w:i w:val="false"/>
-          <w:caps w:val="false"/>
-          <w:smallCaps w:val="false"/>
-          <w:color w:val="00000A"/>
-          <w:spacing w:val="0"/>
-          <w:sz w:val="23"/>
-          <w:szCs w:val="20"/>
-          <w:lang w:val="es-AR" w:eastAsia="zh-CN" w:bidi="hi-IN"/>
-        </w:rPr>
-        <w:t>mbi) {</w:t>
-      </w:r>
-    </w:p>
-    <w:p>
-      <w:pPr>
-        <w:pStyle w:val="Textopreformateado"/>
-        <w:widowControl/>
-        <w:shd w:val="clear" w:fill="F3F3F3"/>
-        <w:spacing w:before="0" w:after="225"/>
+      </w:pPr>
+      <w:r>
         <w:rPr/>
-      </w:pPr>
-      <w:r>
-        <w:rPr>
-          <w:rStyle w:val="Textooriginal"/>
-          <w:caps w:val="false"/>
-          <w:smallCaps w:val="false"/>
-          <w:spacing w:val="0"/>
-        </w:rPr>
-        <w:t xml:space="preserve">    </w:t>
-      </w:r>
-      <w:r>
-        <w:rPr>
-          <w:rStyle w:val="Textooriginal"/>
-          <w:b w:val="false"/>
-          <w:i w:val="false"/>
-          <w:caps w:val="false"/>
-          <w:smallCaps w:val="false"/>
-          <w:spacing w:val="0"/>
-          <w:sz w:val="23"/>
-        </w:rPr>
-        <w:t>...</w:t>
-      </w:r>
-    </w:p>
-    <w:p>
-      <w:pPr>
-        <w:pStyle w:val="Textopreformateado"/>
-        <w:widowControl/>
-        <w:shd w:val="clear" w:fill="F3F3F3"/>
-        <w:spacing w:before="0" w:after="225"/>
-        <w:rPr/>
-      </w:pPr>
-      <w:r>
-        <w:rPr>
-          <w:rStyle w:val="Textooriginal"/>
-          <w:caps w:val="false"/>
-          <w:smallCaps w:val="false"/>
-          <w:spacing w:val="0"/>
-        </w:rPr>
-        <w:t xml:space="preserve">    </w:t>
-      </w:r>
-      <w:r>
-        <w:rPr>
-          <w:rStyle w:val="Textooriginal"/>
-          <w:b w:val="false"/>
-          <w:i w:val="false"/>
-          <w:caps w:val="false"/>
-          <w:smallCaps w:val="false"/>
-          <w:spacing w:val="0"/>
-          <w:sz w:val="23"/>
-        </w:rPr>
-        <w:t>vga_write2(</w:t>
-      </w:r>
-      <w:r>
-        <w:rPr>
-          <w:rStyle w:val="Textooriginal"/>
-          <w:b w:val="false"/>
-          <w:i w:val="false"/>
-          <w:caps w:val="false"/>
-          <w:smallCaps w:val="false"/>
-          <w:color w:val="DD1144"/>
-          <w:spacing w:val="0"/>
-          <w:sz w:val="23"/>
-        </w:rPr>
-        <w:t>"Funciona vga_write2?"</w:t>
-      </w:r>
-      <w:r>
-        <w:rPr>
-          <w:rStyle w:val="Textooriginal"/>
-          <w:b w:val="false"/>
-          <w:i w:val="false"/>
-          <w:caps w:val="false"/>
-          <w:smallCaps w:val="false"/>
-          <w:spacing w:val="0"/>
-          <w:sz w:val="23"/>
-        </w:rPr>
-        <w:t xml:space="preserve">, </w:t>
-      </w:r>
-      <w:r>
-        <w:rPr>
-          <w:rStyle w:val="Textooriginal"/>
-          <w:b w:val="false"/>
-          <w:i w:val="false"/>
-          <w:caps w:val="false"/>
-          <w:smallCaps w:val="false"/>
-          <w:color w:val="009999"/>
-          <w:spacing w:val="0"/>
-          <w:sz w:val="23"/>
-        </w:rPr>
-        <w:t>18</w:t>
-      </w:r>
-      <w:r>
-        <w:rPr>
-          <w:rStyle w:val="Textooriginal"/>
-          <w:b w:val="false"/>
-          <w:i w:val="false"/>
-          <w:caps w:val="false"/>
-          <w:smallCaps w:val="false"/>
-          <w:spacing w:val="0"/>
-          <w:sz w:val="23"/>
-        </w:rPr>
-        <w:t xml:space="preserve">, </w:t>
-      </w:r>
-      <w:r>
-        <w:rPr>
-          <w:rStyle w:val="Textooriginal"/>
-          <w:b w:val="false"/>
-          <w:i w:val="false"/>
-          <w:caps w:val="false"/>
-          <w:smallCaps w:val="false"/>
-          <w:color w:val="009999"/>
-          <w:spacing w:val="0"/>
-          <w:sz w:val="23"/>
-        </w:rPr>
-        <w:t>0xE0</w:t>
-      </w:r>
-      <w:r>
-        <w:rPr>
-          <w:rStyle w:val="Textooriginal"/>
-          <w:b w:val="false"/>
-          <w:i w:val="false"/>
-          <w:caps w:val="false"/>
-          <w:smallCaps w:val="false"/>
-          <w:spacing w:val="0"/>
-          <w:sz w:val="23"/>
-        </w:rPr>
-        <w:t>);</w:t>
-      </w:r>
-    </w:p>
-    <w:p>
-      <w:pPr>
-        <w:pStyle w:val="Textopreformateado"/>
-        <w:widowControl/>
-        <w:shd w:val="clear" w:fill="F3F3F3"/>
-        <w:spacing w:before="0" w:after="225"/>
-        <w:rPr/>
-      </w:pPr>
-      <w:r>
-        <w:rPr>
-          <w:rStyle w:val="Textooriginal"/>
-          <w:b w:val="false"/>
-          <w:i w:val="false"/>
-          <w:caps w:val="false"/>
-          <w:smallCaps w:val="false"/>
-          <w:spacing w:val="0"/>
-          <w:sz w:val="23"/>
-        </w:rPr>
-        <w:t>}</w:t>
       </w:r>
     </w:p>
     <w:p>
       <w:pPr>
         <w:pStyle w:val="Encabezado3"/>
-        <w:rPr/>
-      </w:pPr>
-      <w:r>
-        <w:rPr>
-          <w:rFonts w:eastAsia="Courier New" w:cs="Liberation Mono" w:ascii="monospace" w:hAnsi="monospace"/>
-          <w:b w:val="false"/>
-          <w:bCs w:val="false"/>
-          <w:color w:val="00000A"/>
-          <w:sz w:val="20"/>
-          <w:szCs w:val="20"/>
-          <w:lang w:val="es-AR" w:eastAsia="zh-CN" w:bidi="hi-IN"/>
-        </w:rPr>
-        <w:t>0010007d &lt;vga_write2&gt;:</w:t>
-      </w:r>
-    </w:p>
-    <w:p>
-      <w:pPr>
-        <w:pStyle w:val="Encabezado3"/>
-        <w:rPr/>
-      </w:pPr>
-      <w:r>
-        <w:rPr>
-          <w:rFonts w:eastAsia="Courier New" w:cs="Liberation Mono" w:ascii="monospace" w:hAnsi="monospace"/>
-          <w:b w:val="false"/>
-          <w:bCs w:val="false"/>
-          <w:color w:val="00000A"/>
-          <w:sz w:val="20"/>
-          <w:szCs w:val="20"/>
-          <w:lang w:val="es-AR" w:eastAsia="zh-CN" w:bidi="hi-IN"/>
-        </w:rPr>
-        <w:t xml:space="preserve">  </w:t>
-      </w:r>
-      <w:r>
-        <w:rPr>
-          <w:rFonts w:eastAsia="Courier New" w:cs="Liberation Mono" w:ascii="monospace" w:hAnsi="monospace"/>
-          <w:b w:val="false"/>
-          <w:bCs w:val="false"/>
-          <w:color w:val="00000A"/>
-          <w:sz w:val="20"/>
-          <w:szCs w:val="20"/>
-          <w:lang w:val="es-AR" w:eastAsia="zh-CN" w:bidi="hi-IN"/>
-        </w:rPr>
-        <w:t>10007d:</w:t>
-        <w:tab/>
-        <w:t xml:space="preserve">55                   </w:t>
-        <w:tab/>
-        <w:t>push   %ebp</w:t>
-      </w:r>
-    </w:p>
-    <w:p>
-      <w:pPr>
-        <w:pStyle w:val="Encabezado3"/>
-        <w:rPr/>
-      </w:pPr>
-      <w:r>
-        <w:rPr>
-          <w:rFonts w:eastAsia="Courier New" w:cs="Liberation Mono" w:ascii="monospace" w:hAnsi="monospace"/>
-          <w:b w:val="false"/>
-          <w:bCs w:val="false"/>
-          <w:color w:val="00000A"/>
-          <w:sz w:val="20"/>
-          <w:szCs w:val="20"/>
-          <w:lang w:val="es-AR" w:eastAsia="zh-CN" w:bidi="hi-IN"/>
-        </w:rPr>
-        <w:t xml:space="preserve">  </w:t>
-      </w:r>
-      <w:r>
-        <w:rPr>
-          <w:rFonts w:eastAsia="Courier New" w:cs="Liberation Mono" w:ascii="monospace" w:hAnsi="monospace"/>
-          <w:b w:val="false"/>
-          <w:bCs w:val="false"/>
-          <w:color w:val="00000A"/>
-          <w:sz w:val="20"/>
-          <w:szCs w:val="20"/>
-          <w:lang w:val="es-AR" w:eastAsia="zh-CN" w:bidi="hi-IN"/>
-        </w:rPr>
-        <w:t>10007e:</w:t>
-        <w:tab/>
-        <w:t xml:space="preserve">89 e5                </w:t>
-        <w:tab/>
-        <w:t>mov    %esp,%ebp</w:t>
-      </w:r>
-    </w:p>
-    <w:p>
-      <w:pPr>
-        <w:pStyle w:val="Encabezado3"/>
-        <w:rPr/>
-      </w:pPr>
-      <w:r>
-        <w:rPr>
-          <w:rFonts w:eastAsia="Courier New" w:cs="Liberation Mono" w:ascii="monospace" w:hAnsi="monospace"/>
-          <w:b w:val="false"/>
-          <w:bCs w:val="false"/>
-          <w:color w:val="00000A"/>
-          <w:sz w:val="20"/>
-          <w:szCs w:val="20"/>
-          <w:lang w:val="es-AR" w:eastAsia="zh-CN" w:bidi="hi-IN"/>
-        </w:rPr>
-        <w:t xml:space="preserve">  </w:t>
-      </w:r>
-      <w:r>
-        <w:rPr>
-          <w:rFonts w:eastAsia="Courier New" w:cs="Liberation Mono" w:ascii="monospace" w:hAnsi="monospace"/>
-          <w:b w:val="false"/>
-          <w:bCs w:val="false"/>
-          <w:color w:val="00000A"/>
-          <w:sz w:val="20"/>
-          <w:szCs w:val="20"/>
-          <w:lang w:val="es-AR" w:eastAsia="zh-CN" w:bidi="hi-IN"/>
-        </w:rPr>
-        <w:t>100080:</w:t>
-        <w:tab/>
-        <w:t xml:space="preserve">51                   </w:t>
-        <w:tab/>
-        <w:t>push   %ecx</w:t>
-      </w:r>
-    </w:p>
-    <w:p>
-      <w:pPr>
-        <w:pStyle w:val="Encabezado3"/>
-        <w:rPr/>
-      </w:pPr>
-      <w:r>
-        <w:rPr>
-          <w:rFonts w:eastAsia="Courier New" w:cs="Liberation Mono" w:ascii="monospace" w:hAnsi="monospace"/>
-          <w:b w:val="false"/>
-          <w:bCs w:val="false"/>
-          <w:color w:val="00000A"/>
-          <w:sz w:val="20"/>
-          <w:szCs w:val="20"/>
-          <w:lang w:val="es-AR" w:eastAsia="zh-CN" w:bidi="hi-IN"/>
-        </w:rPr>
-        <w:t xml:space="preserve">  </w:t>
-      </w:r>
-      <w:r>
-        <w:rPr>
-          <w:rFonts w:eastAsia="Courier New" w:cs="Liberation Mono" w:ascii="monospace" w:hAnsi="monospace"/>
-          <w:b w:val="false"/>
-          <w:bCs w:val="false"/>
-          <w:color w:val="00000A"/>
-          <w:sz w:val="20"/>
-          <w:szCs w:val="20"/>
-          <w:lang w:val="es-AR" w:eastAsia="zh-CN" w:bidi="hi-IN"/>
-        </w:rPr>
-        <w:t>100081:</w:t>
-        <w:tab/>
-        <w:t xml:space="preserve">52                   </w:t>
-        <w:tab/>
-        <w:t>push   %edx</w:t>
-      </w:r>
-    </w:p>
-    <w:p>
-      <w:pPr>
-        <w:pStyle w:val="Encabezado3"/>
-        <w:rPr/>
-      </w:pPr>
-      <w:r>
-        <w:rPr>
-          <w:rFonts w:eastAsia="Courier New" w:cs="Liberation Mono" w:ascii="monospace" w:hAnsi="monospace"/>
-          <w:b w:val="false"/>
-          <w:bCs w:val="false"/>
-          <w:color w:val="00000A"/>
-          <w:sz w:val="20"/>
-          <w:szCs w:val="20"/>
-          <w:lang w:val="es-AR" w:eastAsia="zh-CN" w:bidi="hi-IN"/>
-        </w:rPr>
-        <w:t xml:space="preserve">  </w:t>
-      </w:r>
-      <w:r>
-        <w:rPr>
-          <w:rFonts w:eastAsia="Courier New" w:cs="Liberation Mono" w:ascii="monospace" w:hAnsi="monospace"/>
-          <w:b w:val="false"/>
-          <w:bCs w:val="false"/>
-          <w:color w:val="00000A"/>
-          <w:sz w:val="20"/>
-          <w:szCs w:val="20"/>
-          <w:lang w:val="es-AR" w:eastAsia="zh-CN" w:bidi="hi-IN"/>
-        </w:rPr>
-        <w:t>100082:</w:t>
-        <w:tab/>
-        <w:t xml:space="preserve">50                   </w:t>
-        <w:tab/>
-        <w:t>push   %eax</w:t>
-      </w:r>
-    </w:p>
-    <w:p>
-      <w:pPr>
-        <w:pStyle w:val="Encabezado3"/>
-        <w:rPr/>
-      </w:pPr>
-      <w:r>
-        <w:rPr>
-          <w:rFonts w:eastAsia="Courier New" w:cs="Liberation Mono" w:ascii="monospace" w:hAnsi="monospace"/>
-          <w:b w:val="false"/>
-          <w:bCs w:val="false"/>
-          <w:color w:val="00000A"/>
-          <w:sz w:val="20"/>
-          <w:szCs w:val="20"/>
-          <w:lang w:val="es-AR" w:eastAsia="zh-CN" w:bidi="hi-IN"/>
-        </w:rPr>
-        <w:t xml:space="preserve">  </w:t>
-      </w:r>
-      <w:r>
-        <w:rPr>
-          <w:rFonts w:eastAsia="Courier New" w:cs="Liberation Mono" w:ascii="monospace" w:hAnsi="monospace"/>
-          <w:b w:val="false"/>
-          <w:bCs w:val="false"/>
-          <w:color w:val="00000A"/>
-          <w:sz w:val="20"/>
-          <w:szCs w:val="20"/>
-          <w:lang w:val="es-AR" w:eastAsia="zh-CN" w:bidi="hi-IN"/>
-        </w:rPr>
-        <w:t>100083:</w:t>
-        <w:tab/>
-        <w:t xml:space="preserve">e8 7d 01 00 00       </w:t>
-        <w:tab/>
-        <w:t>call   100205 &lt;vga_write&gt;</w:t>
-      </w:r>
-    </w:p>
-    <w:p>
-      <w:pPr>
-        <w:pStyle w:val="Encabezado3"/>
-        <w:rPr/>
-      </w:pPr>
-      <w:r>
-        <w:rPr>
-          <w:rFonts w:eastAsia="Courier New" w:cs="Liberation Mono" w:ascii="monospace" w:hAnsi="monospace"/>
-          <w:b w:val="false"/>
-          <w:bCs w:val="false"/>
-          <w:color w:val="00000A"/>
-          <w:sz w:val="20"/>
-          <w:szCs w:val="20"/>
-          <w:lang w:val="es-AR" w:eastAsia="zh-CN" w:bidi="hi-IN"/>
-        </w:rPr>
-        <w:t xml:space="preserve">  </w:t>
-      </w:r>
-      <w:r>
-        <w:rPr>
-          <w:rFonts w:eastAsia="Courier New" w:cs="Liberation Mono" w:ascii="monospace" w:hAnsi="monospace"/>
-          <w:b w:val="false"/>
-          <w:bCs w:val="false"/>
-          <w:color w:val="00000A"/>
-          <w:sz w:val="20"/>
-          <w:szCs w:val="20"/>
-          <w:lang w:val="es-AR" w:eastAsia="zh-CN" w:bidi="hi-IN"/>
-        </w:rPr>
-        <w:t>100088:</w:t>
-        <w:tab/>
-        <w:t xml:space="preserve">c9                   </w:t>
-        <w:tab/>
-        <w:t xml:space="preserve">leave  </w:t>
-      </w:r>
-    </w:p>
-    <w:p>
-      <w:pPr>
-        <w:pStyle w:val="Encabezado3"/>
-        <w:rPr/>
-      </w:pPr>
-      <w:r>
-        <w:rPr>
-          <w:rFonts w:eastAsia="Courier New" w:cs="Liberation Mono" w:ascii="monospace" w:hAnsi="monospace"/>
-          <w:b w:val="false"/>
-          <w:bCs w:val="false"/>
-          <w:color w:val="00000A"/>
-          <w:sz w:val="20"/>
-          <w:szCs w:val="20"/>
-          <w:lang w:val="es-AR" w:eastAsia="zh-CN" w:bidi="hi-IN"/>
-        </w:rPr>
-        <w:t xml:space="preserve">  </w:t>
-      </w:r>
-      <w:r>
-        <w:rPr>
-          <w:rFonts w:eastAsia="Courier New" w:cs="Liberation Mono" w:ascii="monospace" w:hAnsi="monospace"/>
-          <w:b w:val="false"/>
-          <w:bCs w:val="false"/>
-          <w:color w:val="00000A"/>
-          <w:sz w:val="20"/>
-          <w:szCs w:val="20"/>
-          <w:lang w:val="es-AR" w:eastAsia="zh-CN" w:bidi="hi-IN"/>
-        </w:rPr>
-        <w:t>100089:</w:t>
-        <w:tab/>
-        <w:t xml:space="preserve">c3                   </w:t>
-        <w:tab/>
-        <w:t xml:space="preserve">ret    </w:t>
-      </w:r>
-    </w:p>
-    <w:p>
-      <w:pPr>
-        <w:pStyle w:val="Encabezado3"/>
-        <w:rPr>
-          <w:rFonts w:ascii="monospace" w:hAnsi="monospace" w:eastAsia="Courier New" w:cs="Liberation Mono"/>
-          <w:b w:val="false"/>
-          <w:b w:val="false"/>
-          <w:bCs w:val="false"/>
-          <w:color w:val="00000A"/>
-          <w:sz w:val="20"/>
-          <w:szCs w:val="20"/>
-          <w:lang w:val="es-AR" w:eastAsia="zh-CN" w:bidi="hi-IN"/>
-        </w:rPr>
-      </w:pPr>
-      <w:r>
-        <w:rPr>
-          <w:rFonts w:eastAsia="Courier New" w:cs="Liberation Mono" w:ascii="monospace" w:hAnsi="monospace"/>
-          <w:b w:val="false"/>
-          <w:bCs w:val="false"/>
-          <w:color w:val="00000A"/>
-          <w:sz w:val="20"/>
-          <w:szCs w:val="20"/>
-          <w:lang w:val="es-AR" w:eastAsia="zh-CN" w:bidi="hi-IN"/>
-        </w:rPr>
-      </w:r>
-    </w:p>
-    <w:p>
-      <w:pPr>
-        <w:pStyle w:val="Encabezado3"/>
-        <w:rPr/>
+        <w:rPr>
+          <w:u w:val="single"/>
+        </w:rPr>
       </w:pPr>
       <w:r>
         <w:rPr>
@@ -1928,6 +1743,7 @@
           <w:color w:val="00000A"/>
           <w:sz w:val="28"/>
           <w:szCs w:val="28"/>
+          <w:u w:val="single"/>
           <w:lang w:val="es-AR" w:eastAsia="zh-CN" w:bidi="hi-IN"/>
         </w:rPr>
         <w:t>kern2-swap</w:t>
@@ -1973,135 +1789,108 @@
         </w:rPr>
         <w:t xml:space="preserve"> se asignaron tres</w:t>
       </w:r>
-      <w:bookmarkStart w:id="3" w:name="_GoBack"/>
+      <w:bookmarkStart w:id="2" w:name="_GoBack"/>
+      <w:bookmarkEnd w:id="2"/>
+      <w:r>
+        <w:rPr>
+          <w:rFonts w:ascii="monospace" w:hAnsi="monospace"/>
+        </w:rPr>
+        <w:t xml:space="preserve"> posiciones, los argumentos para contador_yield.</w:t>
+      </w:r>
+    </w:p>
+    <w:p>
+      <w:pPr>
+        <w:pStyle w:val="Textopreformateado"/>
+        <w:rPr/>
+      </w:pPr>
+      <w:r>
+        <w:rPr>
+          <w:rFonts w:ascii="monospace" w:hAnsi="monospace"/>
+        </w:rPr>
+        <w:t xml:space="preserve">En el stack </w:t>
+      </w:r>
+      <w:r>
+        <w:rPr>
+          <w:rFonts w:ascii="monospace" w:hAnsi="monospace"/>
+          <w:b/>
+        </w:rPr>
+        <w:t>b</w:t>
+      </w:r>
+      <w:r>
+        <w:rPr>
+          <w:rFonts w:ascii="monospace" w:hAnsi="monospace"/>
+        </w:rPr>
+        <w:t xml:space="preserve"> se asignaron tres posiciones en las cuales se pasan los tres argumentos para contador_yield. También se pasa el exit para simular un return y luego un puntero a la función contador_yield. Continuando, las cuatro posiciones que siguen se reservan para los registros callee saved, </w:t>
+      </w:r>
+    </w:p>
+    <w:p>
+      <w:pPr>
+        <w:pStyle w:val="Textopreformateado"/>
+        <w:rPr>
+          <w:rFonts w:ascii="monospace" w:hAnsi="monospace"/>
+        </w:rPr>
+      </w:pPr>
+      <w:r>
+        <w:rPr>
+          <w:rFonts w:ascii="monospace" w:hAnsi="monospace"/>
+        </w:rPr>
+      </w:r>
+    </w:p>
+    <w:p>
+      <w:pPr>
+        <w:pStyle w:val="Encabezado3"/>
+        <w:rPr>
+          <w:rFonts w:ascii="monospace" w:hAnsi="monospace"/>
+        </w:rPr>
+      </w:pPr>
+      <w:bookmarkStart w:id="3" w:name="__DdeLink__787_1334622163"/>
       <w:bookmarkEnd w:id="3"/>
       <w:r>
         <w:rPr>
           <w:rFonts w:ascii="monospace" w:hAnsi="monospace"/>
-        </w:rPr>
-        <w:t xml:space="preserve"> posiciones, los argumentos para contador_yield.</w:t>
-      </w:r>
-    </w:p>
-    <w:p>
-      <w:pPr>
-        <w:pStyle w:val="Textopreformateado"/>
-        <w:rPr/>
-      </w:pPr>
-      <w:r>
-        <w:rPr>
-          <w:rFonts w:ascii="monospace" w:hAnsi="monospace"/>
-        </w:rPr>
-        <w:t xml:space="preserve">En el stack </w:t>
-      </w:r>
-      <w:r>
-        <w:rPr>
-          <w:rFonts w:ascii="monospace" w:hAnsi="monospace"/>
-          <w:b/>
-        </w:rPr>
-        <w:t>b</w:t>
-      </w:r>
-      <w:r>
-        <w:rPr>
-          <w:rFonts w:ascii="monospace" w:hAnsi="monospace"/>
-        </w:rPr>
-        <w:t xml:space="preserve"> se asignaron tres posiciones en las cuales se pasan los tres argumentos para contador_yield. También se pasa el exit para simular un return y luego un puntero a la función contador_yield. Continuando, las cuatro posiciones que siguen se reservan para los registros callee saved, </w:t>
-      </w:r>
-    </w:p>
-    <w:p>
-      <w:pPr>
-        <w:pStyle w:val="Textopreformateado"/>
-        <w:rPr>
-          <w:rFonts w:ascii="monospace" w:hAnsi="monospace"/>
-        </w:rPr>
-      </w:pPr>
-      <w:r>
-        <w:rPr/>
+          <w:u w:val="single"/>
+        </w:rPr>
+        <w:t>kern2-exit</w:t>
+      </w:r>
+    </w:p>
+    <w:p>
+      <w:pPr>
+        <w:pStyle w:val="Textopreformateado"/>
+        <w:rPr>
+          <w:rFonts w:ascii="monospace" w:hAnsi="monospace"/>
+        </w:rPr>
+      </w:pPr>
+      <w:r>
+        <w:rPr>
+          <w:rFonts w:ascii="monospace" w:hAnsi="monospace"/>
+        </w:rPr>
+        <w:t>Cuando ambos contadores llegan al valor que se le asignó al segundo, el primero realiza otra iteración mientras que el segundo termina su ejecución por lo que el primero no puede terminar de realizar las próximas iteraciones restantes.</w:t>
+      </w:r>
+    </w:p>
+    <w:p>
+      <w:pPr>
+        <w:pStyle w:val="Textopreformateado"/>
+        <w:rPr>
+          <w:rFonts w:ascii="monospace" w:hAnsi="monospace"/>
+        </w:rPr>
+      </w:pPr>
+      <w:r>
+        <w:rPr>
+          <w:rFonts w:ascii="monospace" w:hAnsi="monospace"/>
+        </w:rPr>
       </w:r>
     </w:p>
     <w:p>
       <w:pPr>
         <w:pStyle w:val="Encabezado3"/>
         <w:rPr>
-          <w:rFonts w:ascii="monospace" w:hAnsi="monospace"/>
-        </w:rPr>
-      </w:pPr>
-      <w:bookmarkStart w:id="4" w:name="__DdeLink__787_1334622163"/>
-      <w:bookmarkEnd w:id="4"/>
-      <w:r>
-        <w:rPr>
-          <w:rFonts w:ascii="monospace" w:hAnsi="monospace"/>
-        </w:rPr>
-        <w:t>kern2-exit</w:t>
-      </w:r>
-    </w:p>
-    <w:p>
-      <w:pPr>
-        <w:pStyle w:val="Textopreformateado"/>
-        <w:rPr>
-          <w:rFonts w:ascii="monospace" w:hAnsi="monospace"/>
-        </w:rPr>
-      </w:pPr>
-      <w:r>
-        <w:rPr>
-          <w:rFonts w:ascii="monospace" w:hAnsi="monospace"/>
-        </w:rPr>
-        <w:t>Cuando ambos contadores llegan al valor que se le asignó al segundo, el primero realiza otra iteración mientras que el segundo termina su ejecución por lo que el primero no puede terminar de realizar las próximas iteraciones restantes.</w:t>
-      </w:r>
-    </w:p>
-    <w:p>
-      <w:pPr>
-        <w:pStyle w:val="Textopreformateado"/>
-        <w:rPr>
-          <w:rFonts w:ascii="monospace" w:hAnsi="monospace"/>
-        </w:rPr>
-      </w:pPr>
-      <w:r>
-        <w:rPr>
-          <w:rFonts w:ascii="monospace" w:hAnsi="monospace"/>
-        </w:rPr>
-      </w:r>
-    </w:p>
-    <w:p>
-      <w:pPr>
-        <w:pStyle w:val="Textopreformateado"/>
-        <w:pBdr>
-          <w:bottom w:val="single" w:sz="2" w:space="2" w:color="000001"/>
-        </w:pBdr>
-        <w:rPr>
-          <w:rFonts w:ascii="monospace" w:hAnsi="monospace"/>
-        </w:rPr>
-      </w:pPr>
-      <w:r>
-        <w:rPr>
-          <w:rFonts w:ascii="monospace" w:hAnsi="monospace"/>
-        </w:rPr>
-      </w:r>
-    </w:p>
-    <w:p>
-      <w:pPr>
-        <w:pStyle w:val="Textopreformateado"/>
-        <w:rPr>
-          <w:sz w:val="28"/>
-          <w:szCs w:val="28"/>
-        </w:rPr>
-      </w:pPr>
-      <w:r>
-        <w:rPr>
-          <w:sz w:val="28"/>
-          <w:szCs w:val="28"/>
-        </w:rPr>
-      </w:r>
-    </w:p>
-    <w:p>
-      <w:pPr>
-        <w:pStyle w:val="Encabezado3"/>
-        <w:rPr>
-          <w:rFonts w:ascii="monospace" w:hAnsi="monospace"/>
-        </w:rPr>
-      </w:pPr>
-      <w:r>
-        <w:rPr>
-          <w:rFonts w:ascii="monospace" w:hAnsi="monospace"/>
+          <w:u w:val="single"/>
+        </w:rPr>
+      </w:pPr>
+      <w:r>
+        <w:rPr>
+          <w:rFonts w:ascii="monospace" w:hAnsi="monospace"/>
+          <w:u w:val="single"/>
         </w:rPr>
         <w:t>kern2-idt</w:t>
       </w:r>
@@ -2170,6 +1959,19 @@
         <w:pStyle w:val="Textopreformateado"/>
         <w:rPr>
           <w:rFonts w:ascii="monospace" w:hAnsi="monospace"/>
+        </w:rPr>
+      </w:pPr>
+      <w:r>
+        <w:rPr>
+          <w:rFonts w:ascii="monospace" w:hAnsi="monospace"/>
+        </w:rPr>
+      </w:r>
+    </w:p>
+    <w:p>
+      <w:pPr>
+        <w:pStyle w:val="Textopreformateado"/>
+        <w:rPr>
+          <w:rFonts w:ascii="monospace" w:hAnsi="monospace"/>
           <w:b/>
           <w:b/>
           <w:bCs/>
@@ -2200,15 +2002,24 @@
     <w:p>
       <w:pPr>
         <w:pStyle w:val="Textopreformateado"/>
-        <w:rPr>
-          <w:rFonts w:ascii="monospace" w:hAnsi="monospace"/>
-        </w:rPr>
+        <w:rPr/>
       </w:pPr>
       <w:r>
         <w:rPr>
           <w:rFonts w:ascii="monospace" w:hAnsi="monospace"/>
         </w:rPr>
         <w:t>Puede albergar como máximo hasta 256 entradas.</w:t>
+      </w:r>
+    </w:p>
+    <w:p>
+      <w:pPr>
+        <w:pStyle w:val="Textopreformateado"/>
+        <w:rPr>
+          <w:rFonts w:ascii="monospace" w:hAnsi="monospace"/>
+        </w:rPr>
+      </w:pPr>
+      <w:r>
+        <w:rPr/>
       </w:r>
     </w:p>
     <w:p>
@@ -2294,6 +2105,21 @@
         <w:rPr>
           <w:rFonts w:ascii="monospace" w:hAnsi="monospace"/>
         </w:rPr>
+      </w:r>
+    </w:p>
+    <w:p>
+      <w:pPr>
+        <w:pStyle w:val="Textopreformateado"/>
+        <w:rPr>
+          <w:rFonts w:ascii="monospace" w:hAnsi="monospace"/>
+        </w:rPr>
+      </w:pPr>
+      <w:r>
+        <w:rPr>
+          <w:rFonts w:ascii="monospace" w:hAnsi="monospace"/>
+          <w:b/>
+          <w:bCs/>
+        </w:rPr>
         <w:t>Indicar qué valor exacto tomará el campo limit para una IDT de 64 descriptores solamente.</w:t>
       </w:r>
     </w:p>
@@ -2305,23 +2131,30 @@
         </w:rPr>
       </w:pPr>
       <w:r>
-        <w:rPr>
-          <w:rFonts w:ascii="monospace" w:hAnsi="monospace"/>
-        </w:rPr>
-      </w:r>
-    </w:p>
-    <w:p>
-      <w:pPr>
-        <w:pStyle w:val="Textopreformateado"/>
-        <w:rPr>
-          <w:rFonts w:ascii="monospace" w:hAnsi="monospace"/>
-        </w:rPr>
-      </w:pPr>
-      <w:r>
-        <w:rPr>
-          <w:rFonts w:ascii="monospace" w:hAnsi="monospace"/>
-        </w:rPr>
-        <w:t>64 * 8  – 1 = valor de limit = 511</w:t>
+        <w:rPr/>
+      </w:r>
+    </w:p>
+    <w:p>
+      <w:pPr>
+        <w:pStyle w:val="Textopreformateado"/>
+        <w:rPr/>
+      </w:pPr>
+      <w:r>
+        <w:rPr>
+          <w:rFonts w:ascii="monospace" w:hAnsi="monospace"/>
+        </w:rPr>
+        <w:t>64 * 8  – 1 = valor de limit = 511.</w:t>
+      </w:r>
+    </w:p>
+    <w:p>
+      <w:pPr>
+        <w:pStyle w:val="Textopreformateado"/>
+        <w:rPr>
+          <w:rFonts w:ascii="monospace" w:hAnsi="monospace"/>
+        </w:rPr>
+      </w:pPr>
+      <w:r>
+        <w:rPr/>
       </w:r>
     </w:p>
     <w:p>
@@ -2426,6 +2259,7 @@
       <w:r>
         <w:rPr>
           <w:rFonts w:ascii="monospace" w:hAnsi="monospace"/>
+          <w:u w:val="single"/>
           <w:lang w:val="en-US"/>
         </w:rPr>
         <w:t>kern2-isr</w:t>
@@ -2435,9 +2269,8 @@
       <w:pPr>
         <w:pStyle w:val="Textopreformateado"/>
         <w:rPr>
-          <w:sz w:val="28"/>
-          <w:szCs w:val="28"/>
-          <w:lang w:val="en-US"/>
+          <w:sz w:val="24"/>
+          <w:szCs w:val="24"/>
         </w:rPr>
       </w:pPr>
       <w:r>
@@ -2445,25 +2278,24 @@
           <w:rFonts w:ascii="monospace" w:hAnsi="monospace"/>
           <w:b/>
           <w:bCs/>
-          <w:lang w:val="en-US"/>
-        </w:rPr>
-        <w:t>SESION GDB VERSION A</w:t>
-      </w:r>
-    </w:p>
-    <w:p>
-      <w:pPr>
-        <w:pStyle w:val="Textopreformateado"/>
-        <w:rPr>
-          <w:rFonts w:ascii="monospace" w:hAnsi="monospace"/>
-          <w:lang w:val="en-US"/>
-        </w:rPr>
-      </w:pPr>
-      <w:r>
-        <w:rPr>
-          <w:rFonts w:ascii="monospace" w:hAnsi="monospace"/>
-          <w:lang w:val="en-US"/>
-        </w:rPr>
-        <w:t>ale@ale:~/CLionProjects/kernel-sisop/kern2/parte 3$ make gdb</w:t>
+          <w:sz w:val="24"/>
+          <w:szCs w:val="24"/>
+          <w:lang w:val="en-US"/>
+        </w:rPr>
+        <w:t>Sesión GDB versión A</w:t>
+      </w:r>
+    </w:p>
+    <w:p>
+      <w:pPr>
+        <w:pStyle w:val="Textopreformateado"/>
+        <w:rPr/>
+      </w:pPr>
+      <w:r>
+        <w:rPr>
+          <w:rFonts w:ascii="monospace" w:hAnsi="monospace"/>
+          <w:lang w:val="en-US"/>
+        </w:rPr>
+        <w:t>$ make gdb</w:t>
       </w:r>
     </w:p>
     <w:p>
@@ -4982,46 +4814,33 @@
       <w:pPr>
         <w:pStyle w:val="Textopreformateado"/>
         <w:rPr>
-          <w:rFonts w:ascii="monospace" w:hAnsi="monospace"/>
-          <w:lang w:val="en-US"/>
-        </w:rPr>
-      </w:pPr>
-      <w:r>
-        <w:rPr>
-          <w:rFonts w:ascii="monospace" w:hAnsi="monospace"/>
-          <w:lang w:val="en-US"/>
-        </w:rPr>
-      </w:r>
-    </w:p>
-    <w:p>
-      <w:pPr>
-        <w:pStyle w:val="Encabezado3"/>
-        <w:rPr>
-          <w:rFonts w:ascii="monospace" w:hAnsi="monospace"/>
-          <w:lang w:val="en-US"/>
-        </w:rPr>
-      </w:pPr>
-      <w:r>
-        <w:rPr>
-          <w:rFonts w:ascii="monospace" w:hAnsi="monospace"/>
-          <w:lang w:val="en-US"/>
-        </w:rPr>
-        <w:t>SESION GDB VERSION B</w:t>
-      </w:r>
-    </w:p>
-    <w:p>
-      <w:pPr>
-        <w:pStyle w:val="Textopreformateado"/>
-        <w:rPr>
-          <w:lang w:val="en-US"/>
-        </w:rPr>
-      </w:pPr>
-      <w:r>
-        <w:rPr>
-          <w:rFonts w:ascii="monospace" w:hAnsi="monospace"/>
-          <w:lang w:val="en-US"/>
-        </w:rPr>
-        <w:t>ale@ale:~/CLionProjects/kernel-sisop/kern2/parte 3$ make gdb</w:t>
+          <w:sz w:val="24"/>
+          <w:szCs w:val="24"/>
+        </w:rPr>
+      </w:pPr>
+      <w:r>
+        <w:rPr>
+          <w:rFonts w:ascii="monospace" w:hAnsi="monospace"/>
+          <w:b/>
+          <w:bCs/>
+          <w:sz w:val="24"/>
+          <w:szCs w:val="24"/>
+          <w:lang w:val="en-US"/>
+        </w:rPr>
+        <w:t>Sesión GDB versión B</w:t>
+      </w:r>
+    </w:p>
+    <w:p>
+      <w:pPr>
+        <w:pStyle w:val="Textopreformateado"/>
+        <w:rPr/>
+      </w:pPr>
+      <w:r>
+        <w:rPr>
+          <w:rFonts w:ascii="monospace" w:hAnsi="monospace"/>
+          <w:lang w:val="en-US"/>
+        </w:rPr>
+        <w:t>$ make gdb</w:t>
       </w:r>
     </w:p>
     <w:p>
@@ -7319,44 +7138,6 @@
           <w:rFonts w:ascii="monospace" w:hAnsi="monospace"/>
         </w:rPr>
         <w:t>---------------------------------------------</w:t>
-      </w:r>
-    </w:p>
-    <w:p>
-      <w:pPr>
-        <w:pStyle w:val="Textopreformateado"/>
-        <w:rPr>
-          <w:rFonts w:ascii="monospace" w:hAnsi="monospace"/>
-        </w:rPr>
-      </w:pPr>
-      <w:r>
-        <w:rPr>
-          <w:rFonts w:ascii="monospace" w:hAnsi="monospace"/>
-        </w:rPr>
-      </w:r>
-    </w:p>
-    <w:p>
-      <w:pPr>
-        <w:pStyle w:val="Textopreformateado"/>
-        <w:rPr/>
-      </w:pPr>
-      <w:r>
-        <w:rPr>
-          <w:rFonts w:ascii="monospace" w:hAnsi="monospace"/>
-        </w:rPr>
-        <w:t>Las dos secciones marcadas es donde cambian pareciera</w:t>
-      </w:r>
-    </w:p>
-    <w:p>
-      <w:pPr>
-        <w:pStyle w:val="Textopreformateado"/>
-        <w:rPr>
-          <w:rFonts w:ascii="monospace" w:hAnsi="monospace"/>
-        </w:rPr>
-      </w:pPr>
-      <w:r>
-        <w:rPr>
-          <w:rFonts w:ascii="monospace" w:hAnsi="monospace"/>
-        </w:rPr>
       </w:r>
     </w:p>
     <w:p>
@@ -7442,19 +7223,42 @@
     <w:p>
       <w:pPr>
         <w:pStyle w:val="Normal"/>
-        <w:rPr>
-          <w:rFonts w:ascii="monospace" w:hAnsi="monospace"/>
-          <w:sz w:val="20"/>
-          <w:szCs w:val="20"/>
-        </w:rPr>
-      </w:pPr>
-      <w:r>
-        <w:rPr>
-          <w:rFonts w:ascii="monospace" w:hAnsi="monospace"/>
-          <w:sz w:val="20"/>
-          <w:szCs w:val="20"/>
-        </w:rPr>
-        <w:t xml:space="preserve">OPCION A: Es correcto, </w:t>
+        <w:rPr/>
+      </w:pPr>
+      <w:r>
+        <w:rPr>
+          <w:rFonts w:ascii="monospace" w:hAnsi="monospace"/>
+          <w:sz w:val="20"/>
+          <w:szCs w:val="20"/>
+          <w:u w:val="single"/>
+        </w:rPr>
+        <w:t>OPCIÓN</w:t>
+      </w:r>
+      <w:r>
+        <w:rPr>
+          <w:rFonts w:ascii="monospace" w:hAnsi="monospace"/>
+          <w:sz w:val="20"/>
+          <w:szCs w:val="20"/>
+          <w:u w:val="single"/>
+        </w:rPr>
+        <w:t xml:space="preserve"> A:</w:t>
+      </w:r>
+      <w:r>
+        <w:rPr>
+          <w:rFonts w:ascii="monospace" w:hAnsi="monospace"/>
+          <w:sz w:val="20"/>
+          <w:szCs w:val="20"/>
+          <w:u w:val="none"/>
+        </w:rPr>
+        <w:t xml:space="preserve"> E</w:t>
+      </w:r>
+      <w:r>
+        <w:rPr>
+          <w:rFonts w:ascii="monospace" w:hAnsi="monospace"/>
+          <w:sz w:val="20"/>
+          <w:szCs w:val="20"/>
+        </w:rPr>
+        <w:t xml:space="preserve">s correcto, </w:t>
       </w:r>
       <w:r>
         <w:rPr>
@@ -7513,19 +7317,33 @@
     <w:p>
       <w:pPr>
         <w:pStyle w:val="Normal"/>
-        <w:rPr>
-          <w:rFonts w:ascii="monospace" w:hAnsi="monospace"/>
-          <w:sz w:val="20"/>
-          <w:szCs w:val="20"/>
-        </w:rPr>
-      </w:pPr>
-      <w:r>
-        <w:rPr>
-          <w:rFonts w:ascii="monospace" w:hAnsi="monospace"/>
-          <w:sz w:val="20"/>
-          <w:szCs w:val="20"/>
-        </w:rPr>
-        <w:t>OPCION B: Es correcto ya que se están guardando solo los registros que son caller-saved.</w:t>
+        <w:rPr/>
+      </w:pPr>
+      <w:r>
+        <w:rPr>
+          <w:rFonts w:ascii="monospace" w:hAnsi="monospace"/>
+          <w:sz w:val="20"/>
+          <w:szCs w:val="20"/>
+          <w:u w:val="single"/>
+        </w:rPr>
+        <w:t>OPCIÓN</w:t>
+      </w:r>
+      <w:r>
+        <w:rPr>
+          <w:rFonts w:ascii="monospace" w:hAnsi="monospace"/>
+          <w:sz w:val="20"/>
+          <w:szCs w:val="20"/>
+          <w:u w:val="single"/>
+        </w:rPr>
+        <w:t xml:space="preserve"> B:</w:t>
+      </w:r>
+      <w:r>
+        <w:rPr>
+          <w:rFonts w:ascii="monospace" w:hAnsi="monospace"/>
+          <w:sz w:val="20"/>
+          <w:szCs w:val="20"/>
+        </w:rPr>
+        <w:t xml:space="preserve"> Es correcto ya que se están guardando solo los registros que son caller-saved.</w:t>
       </w:r>
     </w:p>
     <w:p>
@@ -7555,8 +7373,26 @@
           <w:rFonts w:ascii="monospace" w:hAnsi="monospace"/>
           <w:sz w:val="20"/>
           <w:szCs w:val="20"/>
-        </w:rPr>
-        <w:t xml:space="preserve">OPCION C: No es correcto, ya que deberían guardarse los registros caller-saved. </w:t>
+          <w:u w:val="single"/>
+        </w:rPr>
+        <w:t>OPCIÓN</w:t>
+      </w:r>
+      <w:r>
+        <w:rPr>
+          <w:rFonts w:ascii="monospace" w:hAnsi="monospace"/>
+          <w:sz w:val="20"/>
+          <w:szCs w:val="20"/>
+          <w:u w:val="single"/>
+        </w:rPr>
+        <w:t xml:space="preserve"> C:</w:t>
+      </w:r>
+      <w:r>
+        <w:rPr>
+          <w:rFonts w:ascii="monospace" w:hAnsi="monospace"/>
+          <w:sz w:val="20"/>
+          <w:szCs w:val="20"/>
+        </w:rPr>
+        <w:t xml:space="preserve"> No es correcto, ya que deberían guardarse los registros caller-saved. </w:t>
       </w:r>
     </w:p>
     <w:p>
@@ -7887,31 +7723,24 @@
           <w:rFonts w:ascii="monospace" w:hAnsi="monospace"/>
           <w:i w:val="false"/>
           <w:iCs w:val="false"/>
-        </w:rPr>
-        <w:t>Kern2-div:</w:t>
+          <w:u w:val="single"/>
+        </w:rPr>
+        <w:t>k</w:t>
+      </w:r>
+      <w:r>
+        <w:rPr>
+          <w:rStyle w:val="Destacado"/>
+          <w:rFonts w:ascii="monospace" w:hAnsi="monospace"/>
+          <w:i w:val="false"/>
+          <w:iCs w:val="false"/>
+          <w:u w:val="single"/>
+        </w:rPr>
+        <w:t>ern2-div:</w:t>
       </w:r>
     </w:p>
     <w:p>
       <w:pPr>
         <w:pStyle w:val="Normal"/>
-        <w:rPr>
-          <w:rStyle w:val="Destacado"/>
-          <w:rFonts w:ascii="monospace" w:hAnsi="monospace"/>
-          <w:sz w:val="20"/>
-          <w:szCs w:val="20"/>
-        </w:rPr>
-      </w:pPr>
-      <w:r>
-        <w:rPr>
-          <w:rFonts w:ascii="monospace" w:hAnsi="monospace"/>
-          <w:sz w:val="20"/>
-          <w:szCs w:val="20"/>
-        </w:rPr>
-      </w:r>
-    </w:p>
-    <w:p>
-      <w:pPr>
-        <w:pStyle w:val="Cuerpodetexto"/>
         <w:rPr/>
       </w:pPr>
       <w:r>
@@ -7920,8 +7749,6 @@
           <w:rFonts w:ascii="monospace" w:hAnsi="monospace"/>
           <w:b/>
           <w:bCs/>
-          <w:i w:val="false"/>
-          <w:iCs w:val="false"/>
           <w:sz w:val="20"/>
           <w:szCs w:val="20"/>
         </w:rPr>
@@ -7930,82 +7757,154 @@
     </w:p>
     <w:p>
       <w:pPr>
-        <w:pStyle w:val="Textopreformateado"/>
-        <w:rPr/>
-      </w:pPr>
-      <w:r>
-        <w:rPr>
-          <w:rStyle w:val="Textooriginal"/>
+        <w:pStyle w:val="Normal"/>
+        <w:rPr>
+          <w:rStyle w:val="Destacado"/>
+          <w:rFonts w:ascii="monospace" w:hAnsi="monospace"/>
+          <w:b/>
           <w:b/>
           <w:bCs/>
-        </w:rPr>
-        <w:t>asm("div %4"</w:t>
-      </w:r>
-    </w:p>
-    <w:p>
-      <w:pPr>
-        <w:pStyle w:val="Textopreformateado"/>
+          <w:sz w:val="20"/>
+          <w:szCs w:val="20"/>
+        </w:rPr>
+      </w:pPr>
+      <w:r>
         <w:rPr/>
+      </w:r>
+    </w:p>
+    <w:p>
+      <w:pPr>
+        <w:pStyle w:val="Normal"/>
+        <w:rPr/>
       </w:pPr>
       <w:r>
         <w:rPr>
           <w:rStyle w:val="Textooriginal"/>
+          <w:rFonts w:ascii="monospace" w:hAnsi="monospace"/>
           <w:b/>
           <w:bCs/>
-        </w:rPr>
-        <w:t xml:space="preserve">        </w:t>
-      </w:r>
+          <w:sz w:val="20"/>
+          <w:szCs w:val="20"/>
+        </w:rPr>
+        <w:t>asm("div %4"</w:t>
+      </w:r>
+    </w:p>
+    <w:p>
+      <w:pPr>
+        <w:pStyle w:val="Normal"/>
+        <w:rPr/>
+      </w:pPr>
       <w:r>
         <w:rPr>
           <w:rStyle w:val="Textooriginal"/>
+          <w:rFonts w:ascii="monospace" w:hAnsi="monospace"/>
           <w:b/>
           <w:bCs/>
-        </w:rPr>
-        <w:t>: "=a"(linea), "=c"(color)</w:t>
-      </w:r>
-    </w:p>
-    <w:p>
-      <w:pPr>
-        <w:pStyle w:val="Textopreformateado"/>
-        <w:spacing w:before="0" w:after="283"/>
-        <w:rPr/>
-      </w:pPr>
+          <w:sz w:val="20"/>
+          <w:szCs w:val="20"/>
+        </w:rPr>
+        <w:t xml:space="preserve">        </w:t>
+      </w:r>
       <w:r>
         <w:rPr>
           <w:rStyle w:val="Textooriginal"/>
+          <w:rFonts w:ascii="monospace" w:hAnsi="monospace"/>
           <w:b/>
           <w:bCs/>
-        </w:rPr>
-        <w:t xml:space="preserve">        </w:t>
-      </w:r>
+          <w:sz w:val="20"/>
+          <w:szCs w:val="20"/>
+        </w:rPr>
+        <w:t>: "=a"(linea), "=c"(color)</w:t>
+      </w:r>
+    </w:p>
+    <w:p>
+      <w:pPr>
+        <w:pStyle w:val="Normal"/>
+        <w:rPr/>
+      </w:pPr>
       <w:r>
         <w:rPr>
           <w:rStyle w:val="Textooriginal"/>
+          <w:rFonts w:ascii="monospace" w:hAnsi="monospace"/>
           <w:b/>
           <w:bCs/>
-        </w:rPr>
-        <w:t>: "0"(18), "1"(0xE0), "b"(1), "d"(0));</w:t>
-      </w:r>
-    </w:p>
-    <w:p>
-      <w:pPr>
-        <w:pStyle w:val="Textopreformateado"/>
-        <w:spacing w:before="0" w:after="283"/>
-        <w:rPr/>
-      </w:pPr>
-      <w:r>
-        <w:rPr>
+          <w:sz w:val="20"/>
+          <w:szCs w:val="20"/>
+        </w:rPr>
+        <w:t xml:space="preserve">        </w:t>
+      </w:r>
+      <w:r>
+        <w:rPr>
+          <w:rStyle w:val="Textooriginal"/>
           <w:rFonts w:ascii="monospace" w:hAnsi="monospace"/>
           <w:b/>
           <w:bCs/>
-        </w:rPr>
-        <w:t>¿qué cómputo se está realizando?</w:t>
-      </w:r>
-    </w:p>
-    <w:p>
-      <w:pPr>
-        <w:pStyle w:val="Cuerpodetexto"/>
-        <w:spacing w:before="0" w:after="0"/>
+          <w:sz w:val="20"/>
+          <w:szCs w:val="20"/>
+        </w:rPr>
+        <w:t>: "0"(18), "1"(0xE0), "b"(1), "d"(0));</w:t>
+      </w:r>
+    </w:p>
+    <w:p>
+      <w:pPr>
+        <w:pStyle w:val="Normal"/>
+        <w:rPr>
+          <w:rStyle w:val="Textooriginal"/>
+          <w:rFonts w:ascii="monospace" w:hAnsi="monospace"/>
+          <w:b/>
+          <w:b/>
+          <w:bCs/>
+          <w:sz w:val="20"/>
+          <w:szCs w:val="20"/>
+        </w:rPr>
+      </w:pPr>
+      <w:r>
+        <w:rPr/>
+      </w:r>
+    </w:p>
+    <w:p>
+      <w:pPr>
+        <w:pStyle w:val="Normal"/>
+        <w:rPr>
+          <w:rFonts w:ascii="monospace" w:hAnsi="monospace"/>
+          <w:sz w:val="20"/>
+          <w:szCs w:val="20"/>
+        </w:rPr>
+      </w:pPr>
+      <w:r>
+        <w:rPr>
+          <w:rFonts w:ascii="monospace" w:hAnsi="monospace"/>
+          <w:b/>
+          <w:bCs/>
+          <w:sz w:val="20"/>
+          <w:szCs w:val="20"/>
+        </w:rPr>
+        <w:t>¿</w:t>
+      </w:r>
+      <w:r>
+        <w:rPr>
+          <w:rFonts w:ascii="monospace" w:hAnsi="monospace"/>
+          <w:b/>
+          <w:bCs/>
+          <w:sz w:val="20"/>
+          <w:szCs w:val="20"/>
+        </w:rPr>
+        <w:t>Q</w:t>
+      </w:r>
+      <w:r>
+        <w:rPr>
+          <w:rFonts w:ascii="monospace" w:hAnsi="monospace"/>
+          <w:b/>
+          <w:bCs/>
+          <w:sz w:val="20"/>
+          <w:szCs w:val="20"/>
+        </w:rPr>
+        <w:t>ué cómputo se está realizando?</w:t>
+      </w:r>
+    </w:p>
+    <w:p>
+      <w:pPr>
+        <w:pStyle w:val="Normal"/>
         <w:rPr>
           <w:rFonts w:ascii="monospace" w:hAnsi="monospace"/>
           <w:sz w:val="20"/>
@@ -8019,13 +7918,30 @@
           <w:szCs w:val="20"/>
         </w:rPr>
         <w:t>Primero se guardan los valores iniciales en registros:</w:t>
+      </w:r>
+    </w:p>
+    <w:p>
+      <w:pPr>
+        <w:pStyle w:val="Normal"/>
+        <w:rPr>
+          <w:rFonts w:ascii="monospace" w:hAnsi="monospace"/>
+          <w:sz w:val="20"/>
+          <w:szCs w:val="20"/>
+        </w:rPr>
+      </w:pPr>
+      <w:r>
+        <w:rPr>
+          <w:rFonts w:ascii="monospace" w:hAnsi="monospace"/>
+          <w:sz w:val="20"/>
+          <w:szCs w:val="20"/>
+        </w:rPr>
       </w:r>
     </w:p>
     <w:tbl>
       <w:tblPr>
         <w:tblW w:w="2490" w:type="dxa"/>
         <w:jc w:val="left"/>
-        <w:tblInd w:w="50" w:type="dxa"/>
+        <w:tblInd w:w="47" w:type="dxa"/>
         <w:tblBorders>
           <w:top w:val="single" w:sz="2" w:space="0" w:color="000001"/>
           <w:left w:val="single" w:sz="2" w:space="0" w:color="000001"/>
@@ -8034,7 +7950,7 @@
         </w:tblBorders>
         <w:tblCellMar>
           <w:top w:w="55" w:type="dxa"/>
-          <w:left w:w="48" w:type="dxa"/>
+          <w:left w:w="45" w:type="dxa"/>
           <w:bottom w:w="55" w:type="dxa"/>
           <w:right w:w="55" w:type="dxa"/>
         </w:tblCellMar>
@@ -8057,13 +7973,12 @@
             </w:tcBorders>
             <w:shd w:color="auto" w:fill="auto" w:val="clear"/>
             <w:tcMar>
-              <w:left w:w="48" w:type="dxa"/>
+              <w:left w:w="45" w:type="dxa"/>
             </w:tcMar>
           </w:tcPr>
           <w:p>
             <w:pPr>
-              <w:pStyle w:val="Contenidodelatabla"/>
-              <w:jc w:val="center"/>
+              <w:pStyle w:val="Normal"/>
               <w:rPr>
                 <w:rFonts w:ascii="monospace" w:hAnsi="monospace"/>
                 <w:sz w:val="20"/>
@@ -8093,13 +8008,12 @@
             </w:tcBorders>
             <w:shd w:color="auto" w:fill="auto" w:val="clear"/>
             <w:tcMar>
-              <w:left w:w="48" w:type="dxa"/>
+              <w:left w:w="45" w:type="dxa"/>
             </w:tcMar>
           </w:tcPr>
           <w:p>
             <w:pPr>
-              <w:pStyle w:val="Contenidodelatabla"/>
-              <w:jc w:val="center"/>
+              <w:pStyle w:val="Normal"/>
               <w:rPr>
                 <w:rFonts w:ascii="monospace" w:hAnsi="monospace"/>
                 <w:sz w:val="20"/>
@@ -8130,12 +8044,12 @@
             </w:tcBorders>
             <w:shd w:color="auto" w:fill="auto" w:val="clear"/>
             <w:tcMar>
-              <w:left w:w="48" w:type="dxa"/>
+              <w:left w:w="45" w:type="dxa"/>
             </w:tcMar>
           </w:tcPr>
           <w:p>
             <w:pPr>
-              <w:pStyle w:val="Contenidodelatabla"/>
+              <w:pStyle w:val="Normal"/>
               <w:rPr>
                 <w:rFonts w:ascii="monospace" w:hAnsi="monospace"/>
                 <w:sz w:val="20"/>
@@ -8165,12 +8079,12 @@
             </w:tcBorders>
             <w:shd w:color="auto" w:fill="auto" w:val="clear"/>
             <w:tcMar>
-              <w:left w:w="48" w:type="dxa"/>
+              <w:left w:w="45" w:type="dxa"/>
             </w:tcMar>
           </w:tcPr>
           <w:p>
             <w:pPr>
-              <w:pStyle w:val="Contenidodelatabla"/>
+              <w:pStyle w:val="Normal"/>
               <w:rPr>
                 <w:rFonts w:ascii="monospace" w:hAnsi="monospace"/>
                 <w:sz w:val="20"/>
@@ -8201,12 +8115,12 @@
             </w:tcBorders>
             <w:shd w:color="auto" w:fill="auto" w:val="clear"/>
             <w:tcMar>
-              <w:left w:w="48" w:type="dxa"/>
+              <w:left w:w="45" w:type="dxa"/>
             </w:tcMar>
           </w:tcPr>
           <w:p>
             <w:pPr>
-              <w:pStyle w:val="Contenidodelatabla"/>
+              <w:pStyle w:val="Normal"/>
               <w:rPr>
                 <w:rFonts w:ascii="monospace" w:hAnsi="monospace"/>
                 <w:sz w:val="20"/>
@@ -8236,12 +8150,12 @@
             </w:tcBorders>
             <w:shd w:color="auto" w:fill="auto" w:val="clear"/>
             <w:tcMar>
-              <w:left w:w="48" w:type="dxa"/>
+              <w:left w:w="45" w:type="dxa"/>
             </w:tcMar>
           </w:tcPr>
           <w:p>
             <w:pPr>
-              <w:pStyle w:val="Contenidodelatabla"/>
+              <w:pStyle w:val="Normal"/>
               <w:rPr>
                 <w:rFonts w:ascii="monospace" w:hAnsi="monospace"/>
                 <w:sz w:val="20"/>
@@ -8272,12 +8186,12 @@
             </w:tcBorders>
             <w:shd w:color="auto" w:fill="auto" w:val="clear"/>
             <w:tcMar>
-              <w:left w:w="48" w:type="dxa"/>
+              <w:left w:w="45" w:type="dxa"/>
             </w:tcMar>
           </w:tcPr>
           <w:p>
             <w:pPr>
-              <w:pStyle w:val="Contenidodelatabla"/>
+              <w:pStyle w:val="Normal"/>
               <w:rPr>
                 <w:rFonts w:ascii="monospace" w:hAnsi="monospace"/>
                 <w:sz w:val="20"/>
@@ -8307,12 +8221,12 @@
             </w:tcBorders>
             <w:shd w:color="auto" w:fill="auto" w:val="clear"/>
             <w:tcMar>
-              <w:left w:w="48" w:type="dxa"/>
+              <w:left w:w="45" w:type="dxa"/>
             </w:tcMar>
           </w:tcPr>
           <w:p>
             <w:pPr>
-              <w:pStyle w:val="Contenidodelatabla"/>
+              <w:pStyle w:val="Normal"/>
               <w:rPr>
                 <w:rFonts w:ascii="monospace" w:hAnsi="monospace"/>
                 <w:sz w:val="20"/>
@@ -8343,12 +8257,12 @@
             </w:tcBorders>
             <w:shd w:color="auto" w:fill="auto" w:val="clear"/>
             <w:tcMar>
-              <w:left w:w="48" w:type="dxa"/>
+              <w:left w:w="45" w:type="dxa"/>
             </w:tcMar>
           </w:tcPr>
           <w:p>
             <w:pPr>
-              <w:pStyle w:val="Contenidodelatabla"/>
+              <w:pStyle w:val="Normal"/>
               <w:rPr>
                 <w:rFonts w:ascii="monospace" w:hAnsi="monospace"/>
                 <w:sz w:val="20"/>
@@ -8378,12 +8292,12 @@
             </w:tcBorders>
             <w:shd w:color="auto" w:fill="auto" w:val="clear"/>
             <w:tcMar>
-              <w:left w:w="48" w:type="dxa"/>
+              <w:left w:w="45" w:type="dxa"/>
             </w:tcMar>
           </w:tcPr>
           <w:p>
             <w:pPr>
-              <w:pStyle w:val="Contenidodelatabla"/>
+              <w:pStyle w:val="Normal"/>
               <w:rPr>
                 <w:rFonts w:ascii="monospace" w:hAnsi="monospace"/>
                 <w:sz w:val="20"/>
@@ -8404,26 +8318,24 @@
     </w:tbl>
     <w:p>
       <w:pPr>
-        <w:pStyle w:val="Cuerpodetexto"/>
-        <w:spacing w:before="0" w:after="0"/>
-        <w:rPr>
-          <w:rFonts w:ascii="monospace" w:hAnsi="monospace"/>
-          <w:sz w:val="20"/>
-          <w:szCs w:val="20"/>
-        </w:rPr>
-      </w:pPr>
-      <w:r>
-        <w:rPr>
-          <w:rFonts w:ascii="monospace" w:hAnsi="monospace"/>
-          <w:sz w:val="20"/>
-          <w:szCs w:val="20"/>
-        </w:rPr>
-      </w:r>
-    </w:p>
-    <w:p>
-      <w:pPr>
-        <w:pStyle w:val="Cuerpodetexto"/>
-        <w:spacing w:before="0" w:after="0"/>
+        <w:pStyle w:val="Normal"/>
+        <w:rPr>
+          <w:rFonts w:ascii="monospace" w:hAnsi="monospace"/>
+          <w:sz w:val="20"/>
+          <w:szCs w:val="20"/>
+        </w:rPr>
+      </w:pPr>
+      <w:r>
+        <w:rPr>
+          <w:rFonts w:ascii="monospace" w:hAnsi="monospace"/>
+          <w:sz w:val="20"/>
+          <w:szCs w:val="20"/>
+        </w:rPr>
+      </w:r>
+    </w:p>
+    <w:p>
+      <w:pPr>
+        <w:pStyle w:val="Normal"/>
         <w:rPr>
           <w:rFonts w:ascii="monospace" w:hAnsi="monospace"/>
           <w:sz w:val="20"/>
@@ -8459,26 +8371,24 @@
     </w:p>
     <w:p>
       <w:pPr>
-        <w:pStyle w:val="Cuerpodetexto"/>
-        <w:spacing w:before="0" w:after="0"/>
-        <w:rPr>
-          <w:rFonts w:ascii="monospace" w:hAnsi="monospace"/>
-          <w:sz w:val="20"/>
-          <w:szCs w:val="20"/>
-        </w:rPr>
-      </w:pPr>
-      <w:r>
-        <w:rPr>
-          <w:rFonts w:ascii="monospace" w:hAnsi="monospace"/>
-          <w:sz w:val="20"/>
-          <w:szCs w:val="20"/>
-        </w:rPr>
-      </w:r>
-    </w:p>
-    <w:p>
-      <w:pPr>
-        <w:pStyle w:val="Cuerpodetexto"/>
-        <w:spacing w:before="0" w:after="0"/>
+        <w:pStyle w:val="Normal"/>
+        <w:rPr>
+          <w:rFonts w:ascii="monospace" w:hAnsi="monospace"/>
+          <w:sz w:val="20"/>
+          <w:szCs w:val="20"/>
+        </w:rPr>
+      </w:pPr>
+      <w:r>
+        <w:rPr>
+          <w:rFonts w:ascii="monospace" w:hAnsi="monospace"/>
+          <w:sz w:val="20"/>
+          <w:szCs w:val="20"/>
+        </w:rPr>
+      </w:r>
+    </w:p>
+    <w:p>
+      <w:pPr>
+        <w:pStyle w:val="Normal"/>
         <w:rPr>
           <w:rFonts w:ascii="monospace" w:hAnsi="monospace"/>
           <w:sz w:val="20"/>
@@ -8496,53 +8406,42 @@
     </w:p>
     <w:p>
       <w:pPr>
-        <w:pStyle w:val="Cuerpodetexto"/>
-        <w:spacing w:before="0" w:after="0"/>
-        <w:rPr>
-          <w:rFonts w:ascii="monospace" w:hAnsi="monospace"/>
-          <w:sz w:val="20"/>
-          <w:szCs w:val="20"/>
-        </w:rPr>
-      </w:pPr>
-      <w:r>
-        <w:rPr>
-          <w:rFonts w:ascii="monospace" w:hAnsi="monospace"/>
-          <w:sz w:val="20"/>
-          <w:szCs w:val="20"/>
-        </w:rPr>
-      </w:r>
-    </w:p>
-    <w:p>
-      <w:pPr>
-        <w:pStyle w:val="Cuerpodetexto"/>
-        <w:spacing w:before="0" w:after="0"/>
-        <w:rPr>
-          <w:rFonts w:ascii="monospace" w:hAnsi="monospace"/>
-          <w:sz w:val="20"/>
-          <w:szCs w:val="20"/>
-        </w:rPr>
-      </w:pPr>
-      <w:r>
-        <w:rPr>
-          <w:rFonts w:ascii="monospace" w:hAnsi="monospace"/>
-          <w:sz w:val="20"/>
-          <w:szCs w:val="20"/>
-        </w:rPr>
-      </w:r>
-    </w:p>
-    <w:p>
-      <w:pPr>
-        <w:pStyle w:val="Cuerpodetexto"/>
-        <w:tabs>
-          <w:tab w:val="left" w:pos="0" w:leader="none"/>
-        </w:tabs>
-        <w:spacing w:before="0" w:after="0"/>
-        <w:ind w:left="707" w:hanging="0"/>
-        <w:rPr>
-          <w:rFonts w:ascii="monospace" w:hAnsi="monospace"/>
-          <w:sz w:val="20"/>
-          <w:szCs w:val="20"/>
-        </w:rPr>
+        <w:pStyle w:val="Normal"/>
+        <w:rPr>
+          <w:rFonts w:ascii="monospace" w:hAnsi="monospace"/>
+          <w:sz w:val="20"/>
+          <w:szCs w:val="20"/>
+        </w:rPr>
+      </w:pPr>
+      <w:r>
+        <w:rPr>
+          <w:rFonts w:ascii="monospace" w:hAnsi="monospace"/>
+          <w:sz w:val="20"/>
+          <w:szCs w:val="20"/>
+        </w:rPr>
+      </w:r>
+    </w:p>
+    <w:p>
+      <w:pPr>
+        <w:pStyle w:val="Normal"/>
+        <w:rPr>
+          <w:rFonts w:ascii="monospace" w:hAnsi="monospace"/>
+          <w:sz w:val="20"/>
+          <w:szCs w:val="20"/>
+        </w:rPr>
+      </w:pPr>
+      <w:r>
+        <w:rPr>
+          <w:rFonts w:ascii="monospace" w:hAnsi="monospace"/>
+          <w:sz w:val="20"/>
+          <w:szCs w:val="20"/>
+        </w:rPr>
+      </w:r>
+    </w:p>
+    <w:p>
+      <w:pPr>
+        <w:pStyle w:val="Normal"/>
+        <w:rPr/>
       </w:pPr>
       <w:r>
         <w:rPr>
@@ -8552,18 +8451,17 @@
           <w:sz w:val="20"/>
           <w:szCs w:val="20"/>
         </w:rPr>
-        <w:t xml:space="preserve">¿de dónde sale el valor de la variable </w:t>
-      </w:r>
-      <w:r>
-        <w:rPr>
-          <w:rStyle w:val="Destacado"/>
+        <w:t>¿</w:t>
+      </w:r>
+      <w:r>
+        <w:rPr>
           <w:rFonts w:ascii="monospace" w:hAnsi="monospace"/>
           <w:b/>
           <w:bCs/>
           <w:sz w:val="20"/>
           <w:szCs w:val="20"/>
         </w:rPr>
-        <w:t>color</w:t>
+        <w:t>D</w:t>
       </w:r>
       <w:r>
         <w:rPr>
@@ -8573,83 +8471,87 @@
           <w:sz w:val="20"/>
           <w:szCs w:val="20"/>
         </w:rPr>
-        <w:t xml:space="preserve">? </w:t>
-      </w:r>
-    </w:p>
-    <w:p>
-      <w:pPr>
-        <w:pStyle w:val="Cuerpodetexto"/>
-        <w:spacing w:before="0" w:after="0"/>
-        <w:rPr>
-          <w:rFonts w:ascii="monospace" w:hAnsi="monospace"/>
-          <w:sz w:val="20"/>
-          <w:szCs w:val="20"/>
-        </w:rPr>
-      </w:pPr>
-      <w:r>
-        <w:rPr>
-          <w:rFonts w:ascii="monospace" w:hAnsi="monospace"/>
-          <w:sz w:val="20"/>
-          <w:szCs w:val="20"/>
-        </w:rPr>
-        <w:t>El valor de variable color sale del valor inicial que se le dio al registro ecx (0xE0) ya que no se utilizó en la división.</w:t>
-      </w:r>
-    </w:p>
-    <w:p>
-      <w:pPr>
-        <w:pStyle w:val="Cuerpodetexto"/>
-        <w:spacing w:before="0" w:after="0"/>
-        <w:rPr>
-          <w:rFonts w:ascii="monospace" w:hAnsi="monospace"/>
-          <w:sz w:val="20"/>
-          <w:szCs w:val="20"/>
-          <w:u w:val="double"/>
-        </w:rPr>
-      </w:pPr>
-      <w:r>
-        <w:rPr>
-          <w:rFonts w:ascii="monospace" w:hAnsi="monospace"/>
-          <w:sz w:val="20"/>
-          <w:szCs w:val="20"/>
-          <w:u w:val="double"/>
-        </w:rPr>
-      </w:r>
-    </w:p>
-    <w:p>
-      <w:pPr>
-        <w:pStyle w:val="Cuerpodetexto"/>
-        <w:tabs>
-          <w:tab w:val="left" w:pos="0" w:leader="none"/>
-        </w:tabs>
-        <w:spacing w:before="0" w:after="0"/>
-        <w:ind w:left="707" w:hanging="0"/>
-        <w:rPr>
-          <w:rFonts w:ascii="monospace" w:hAnsi="monospace"/>
-          <w:sz w:val="20"/>
-          <w:szCs w:val="20"/>
-        </w:rPr>
-      </w:pPr>
-      <w:r>
-        <w:rPr>
+        <w:t xml:space="preserve">e dónde sale el valor de la variable </w:t>
+      </w:r>
+      <w:r>
+        <w:rPr>
+          <w:rStyle w:val="Destacado"/>
           <w:rFonts w:ascii="monospace" w:hAnsi="monospace"/>
           <w:b/>
           <w:bCs/>
           <w:sz w:val="20"/>
           <w:szCs w:val="20"/>
         </w:rPr>
-        <w:t xml:space="preserve">¿por qué se da valor 0 a </w:t>
-      </w:r>
-      <w:r>
-        <w:rPr>
-          <w:rStyle w:val="Destacado"/>
+        <w:t>color</w:t>
+      </w:r>
+      <w:r>
+        <w:rPr>
           <w:rFonts w:ascii="monospace" w:hAnsi="monospace"/>
           <w:b/>
           <w:bCs/>
           <w:sz w:val="20"/>
           <w:szCs w:val="20"/>
         </w:rPr>
-        <w:t>%edx?</w:t>
-      </w:r>
+        <w:t xml:space="preserve">? </w:t>
+      </w:r>
+    </w:p>
+    <w:p>
+      <w:pPr>
+        <w:pStyle w:val="Normal"/>
+        <w:rPr>
+          <w:rFonts w:ascii="monospace" w:hAnsi="monospace"/>
+          <w:sz w:val="20"/>
+          <w:szCs w:val="20"/>
+        </w:rPr>
+      </w:pPr>
+      <w:r>
+        <w:rPr>
+          <w:rFonts w:ascii="monospace" w:hAnsi="monospace"/>
+          <w:sz w:val="20"/>
+          <w:szCs w:val="20"/>
+        </w:rPr>
+        <w:t>El valor de variable color sale del valor inicial que se le dio al registro ecx (0xE0) ya que no se utilizó en la división.</w:t>
+      </w:r>
+    </w:p>
+    <w:p>
+      <w:pPr>
+        <w:pStyle w:val="Normal"/>
+        <w:rPr>
+          <w:rFonts w:ascii="monospace" w:hAnsi="monospace"/>
+          <w:sz w:val="20"/>
+          <w:szCs w:val="20"/>
+        </w:rPr>
+      </w:pPr>
+      <w:r>
+        <w:rPr>
+          <w:rFonts w:ascii="monospace" w:hAnsi="monospace"/>
+          <w:sz w:val="20"/>
+          <w:szCs w:val="20"/>
+        </w:rPr>
+      </w:r>
+    </w:p>
+    <w:p>
+      <w:pPr>
+        <w:pStyle w:val="Normal"/>
+        <w:rPr>
+          <w:rFonts w:ascii="monospace" w:hAnsi="monospace"/>
+          <w:sz w:val="20"/>
+          <w:szCs w:val="20"/>
+        </w:rPr>
+      </w:pPr>
+      <w:r>
+        <w:rPr>
+          <w:rFonts w:ascii="monospace" w:hAnsi="monospace"/>
+          <w:sz w:val="20"/>
+          <w:szCs w:val="20"/>
+        </w:rPr>
+      </w:r>
+    </w:p>
+    <w:p>
+      <w:pPr>
+        <w:pStyle w:val="Normal"/>
+        <w:rPr/>
+      </w:pPr>
       <w:r>
         <w:rPr>
           <w:rFonts w:ascii="monospace" w:hAnsi="monospace"/>
@@ -8658,14 +8560,58 @@
           <w:sz w:val="20"/>
           <w:szCs w:val="20"/>
         </w:rPr>
+        <w:t>¿</w:t>
+      </w:r>
+      <w:r>
+        <w:rPr>
+          <w:rFonts w:ascii="monospace" w:hAnsi="monospace"/>
+          <w:b/>
+          <w:bCs/>
+          <w:sz w:val="20"/>
+          <w:szCs w:val="20"/>
+        </w:rPr>
+        <w:t>P</w:t>
+      </w:r>
+      <w:r>
+        <w:rPr>
+          <w:rFonts w:ascii="monospace" w:hAnsi="monospace"/>
+          <w:b/>
+          <w:bCs/>
+          <w:sz w:val="20"/>
+          <w:szCs w:val="20"/>
+        </w:rPr>
+        <w:t xml:space="preserve">or qué se da valor 0 a </w:t>
+      </w:r>
+      <w:r>
+        <w:rPr>
+          <w:rStyle w:val="Destacado"/>
+          <w:rFonts w:ascii="monospace" w:hAnsi="monospace"/>
+          <w:b/>
+          <w:bCs/>
+          <w:sz w:val="20"/>
+          <w:szCs w:val="20"/>
+        </w:rPr>
+        <w:t>%edx?</w:t>
+      </w:r>
+      <w:r>
+        <w:rPr>
+          <w:rFonts w:ascii="monospace" w:hAnsi="monospace"/>
+          <w:b/>
+          <w:bCs/>
+          <w:sz w:val="20"/>
+          <w:szCs w:val="20"/>
+        </w:rPr>
         <w:t xml:space="preserve"> </w:t>
       </w:r>
     </w:p>
     <w:p>
       <w:pPr>
-        <w:pStyle w:val="Cuerpodetexto"/>
-        <w:spacing w:before="0" w:after="0"/>
-        <w:rPr/>
+        <w:pStyle w:val="Normal"/>
+        <w:rPr>
+          <w:rFonts w:ascii="monospace" w:hAnsi="monospace"/>
+          <w:sz w:val="20"/>
+          <w:szCs w:val="20"/>
+        </w:rPr>
       </w:pPr>
       <w:r>
         <w:rPr>
@@ -8678,17 +8624,24 @@
     </w:p>
     <w:p>
       <w:pPr>
-        <w:pStyle w:val="Cuerpodetexto"/>
-        <w:spacing w:before="0" w:after="0"/>
-        <w:rPr/>
-      </w:pPr>
-      <w:r>
-        <w:rPr/>
+        <w:pStyle w:val="Normal"/>
+        <w:rPr>
+          <w:rFonts w:ascii="monospace" w:hAnsi="monospace"/>
+          <w:sz w:val="20"/>
+          <w:szCs w:val="20"/>
+        </w:rPr>
+      </w:pPr>
+      <w:r>
+        <w:rPr>
+          <w:rFonts w:ascii="monospace" w:hAnsi="monospace"/>
+          <w:sz w:val="20"/>
+          <w:szCs w:val="20"/>
+        </w:rPr>
       </w:r>
     </w:p>
     <w:sectPr>
-      <w:headerReference w:type="default" r:id="rId3"/>
-      <w:footerReference w:type="default" r:id="rId4"/>
+      <w:headerReference w:type="default" r:id="rId2"/>
+      <w:footerReference w:type="default" r:id="rId3"/>
       <w:type w:val="nextPage"/>
       <w:pgSz w:w="11906" w:h="16838"/>
       <w:pgMar w:left="1134" w:right="1134" w:header="1134" w:top="1693" w:footer="1134" w:bottom="1693" w:gutter="0"/>
@@ -8724,7 +8677,7 @@
       <w:fldChar w:fldCharType="separate"/>
     </w:r>
     <w:r>
-      <w:t>10</w:t>
+      <w:t>9</w:t>
     </w:r>
     <w:r>
       <w:fldChar w:fldCharType="end"/>
@@ -8744,7 +8697,7 @@
       <w:fldChar w:fldCharType="separate"/>
     </w:r>
     <w:r>
-      <w:t>10</w:t>
+      <w:t>9</w:t>
     </w:r>
     <w:r>
       <w:fldChar w:fldCharType="end"/>

--- a/kern2/version final/textos/informe.docx
+++ b/kern2/version final/textos/informe.docx
@@ -609,7 +609,7 @@
       </w:pPr>
       <w:r>
         <w:rPr>
-          <w:rFonts w:ascii="monospace" w:hAnsi="monospace"/>
+          <w:lang w:val="en-US"/>
         </w:rPr>
       </w:r>
     </w:p>
@@ -762,21 +762,7 @@
           <w:rFonts w:ascii="monospace" w:hAnsi="monospace"/>
           <w:lang w:val="en-US"/>
         </w:rPr>
-        <w:t>0</w:t>
-      </w:r>
-      <w:r>
-        <w:rPr>
-          <w:rFonts w:ascii="monospace" w:hAnsi="monospace"/>
-          <w:lang w:val="en-US"/>
-        </w:rPr>
-        <w:t xml:space="preserve">x105014:     </w:t>
-      </w:r>
-      <w:r>
-        <w:rPr>
-          <w:rFonts w:ascii="monospace" w:hAnsi="monospace"/>
-          <w:lang w:val="en-US"/>
-        </w:rPr>
-        <w:t>0x00000000     0x00000000     0x00000000     0x00000000</w:t>
+        <w:t>0x105014:     0x00000000     0x00000000     0x00000000     0x00000000</w:t>
       </w:r>
     </w:p>
     <w:p>
@@ -1725,7 +1711,19 @@
         </w:rPr>
       </w:pPr>
       <w:r>
-        <w:rPr/>
+        <w:rPr>
+          <w:rFonts w:eastAsia="Courier New" w:cs="Liberation Mono" w:ascii="monospace" w:hAnsi="monospace"/>
+          <w:b/>
+          <w:bCs/>
+          <w:i w:val="false"/>
+          <w:caps w:val="false"/>
+          <w:smallCaps w:val="false"/>
+          <w:color w:val="00000A"/>
+          <w:spacing w:val="0"/>
+          <w:sz w:val="20"/>
+          <w:szCs w:val="20"/>
+          <w:lang w:val="es-AR" w:eastAsia="zh-CN" w:bidi="hi-IN"/>
+        </w:rPr>
       </w:r>
     </w:p>
     <w:p>
@@ -2019,7 +2017,9 @@
         </w:rPr>
       </w:pPr>
       <w:r>
-        <w:rPr/>
+        <w:rPr>
+          <w:rFonts w:ascii="monospace" w:hAnsi="monospace"/>
+        </w:rPr>
       </w:r>
     </w:p>
     <w:p>
@@ -2131,13 +2131,15 @@
         </w:rPr>
       </w:pPr>
       <w:r>
+        <w:rPr>
+          <w:rFonts w:ascii="monospace" w:hAnsi="monospace"/>
+        </w:rPr>
+      </w:r>
+    </w:p>
+    <w:p>
+      <w:pPr>
+        <w:pStyle w:val="Textopreformateado"/>
         <w:rPr/>
-      </w:r>
-    </w:p>
-    <w:p>
-      <w:pPr>
-        <w:pStyle w:val="Textopreformateado"/>
-        <w:rPr/>
       </w:pPr>
       <w:r>
         <w:rPr>
@@ -2154,7 +2156,9 @@
         </w:rPr>
       </w:pPr>
       <w:r>
-        <w:rPr/>
+        <w:rPr>
+          <w:rFonts w:ascii="monospace" w:hAnsi="monospace"/>
+        </w:rPr>
       </w:r>
     </w:p>
     <w:p>
@@ -4438,10 +4442,7 @@
     <w:p>
       <w:pPr>
         <w:pStyle w:val="Textopreformateado"/>
-        <w:rPr>
-          <w:rFonts w:ascii="monospace" w:hAnsi="monospace"/>
-          <w:lang w:val="en-US"/>
-        </w:rPr>
+        <w:rPr/>
       </w:pPr>
       <w:r>
         <w:rPr>
@@ -4464,82 +4465,6 @@
           <w:rFonts w:ascii="monospace" w:hAnsi="monospace"/>
           <w:lang w:val="en-US"/>
         </w:rPr>
-      </w:r>
-    </w:p>
-    <w:p>
-      <w:pPr>
-        <w:pStyle w:val="Textopreformateado"/>
-        <w:rPr>
-          <w:rFonts w:ascii="monospace" w:hAnsi="monospace"/>
-          <w:lang w:val="en-US"/>
-        </w:rPr>
-      </w:pPr>
-      <w:r>
-        <w:rPr>
-          <w:rFonts w:ascii="monospace" w:hAnsi="monospace"/>
-          <w:lang w:val="en-US"/>
-        </w:rPr>
-      </w:r>
-    </w:p>
-    <w:p>
-      <w:pPr>
-        <w:pStyle w:val="Textopreformateado"/>
-        <w:rPr>
-          <w:rFonts w:ascii="monospace" w:hAnsi="monospace"/>
-          <w:lang w:val="en-US"/>
-        </w:rPr>
-      </w:pPr>
-      <w:r>
-        <w:rPr>
-          <w:rFonts w:ascii="monospace" w:hAnsi="monospace"/>
-          <w:lang w:val="en-US"/>
-        </w:rPr>
-      </w:r>
-    </w:p>
-    <w:p>
-      <w:pPr>
-        <w:pStyle w:val="Textopreformateado"/>
-        <w:rPr>
-          <w:rFonts w:ascii="monospace" w:hAnsi="monospace"/>
-          <w:lang w:val="en-US"/>
-        </w:rPr>
-      </w:pPr>
-      <w:r>
-        <w:rPr>
-          <w:rFonts w:ascii="monospace" w:hAnsi="monospace"/>
-          <w:lang w:val="en-US"/>
-        </w:rPr>
-      </w:r>
-    </w:p>
-    <w:p>
-      <w:pPr>
-        <w:pStyle w:val="Textopreformateado"/>
-        <w:rPr>
-          <w:rFonts w:ascii="monospace" w:hAnsi="monospace"/>
-          <w:lang w:val="en-US"/>
-        </w:rPr>
-      </w:pPr>
-      <w:r>
-        <w:rPr>
-          <w:rFonts w:ascii="monospace" w:hAnsi="monospace"/>
-          <w:lang w:val="en-US"/>
-        </w:rPr>
-        <w:t>----------------------------------------</w:t>
-      </w:r>
-    </w:p>
-    <w:p>
-      <w:pPr>
-        <w:pStyle w:val="Textopreformateado"/>
-        <w:rPr>
-          <w:rFonts w:ascii="monospace" w:hAnsi="monospace"/>
-          <w:lang w:val="en-US"/>
-        </w:rPr>
-      </w:pPr>
-      <w:r>
-        <w:rPr>
-          <w:rFonts w:ascii="monospace" w:hAnsi="monospace"/>
-          <w:lang w:val="en-US"/>
-        </w:rPr>
         <w:t>(gdb) stepi</w:t>
       </w:r>
     </w:p>
@@ -4758,10 +4683,7 @@
     <w:p>
       <w:pPr>
         <w:pStyle w:val="Textopreformateado"/>
-        <w:rPr>
-          <w:rFonts w:ascii="monospace" w:hAnsi="monospace"/>
-          <w:lang w:val="en-US"/>
-        </w:rPr>
+        <w:rPr/>
       </w:pPr>
       <w:r>
         <w:rPr>
@@ -4777,22 +4699,6 @@
         <w:t>0x00000070</w:t>
         <w:tab/>
         <w:t>0x00000000</w:t>
-      </w:r>
-    </w:p>
-    <w:p>
-      <w:pPr>
-        <w:pStyle w:val="Textopreformateado"/>
-        <w:rPr>
-          <w:rFonts w:ascii="monospace" w:hAnsi="monospace"/>
-          <w:lang w:val="en-US"/>
-        </w:rPr>
-      </w:pPr>
-      <w:r>
-        <w:rPr>
-          <w:rFonts w:ascii="monospace" w:hAnsi="monospace"/>
-          <w:lang w:val="en-US"/>
-        </w:rPr>
-        <w:t>-------------------------------------</w:t>
       </w:r>
     </w:p>
     <w:p>
@@ -6871,9 +6777,7 @@
     <w:p>
       <w:pPr>
         <w:pStyle w:val="Textopreformateado"/>
-        <w:rPr>
-          <w:lang w:val="en-US"/>
-        </w:rPr>
+        <w:rPr/>
       </w:pPr>
       <w:r>
         <w:rPr>
@@ -6896,54 +6800,6 @@
           <w:rFonts w:ascii="monospace" w:hAnsi="monospace"/>
           <w:lang w:val="en-US"/>
         </w:rPr>
-      </w:r>
-    </w:p>
-    <w:p>
-      <w:pPr>
-        <w:pStyle w:val="Textopreformateado"/>
-        <w:rPr>
-          <w:rFonts w:ascii="monospace" w:hAnsi="monospace"/>
-          <w:u w:val="single"/>
-          <w:lang w:val="en-US"/>
-        </w:rPr>
-      </w:pPr>
-      <w:r>
-        <w:rPr>
-          <w:rFonts w:ascii="monospace" w:hAnsi="monospace"/>
-          <w:u w:val="single"/>
-          <w:lang w:val="en-US"/>
-        </w:rPr>
-      </w:r>
-    </w:p>
-    <w:p>
-      <w:pPr>
-        <w:pStyle w:val="Textopreformateado"/>
-        <w:rPr>
-          <w:rFonts w:ascii="monospace" w:hAnsi="monospace"/>
-          <w:lang w:val="en-US"/>
-        </w:rPr>
-      </w:pPr>
-      <w:r>
-        <w:rPr>
-          <w:rFonts w:ascii="monospace" w:hAnsi="monospace"/>
-          <w:lang w:val="en-US"/>
-        </w:rPr>
-        <w:t>-----------------------------------------</w:t>
-      </w:r>
-    </w:p>
-    <w:p>
-      <w:pPr>
-        <w:pStyle w:val="Textopreformateado"/>
-        <w:rPr>
-          <w:rFonts w:ascii="monospace" w:hAnsi="monospace"/>
-          <w:lang w:val="en-US"/>
-        </w:rPr>
-      </w:pPr>
-      <w:r>
-        <w:rPr>
-          <w:rFonts w:ascii="monospace" w:hAnsi="monospace"/>
-          <w:lang w:val="en-US"/>
-        </w:rPr>
         <w:t>1: x/i $pc</w:t>
       </w:r>
     </w:p>
@@ -7131,38 +6987,324 @@
     <w:p>
       <w:pPr>
         <w:pStyle w:val="Textopreformateado"/>
+        <w:rPr>
+          <w:rFonts w:ascii="monospace" w:hAnsi="monospace"/>
+          <w:sz w:val="20"/>
+          <w:szCs w:val="20"/>
+        </w:rPr>
+      </w:pPr>
+      <w:r>
         <w:rPr/>
-      </w:pPr>
-      <w:r>
-        <w:rPr>
-          <w:rFonts w:ascii="monospace" w:hAnsi="monospace"/>
-        </w:rPr>
-        <w:t>---------------------------------------------</w:t>
-      </w:r>
-    </w:p>
-    <w:p>
-      <w:pPr>
-        <w:pStyle w:val="Textopreformateado"/>
-        <w:rPr>
-          <w:rFonts w:ascii="monospace" w:hAnsi="monospace"/>
-        </w:rPr>
-      </w:pPr>
-      <w:r>
-        <w:rPr>
-          <w:rFonts w:ascii="monospace" w:hAnsi="monospace"/>
-        </w:rPr>
-      </w:r>
-    </w:p>
-    <w:p>
-      <w:pPr>
-        <w:pStyle w:val="Textopreformateado"/>
-        <w:rPr>
-          <w:rFonts w:ascii="monospace" w:hAnsi="monospace"/>
-        </w:rPr>
-      </w:pPr>
-      <w:r>
-        <w:rPr>
-          <w:rFonts w:ascii="monospace" w:hAnsi="monospace"/>
+      </w:r>
+    </w:p>
+    <w:p>
+      <w:pPr>
+        <w:pStyle w:val="Textopreformateado"/>
+        <w:rPr/>
+      </w:pPr>
+      <w:r>
+        <w:rPr>
+          <w:rFonts w:ascii="monospace" w:hAnsi="monospace"/>
+          <w:sz w:val="20"/>
+          <w:szCs w:val="20"/>
+        </w:rPr>
+        <w:t>Para la versión A, el %</w:t>
+      </w:r>
+      <w:r>
+        <w:rPr>
+          <w:rFonts w:ascii="monospace" w:hAnsi="monospace"/>
+          <w:sz w:val="20"/>
+          <w:szCs w:val="20"/>
+        </w:rPr>
+        <w:t>esp</w:t>
+      </w:r>
+      <w:r>
+        <w:rPr>
+          <w:rFonts w:ascii="monospace" w:hAnsi="monospace"/>
+          <w:sz w:val="20"/>
+          <w:szCs w:val="20"/>
+        </w:rPr>
+        <w:t xml:space="preserve"> con el </w:t>
+      </w:r>
+      <w:r>
+        <w:rPr>
+          <w:rFonts w:ascii="monospace" w:hAnsi="monospace"/>
+          <w:i/>
+          <w:iCs/>
+          <w:sz w:val="20"/>
+          <w:szCs w:val="20"/>
+        </w:rPr>
+        <w:t>iret</w:t>
+      </w:r>
+      <w:r>
+        <w:rPr>
+          <w:rFonts w:ascii="monospace" w:hAnsi="monospace"/>
+          <w:sz w:val="20"/>
+          <w:szCs w:val="20"/>
+        </w:rPr>
+        <w:t xml:space="preserve"> avanzó 2 bytes más que la versión B con </w:t>
+      </w:r>
+      <w:r>
+        <w:rPr>
+          <w:rFonts w:ascii="monospace" w:hAnsi="monospace"/>
+          <w:i/>
+          <w:iCs/>
+          <w:sz w:val="20"/>
+          <w:szCs w:val="20"/>
+        </w:rPr>
+        <w:t>ret</w:t>
+      </w:r>
+      <w:r>
+        <w:rPr>
+          <w:rFonts w:ascii="monospace" w:hAnsi="monospace"/>
+          <w:sz w:val="20"/>
+          <w:szCs w:val="20"/>
+        </w:rPr>
+        <w:t>. Esos dos bytes son los registros %</w:t>
+      </w:r>
+      <w:r>
+        <w:rPr>
+          <w:rFonts w:ascii="monospace" w:hAnsi="monospace"/>
+          <w:sz w:val="20"/>
+          <w:szCs w:val="20"/>
+        </w:rPr>
+        <w:t>cs</w:t>
+      </w:r>
+      <w:r>
+        <w:rPr>
+          <w:rFonts w:ascii="monospace" w:hAnsi="monospace"/>
+          <w:sz w:val="20"/>
+          <w:szCs w:val="20"/>
+        </w:rPr>
+        <w:t xml:space="preserve"> y %</w:t>
+      </w:r>
+      <w:r>
+        <w:rPr>
+          <w:rFonts w:ascii="monospace" w:hAnsi="monospace"/>
+          <w:sz w:val="20"/>
+          <w:szCs w:val="20"/>
+        </w:rPr>
+        <w:t>eflags</w:t>
+      </w:r>
+      <w:r>
+        <w:rPr>
+          <w:rFonts w:ascii="monospace" w:hAnsi="monospace"/>
+          <w:sz w:val="20"/>
+          <w:szCs w:val="20"/>
+        </w:rPr>
+        <w:t>. En la versión A se ve como el %</w:t>
+      </w:r>
+      <w:r>
+        <w:rPr>
+          <w:rFonts w:ascii="monospace" w:hAnsi="monospace"/>
+          <w:sz w:val="20"/>
+          <w:szCs w:val="20"/>
+        </w:rPr>
+        <w:t>esp</w:t>
+      </w:r>
+      <w:r>
+        <w:rPr>
+          <w:rFonts w:ascii="monospace" w:hAnsi="monospace"/>
+          <w:sz w:val="20"/>
+          <w:szCs w:val="20"/>
+        </w:rPr>
+        <w:t xml:space="preserve"> apunta dos direcciones superiores en el stack, por lo tanto el </w:t>
+      </w:r>
+      <w:r>
+        <w:rPr>
+          <w:rFonts w:ascii="monospace" w:hAnsi="monospace"/>
+          <w:sz w:val="20"/>
+          <w:szCs w:val="20"/>
+        </w:rPr>
+        <w:t>se restablecieron los valores anteriores que tenían ambos registros</w:t>
+      </w:r>
+      <w:r>
+        <w:rPr>
+          <w:rFonts w:ascii="monospace" w:hAnsi="monospace"/>
+          <w:sz w:val="20"/>
+          <w:szCs w:val="20"/>
+        </w:rPr>
+        <w:t>.</w:t>
+      </w:r>
+    </w:p>
+    <w:p>
+      <w:pPr>
+        <w:pStyle w:val="Normal"/>
+        <w:rPr>
+          <w:rFonts w:ascii="monospace" w:hAnsi="monospace"/>
+          <w:sz w:val="20"/>
+          <w:szCs w:val="20"/>
+        </w:rPr>
+      </w:pPr>
+      <w:r>
+        <w:rPr>
+          <w:rFonts w:ascii="monospace" w:hAnsi="monospace"/>
+          <w:sz w:val="20"/>
+          <w:szCs w:val="20"/>
+        </w:rPr>
+        <w:t xml:space="preserve">Para la versión B, </w:t>
+      </w:r>
+      <w:r>
+        <w:rPr>
+          <w:rFonts w:ascii="monospace" w:hAnsi="monospace"/>
+          <w:i/>
+          <w:iCs/>
+          <w:sz w:val="20"/>
+          <w:szCs w:val="20"/>
+        </w:rPr>
+        <w:t>ret</w:t>
+      </w:r>
+      <w:r>
+        <w:rPr>
+          <w:rFonts w:ascii="monospace" w:hAnsi="monospace"/>
+          <w:sz w:val="20"/>
+          <w:szCs w:val="20"/>
+        </w:rPr>
+        <w:t xml:space="preserve"> no restablece dichos </w:t>
+      </w:r>
+      <w:r>
+        <w:rPr>
+          <w:rFonts w:ascii="monospace" w:hAnsi="monospace"/>
+          <w:sz w:val="20"/>
+          <w:szCs w:val="20"/>
+        </w:rPr>
+        <w:t>el estado de dichos registros</w:t>
+      </w:r>
+      <w:r>
+        <w:rPr>
+          <w:rFonts w:ascii="monospace" w:hAnsi="monospace"/>
+          <w:sz w:val="20"/>
+          <w:szCs w:val="20"/>
+        </w:rPr>
+        <w:t>. El %</w:t>
+      </w:r>
+      <w:r>
+        <w:rPr>
+          <w:rFonts w:ascii="monospace" w:hAnsi="monospace"/>
+          <w:sz w:val="20"/>
+          <w:szCs w:val="20"/>
+        </w:rPr>
+        <w:t>esp</w:t>
+      </w:r>
+      <w:r>
+        <w:rPr>
+          <w:rFonts w:ascii="monospace" w:hAnsi="monospace"/>
+          <w:sz w:val="20"/>
+          <w:szCs w:val="20"/>
+        </w:rPr>
+        <w:t xml:space="preserve"> permanece 2 bytes debajo en el stack y no </w:t>
+      </w:r>
+      <w:r>
+        <w:rPr>
+          <w:rFonts w:ascii="monospace" w:hAnsi="monospace"/>
+          <w:sz w:val="20"/>
+          <w:szCs w:val="20"/>
+        </w:rPr>
+        <w:t xml:space="preserve">se </w:t>
+      </w:r>
+      <w:r>
+        <w:rPr>
+          <w:rFonts w:ascii="monospace" w:hAnsi="monospace"/>
+          <w:sz w:val="20"/>
+          <w:szCs w:val="20"/>
+        </w:rPr>
+        <w:t>restablece el valor de %</w:t>
+      </w:r>
+      <w:r>
+        <w:rPr>
+          <w:rFonts w:ascii="monospace" w:hAnsi="monospace"/>
+          <w:sz w:val="20"/>
+          <w:szCs w:val="20"/>
+        </w:rPr>
+        <w:t>cs</w:t>
+      </w:r>
+      <w:r>
+        <w:rPr>
+          <w:rFonts w:ascii="monospace" w:hAnsi="monospace"/>
+          <w:sz w:val="20"/>
+          <w:szCs w:val="20"/>
+        </w:rPr>
+        <w:t xml:space="preserve"> ni %</w:t>
+      </w:r>
+      <w:r>
+        <w:rPr>
+          <w:rFonts w:ascii="monospace" w:hAnsi="monospace"/>
+          <w:sz w:val="20"/>
+          <w:szCs w:val="20"/>
+        </w:rPr>
+        <w:t>eflags</w:t>
+      </w:r>
+      <w:r>
+        <w:rPr>
+          <w:rFonts w:ascii="monospace" w:hAnsi="monospace"/>
+          <w:sz w:val="20"/>
+          <w:szCs w:val="20"/>
+        </w:rPr>
+        <w:t xml:space="preserve">. </w:t>
+      </w:r>
+      <w:r>
+        <w:rPr>
+          <w:rFonts w:ascii="monospace" w:hAnsi="monospace"/>
+          <w:sz w:val="20"/>
+          <w:szCs w:val="20"/>
+        </w:rPr>
+        <w:t>Dejando a</w:t>
+      </w:r>
+      <w:r>
+        <w:rPr>
+          <w:rFonts w:ascii="monospace" w:hAnsi="monospace"/>
+          <w:sz w:val="20"/>
+          <w:szCs w:val="20"/>
+        </w:rPr>
+        <w:t xml:space="preserve"> %</w:t>
+      </w:r>
+      <w:r>
+        <w:rPr>
+          <w:rFonts w:ascii="monospace" w:hAnsi="monospace"/>
+          <w:sz w:val="20"/>
+          <w:szCs w:val="20"/>
+        </w:rPr>
+        <w:t>eflags</w:t>
+      </w:r>
+      <w:r>
+        <w:rPr>
+          <w:rFonts w:ascii="monospace" w:hAnsi="monospace"/>
+          <w:sz w:val="20"/>
+          <w:szCs w:val="20"/>
+        </w:rPr>
+        <w:t xml:space="preserve"> </w:t>
+      </w:r>
+      <w:r>
+        <w:rPr>
+          <w:rFonts w:ascii="monospace" w:hAnsi="monospace"/>
+          <w:sz w:val="20"/>
+          <w:szCs w:val="20"/>
+        </w:rPr>
+        <w:t>con un valor incorrecto que cambió al ejecutar instrucciones antes de retornar</w:t>
+      </w:r>
+      <w:r>
+        <w:rPr>
+          <w:rFonts w:ascii="monospace" w:hAnsi="monospace"/>
+          <w:sz w:val="20"/>
+          <w:szCs w:val="20"/>
+        </w:rPr>
+        <w:t>.</w:t>
+      </w:r>
+    </w:p>
+    <w:p>
+      <w:pPr>
+        <w:pStyle w:val="Textopreformateado"/>
+        <w:rPr>
+          <w:rFonts w:ascii="monospace" w:hAnsi="monospace"/>
+          <w:sz w:val="20"/>
+          <w:szCs w:val="20"/>
+        </w:rPr>
+      </w:pPr>
+      <w:r>
+        <w:rPr>
+          <w:rFonts w:ascii="monospace" w:hAnsi="monospace"/>
+          <w:sz w:val="20"/>
+          <w:szCs w:val="20"/>
         </w:rPr>
       </w:r>
     </w:p>
@@ -7232,16 +7374,7 @@
           <w:szCs w:val="20"/>
           <w:u w:val="single"/>
         </w:rPr>
-        <w:t>OPCIÓN</w:t>
-      </w:r>
-      <w:r>
-        <w:rPr>
-          <w:rFonts w:ascii="monospace" w:hAnsi="monospace"/>
-          <w:sz w:val="20"/>
-          <w:szCs w:val="20"/>
-          <w:u w:val="single"/>
-        </w:rPr>
-        <w:t xml:space="preserve"> A:</w:t>
+        <w:t>OPCIÓN A:</w:t>
       </w:r>
       <w:r>
         <w:rPr>
@@ -7326,16 +7459,7 @@
           <w:szCs w:val="20"/>
           <w:u w:val="single"/>
         </w:rPr>
-        <w:t>OPCIÓN</w:t>
-      </w:r>
-      <w:r>
-        <w:rPr>
-          <w:rFonts w:ascii="monospace" w:hAnsi="monospace"/>
-          <w:sz w:val="20"/>
-          <w:szCs w:val="20"/>
-          <w:u w:val="single"/>
-        </w:rPr>
-        <w:t xml:space="preserve"> B:</w:t>
+        <w:t>OPCIÓN B:</w:t>
       </w:r>
       <w:r>
         <w:rPr>
@@ -7375,16 +7499,7 @@
           <w:szCs w:val="20"/>
           <w:u w:val="single"/>
         </w:rPr>
-        <w:t>OPCIÓN</w:t>
-      </w:r>
-      <w:r>
-        <w:rPr>
-          <w:rFonts w:ascii="monospace" w:hAnsi="monospace"/>
-          <w:sz w:val="20"/>
-          <w:szCs w:val="20"/>
-          <w:u w:val="single"/>
-        </w:rPr>
-        <w:t xml:space="preserve"> C:</w:t>
+        <w:t>OPCIÓN C:</w:t>
       </w:r>
       <w:r>
         <w:rPr>
@@ -7725,17 +7840,7 @@
           <w:iCs w:val="false"/>
           <w:u w:val="single"/>
         </w:rPr>
-        <w:t>k</w:t>
-      </w:r>
-      <w:r>
-        <w:rPr>
-          <w:rStyle w:val="Destacado"/>
-          <w:rFonts w:ascii="monospace" w:hAnsi="monospace"/>
-          <w:i w:val="false"/>
-          <w:iCs w:val="false"/>
-          <w:u w:val="single"/>
-        </w:rPr>
-        <w:t>ern2-div:</w:t>
+        <w:t>kern2-div:</w:t>
       </w:r>
     </w:p>
     <w:p>
@@ -7769,7 +7874,13 @@
         </w:rPr>
       </w:pPr>
       <w:r>
-        <w:rPr/>
+        <w:rPr>
+          <w:rFonts w:ascii="monospace" w:hAnsi="monospace"/>
+          <w:b/>
+          <w:bCs/>
+          <w:sz w:val="20"/>
+          <w:szCs w:val="20"/>
+        </w:rPr>
       </w:r>
     </w:p>
     <w:p>
@@ -7859,19 +7970,6 @@
         </w:rPr>
       </w:pPr>
       <w:r>
-        <w:rPr/>
-      </w:r>
-    </w:p>
-    <w:p>
-      <w:pPr>
-        <w:pStyle w:val="Normal"/>
-        <w:rPr>
-          <w:rFonts w:ascii="monospace" w:hAnsi="monospace"/>
-          <w:sz w:val="20"/>
-          <w:szCs w:val="20"/>
-        </w:rPr>
-      </w:pPr>
-      <w:r>
         <w:rPr>
           <w:rFonts w:ascii="monospace" w:hAnsi="monospace"/>
           <w:b/>
@@ -7879,8 +7977,17 @@
           <w:sz w:val="20"/>
           <w:szCs w:val="20"/>
         </w:rPr>
-        <w:t>¿</w:t>
-      </w:r>
+      </w:r>
+    </w:p>
+    <w:p>
+      <w:pPr>
+        <w:pStyle w:val="Normal"/>
+        <w:rPr>
+          <w:rFonts w:ascii="monospace" w:hAnsi="monospace"/>
+          <w:sz w:val="20"/>
+          <w:szCs w:val="20"/>
+        </w:rPr>
+      </w:pPr>
       <w:r>
         <w:rPr>
           <w:rFonts w:ascii="monospace" w:hAnsi="monospace"/>
@@ -7889,17 +7996,7 @@
           <w:sz w:val="20"/>
           <w:szCs w:val="20"/>
         </w:rPr>
-        <w:t>Q</w:t>
-      </w:r>
-      <w:r>
-        <w:rPr>
-          <w:rFonts w:ascii="monospace" w:hAnsi="monospace"/>
-          <w:b/>
-          <w:bCs/>
-          <w:sz w:val="20"/>
-          <w:szCs w:val="20"/>
-        </w:rPr>
-        <w:t>ué cómputo se está realizando?</w:t>
+        <w:t>¿Qué cómputo se está realizando?</w:t>
       </w:r>
     </w:p>
     <w:p>
@@ -7941,7 +8038,7 @@
       <w:tblPr>
         <w:tblW w:w="2490" w:type="dxa"/>
         <w:jc w:val="left"/>
-        <w:tblInd w:w="47" w:type="dxa"/>
+        <w:tblInd w:w="45" w:type="dxa"/>
         <w:tblBorders>
           <w:top w:val="single" w:sz="2" w:space="0" w:color="000001"/>
           <w:left w:val="single" w:sz="2" w:space="0" w:color="000001"/>
@@ -7950,7 +8047,7 @@
         </w:tblBorders>
         <w:tblCellMar>
           <w:top w:w="55" w:type="dxa"/>
-          <w:left w:w="45" w:type="dxa"/>
+          <w:left w:w="42" w:type="dxa"/>
           <w:bottom w:w="55" w:type="dxa"/>
           <w:right w:w="55" w:type="dxa"/>
         </w:tblCellMar>
@@ -7973,7 +8070,7 @@
             </w:tcBorders>
             <w:shd w:color="auto" w:fill="auto" w:val="clear"/>
             <w:tcMar>
-              <w:left w:w="45" w:type="dxa"/>
+              <w:left w:w="42" w:type="dxa"/>
             </w:tcMar>
           </w:tcPr>
           <w:p>
@@ -8008,7 +8105,7 @@
             </w:tcBorders>
             <w:shd w:color="auto" w:fill="auto" w:val="clear"/>
             <w:tcMar>
-              <w:left w:w="45" w:type="dxa"/>
+              <w:left w:w="42" w:type="dxa"/>
             </w:tcMar>
           </w:tcPr>
           <w:p>
@@ -8044,7 +8141,7 @@
             </w:tcBorders>
             <w:shd w:color="auto" w:fill="auto" w:val="clear"/>
             <w:tcMar>
-              <w:left w:w="45" w:type="dxa"/>
+              <w:left w:w="42" w:type="dxa"/>
             </w:tcMar>
           </w:tcPr>
           <w:p>
@@ -8079,7 +8176,7 @@
             </w:tcBorders>
             <w:shd w:color="auto" w:fill="auto" w:val="clear"/>
             <w:tcMar>
-              <w:left w:w="45" w:type="dxa"/>
+              <w:left w:w="42" w:type="dxa"/>
             </w:tcMar>
           </w:tcPr>
           <w:p>
@@ -8115,7 +8212,7 @@
             </w:tcBorders>
             <w:shd w:color="auto" w:fill="auto" w:val="clear"/>
             <w:tcMar>
-              <w:left w:w="45" w:type="dxa"/>
+              <w:left w:w="42" w:type="dxa"/>
             </w:tcMar>
           </w:tcPr>
           <w:p>
@@ -8150,7 +8247,7 @@
             </w:tcBorders>
             <w:shd w:color="auto" w:fill="auto" w:val="clear"/>
             <w:tcMar>
-              <w:left w:w="45" w:type="dxa"/>
+              <w:left w:w="42" w:type="dxa"/>
             </w:tcMar>
           </w:tcPr>
           <w:p>
@@ -8186,7 +8283,7 @@
             </w:tcBorders>
             <w:shd w:color="auto" w:fill="auto" w:val="clear"/>
             <w:tcMar>
-              <w:left w:w="45" w:type="dxa"/>
+              <w:left w:w="42" w:type="dxa"/>
             </w:tcMar>
           </w:tcPr>
           <w:p>
@@ -8221,7 +8318,7 @@
             </w:tcBorders>
             <w:shd w:color="auto" w:fill="auto" w:val="clear"/>
             <w:tcMar>
-              <w:left w:w="45" w:type="dxa"/>
+              <w:left w:w="42" w:type="dxa"/>
             </w:tcMar>
           </w:tcPr>
           <w:p>
@@ -8257,7 +8354,7 @@
             </w:tcBorders>
             <w:shd w:color="auto" w:fill="auto" w:val="clear"/>
             <w:tcMar>
-              <w:left w:w="45" w:type="dxa"/>
+              <w:left w:w="42" w:type="dxa"/>
             </w:tcMar>
           </w:tcPr>
           <w:p>
@@ -8292,7 +8389,7 @@
             </w:tcBorders>
             <w:shd w:color="auto" w:fill="auto" w:val="clear"/>
             <w:tcMar>
-              <w:left w:w="45" w:type="dxa"/>
+              <w:left w:w="42" w:type="dxa"/>
             </w:tcMar>
           </w:tcPr>
           <w:p>
@@ -8451,17 +8548,18 @@
           <w:sz w:val="20"/>
           <w:szCs w:val="20"/>
         </w:rPr>
-        <w:t>¿</w:t>
-      </w:r>
-      <w:r>
-        <w:rPr>
+        <w:t xml:space="preserve">¿De dónde sale el valor de la variable </w:t>
+      </w:r>
+      <w:r>
+        <w:rPr>
+          <w:rStyle w:val="Destacado"/>
           <w:rFonts w:ascii="monospace" w:hAnsi="monospace"/>
           <w:b/>
           <w:bCs/>
           <w:sz w:val="20"/>
           <w:szCs w:val="20"/>
         </w:rPr>
-        <w:t>D</w:t>
+        <w:t>color</w:t>
       </w:r>
       <w:r>
         <w:rPr>
@@ -8471,28 +8569,96 @@
           <w:sz w:val="20"/>
           <w:szCs w:val="20"/>
         </w:rPr>
-        <w:t xml:space="preserve">e dónde sale el valor de la variable </w:t>
-      </w:r>
-      <w:r>
-        <w:rPr>
-          <w:rStyle w:val="Destacado"/>
+        <w:t xml:space="preserve">? </w:t>
+      </w:r>
+    </w:p>
+    <w:p>
+      <w:pPr>
+        <w:pStyle w:val="Normal"/>
+        <w:rPr>
+          <w:rFonts w:ascii="monospace" w:hAnsi="monospace"/>
+          <w:sz w:val="20"/>
+          <w:szCs w:val="20"/>
+        </w:rPr>
+      </w:pPr>
+      <w:r>
+        <w:rPr>
+          <w:rFonts w:ascii="monospace" w:hAnsi="monospace"/>
+          <w:sz w:val="20"/>
+          <w:szCs w:val="20"/>
+        </w:rPr>
+        <w:t>El valor de variable color sale del valor inicial que se le dio al registro ecx (0xE0) ya que no se utilizó en la división.</w:t>
+      </w:r>
+    </w:p>
+    <w:p>
+      <w:pPr>
+        <w:pStyle w:val="Normal"/>
+        <w:rPr>
+          <w:rFonts w:ascii="monospace" w:hAnsi="monospace"/>
+          <w:sz w:val="20"/>
+          <w:szCs w:val="20"/>
+        </w:rPr>
+      </w:pPr>
+      <w:r>
+        <w:rPr>
+          <w:rFonts w:ascii="monospace" w:hAnsi="monospace"/>
+          <w:sz w:val="20"/>
+          <w:szCs w:val="20"/>
+        </w:rPr>
+      </w:r>
+    </w:p>
+    <w:p>
+      <w:pPr>
+        <w:pStyle w:val="Normal"/>
+        <w:rPr>
+          <w:rFonts w:ascii="monospace" w:hAnsi="monospace"/>
+          <w:sz w:val="20"/>
+          <w:szCs w:val="20"/>
+        </w:rPr>
+      </w:pPr>
+      <w:r>
+        <w:rPr>
+          <w:rFonts w:ascii="monospace" w:hAnsi="monospace"/>
+          <w:sz w:val="20"/>
+          <w:szCs w:val="20"/>
+        </w:rPr>
+      </w:r>
+    </w:p>
+    <w:p>
+      <w:pPr>
+        <w:pStyle w:val="Normal"/>
+        <w:rPr/>
+      </w:pPr>
+      <w:r>
+        <w:rPr>
           <w:rFonts w:ascii="monospace" w:hAnsi="monospace"/>
           <w:b/>
           <w:bCs/>
           <w:sz w:val="20"/>
           <w:szCs w:val="20"/>
         </w:rPr>
-        <w:t>color</w:t>
-      </w:r>
-      <w:r>
-        <w:rPr>
+        <w:t xml:space="preserve">¿Por qué se da valor 0 a </w:t>
+      </w:r>
+      <w:r>
+        <w:rPr>
+          <w:rStyle w:val="Destacado"/>
           <w:rFonts w:ascii="monospace" w:hAnsi="monospace"/>
           <w:b/>
           <w:bCs/>
           <w:sz w:val="20"/>
           <w:szCs w:val="20"/>
         </w:rPr>
-        <w:t xml:space="preserve">? </w:t>
+        <w:t>%edx?</w:t>
+      </w:r>
+      <w:r>
+        <w:rPr>
+          <w:rFonts w:ascii="monospace" w:hAnsi="monospace"/>
+          <w:b/>
+          <w:bCs/>
+          <w:sz w:val="20"/>
+          <w:szCs w:val="20"/>
+        </w:rPr>
+        <w:t xml:space="preserve"> </w:t>
       </w:r>
     </w:p>
     <w:p>
@@ -8510,41 +8676,7 @@
           <w:sz w:val="20"/>
           <w:szCs w:val="20"/>
         </w:rPr>
-        <w:t>El valor de variable color sale del valor inicial que se le dio al registro ecx (0xE0) ya que no se utilizó en la división.</w:t>
-      </w:r>
-    </w:p>
-    <w:p>
-      <w:pPr>
-        <w:pStyle w:val="Normal"/>
-        <w:rPr>
-          <w:rFonts w:ascii="monospace" w:hAnsi="monospace"/>
-          <w:sz w:val="20"/>
-          <w:szCs w:val="20"/>
-        </w:rPr>
-      </w:pPr>
-      <w:r>
-        <w:rPr>
-          <w:rFonts w:ascii="monospace" w:hAnsi="monospace"/>
-          <w:sz w:val="20"/>
-          <w:szCs w:val="20"/>
-        </w:rPr>
-      </w:r>
-    </w:p>
-    <w:p>
-      <w:pPr>
-        <w:pStyle w:val="Normal"/>
-        <w:rPr>
-          <w:rFonts w:ascii="monospace" w:hAnsi="monospace"/>
-          <w:sz w:val="20"/>
-          <w:szCs w:val="20"/>
-        </w:rPr>
-      </w:pPr>
-      <w:r>
-        <w:rPr>
-          <w:rFonts w:ascii="monospace" w:hAnsi="monospace"/>
-          <w:sz w:val="20"/>
-          <w:szCs w:val="20"/>
-        </w:rPr>
+        <w:t>Como el dividendo es %edx:%eax, al asignarle 0 a %edx, el dividendo toma solo el valor que tiene %eax.</w:t>
       </w:r>
     </w:p>
     <w:p>
@@ -8553,90 +8685,7 @@
         <w:rPr/>
       </w:pPr>
       <w:r>
-        <w:rPr>
-          <w:rFonts w:ascii="monospace" w:hAnsi="monospace"/>
-          <w:b/>
-          <w:bCs/>
-          <w:sz w:val="20"/>
-          <w:szCs w:val="20"/>
-        </w:rPr>
-        <w:t>¿</w:t>
-      </w:r>
-      <w:r>
-        <w:rPr>
-          <w:rFonts w:ascii="monospace" w:hAnsi="monospace"/>
-          <w:b/>
-          <w:bCs/>
-          <w:sz w:val="20"/>
-          <w:szCs w:val="20"/>
-        </w:rPr>
-        <w:t>P</w:t>
-      </w:r>
-      <w:r>
-        <w:rPr>
-          <w:rFonts w:ascii="monospace" w:hAnsi="monospace"/>
-          <w:b/>
-          <w:bCs/>
-          <w:sz w:val="20"/>
-          <w:szCs w:val="20"/>
-        </w:rPr>
-        <w:t xml:space="preserve">or qué se da valor 0 a </w:t>
-      </w:r>
-      <w:r>
-        <w:rPr>
-          <w:rStyle w:val="Destacado"/>
-          <w:rFonts w:ascii="monospace" w:hAnsi="monospace"/>
-          <w:b/>
-          <w:bCs/>
-          <w:sz w:val="20"/>
-          <w:szCs w:val="20"/>
-        </w:rPr>
-        <w:t>%edx?</w:t>
-      </w:r>
-      <w:r>
-        <w:rPr>
-          <w:rFonts w:ascii="monospace" w:hAnsi="monospace"/>
-          <w:b/>
-          <w:bCs/>
-          <w:sz w:val="20"/>
-          <w:szCs w:val="20"/>
-        </w:rPr>
-        <w:t xml:space="preserve"> </w:t>
-      </w:r>
-    </w:p>
-    <w:p>
-      <w:pPr>
-        <w:pStyle w:val="Normal"/>
-        <w:rPr>
-          <w:rFonts w:ascii="monospace" w:hAnsi="monospace"/>
-          <w:sz w:val="20"/>
-          <w:szCs w:val="20"/>
-        </w:rPr>
-      </w:pPr>
-      <w:r>
-        <w:rPr>
-          <w:rFonts w:ascii="monospace" w:hAnsi="monospace"/>
-          <w:sz w:val="20"/>
-          <w:szCs w:val="20"/>
-        </w:rPr>
-        <w:t>Como el dividendo es %edx:%eax, al asignarle 0 a %edx, el dividendo toma solo el valor que tiene %eax.</w:t>
-      </w:r>
-    </w:p>
-    <w:p>
-      <w:pPr>
-        <w:pStyle w:val="Normal"/>
-        <w:rPr>
-          <w:rFonts w:ascii="monospace" w:hAnsi="monospace"/>
-          <w:sz w:val="20"/>
-          <w:szCs w:val="20"/>
-        </w:rPr>
-      </w:pPr>
-      <w:r>
-        <w:rPr>
-          <w:rFonts w:ascii="monospace" w:hAnsi="monospace"/>
-          <w:sz w:val="20"/>
-          <w:szCs w:val="20"/>
-        </w:rPr>
+        <w:rPr/>
       </w:r>
     </w:p>
     <w:sectPr>
@@ -8677,7 +8726,7 @@
       <w:fldChar w:fldCharType="separate"/>
     </w:r>
     <w:r>
-      <w:t>9</w:t>
+      <w:t>1</w:t>
     </w:r>
     <w:r>
       <w:fldChar w:fldCharType="end"/>
